--- a/Java/Java_Material/3_Java_DataType_variables_Literals_Enum_Constants.docx
+++ b/Java/Java_Material/3_Java_DataType_variables_Literals_Enum_Constants.docx
@@ -1,6 +1,6 @@
 
 <file path=word/document.xml><?xml version="1.0" encoding="utf-8"?>
-<w:document xmlns:wpc="http://schemas.microsoft.com/office/word/2010/wordprocessingCanvas" xmlns:cx="http://schemas.microsoft.com/office/drawing/2014/chartex" xmlns:cx1="http://schemas.microsoft.com/office/drawing/2015/9/8/chartex" xmlns:cx2="http://schemas.microsoft.com/office/drawing/2015/10/21/chartex" xmlns:cx3="http://schemas.microsoft.com/office/drawing/2016/5/9/chartex" xmlns:cx4="http://schemas.microsoft.com/office/drawing/2016/5/10/chartex" xmlns:cx5="http://schemas.microsoft.com/office/drawing/2016/5/11/chartex" xmlns:cx6="http://schemas.microsoft.com/office/drawing/2016/5/12/chartex" xmlns:cx7="http://schemas.microsoft.com/office/drawing/2016/5/13/chartex" xmlns:cx8="http://schemas.microsoft.com/office/drawing/2016/5/14/chartex" xmlns:mc="http://schemas.openxmlformats.org/markup-compatibility/2006" xmlns:aink="http://schemas.microsoft.com/office/drawing/2016/ink" xmlns:am3d="http://schemas.microsoft.com/office/drawing/2017/model3d" xmlns:o="urn:schemas-microsoft-com:office:office" xmlns:oel="http://schemas.microsoft.com/office/2019/extlst" xmlns:r="http://schemas.openxmlformats.org/officeDocument/2006/relationships" xmlns:m="http://schemas.openxmlformats.org/officeDocument/2006/math" xmlns:v="urn:schemas-microsoft-com:vml" xmlns:wp14="http://schemas.microsoft.com/office/word/2010/wordprocessingDrawing" xmlns:wp="http://schemas.openxmlformats.org/drawingml/2006/wordprocessingDrawing" xmlns:w10="urn:schemas-microsoft-com:office:word" xmlns:w="http://schemas.openxmlformats.org/wordprocessingml/2006/main" xmlns:w14="http://schemas.microsoft.com/office/word/2010/wordml" xmlns:w15="http://schemas.microsoft.com/office/word/2012/wordml" xmlns:w16cex="http://schemas.microsoft.com/office/word/2018/wordml/cex" xmlns:w16cid="http://schemas.microsoft.com/office/word/2016/wordml/cid" xmlns:w16="http://schemas.microsoft.com/office/word/2018/wordml" xmlns:w16sdtdh="http://schemas.microsoft.com/office/word/2020/wordml/sdtdatahash" xmlns:w16se="http://schemas.microsoft.com/office/word/2015/wordml/symex" xmlns:wpg="http://schemas.microsoft.com/office/word/2010/wordprocessingGroup" xmlns:wpi="http://schemas.microsoft.com/office/word/2010/wordprocessingInk" xmlns:wne="http://schemas.microsoft.com/office/word/2006/wordml" xmlns:wps="http://schemas.microsoft.com/office/word/2010/wordprocessingShape" mc:Ignorable="w14 w15 w16se w16cid w16 w16cex w16sdtdh wp14">
+<w:document xmlns:wpc="http://schemas.microsoft.com/office/word/2010/wordprocessingCanvas" xmlns:cx="http://schemas.microsoft.com/office/drawing/2014/chartex" xmlns:cx1="http://schemas.microsoft.com/office/drawing/2015/9/8/chartex" xmlns:cx2="http://schemas.microsoft.com/office/drawing/2015/10/21/chartex" xmlns:cx3="http://schemas.microsoft.com/office/drawing/2016/5/9/chartex" xmlns:cx4="http://schemas.microsoft.com/office/drawing/2016/5/10/chartex" xmlns:cx5="http://schemas.microsoft.com/office/drawing/2016/5/11/chartex" xmlns:cx6="http://schemas.microsoft.com/office/drawing/2016/5/12/chartex" xmlns:cx7="http://schemas.microsoft.com/office/drawing/2016/5/13/chartex" xmlns:cx8="http://schemas.microsoft.com/office/drawing/2016/5/14/chartex" xmlns:mc="http://schemas.openxmlformats.org/markup-compatibility/2006" xmlns:aink="http://schemas.microsoft.com/office/drawing/2016/ink" xmlns:am3d="http://schemas.microsoft.com/office/drawing/2017/model3d" xmlns:o="urn:schemas-microsoft-com:office:office" xmlns:oel="http://schemas.microsoft.com/office/2019/extlst" xmlns:r="http://schemas.openxmlformats.org/officeDocument/2006/relationships" xmlns:m="http://schemas.openxmlformats.org/officeDocument/2006/math" xmlns:v="urn:schemas-microsoft-com:vml" xmlns:wp14="http://schemas.microsoft.com/office/word/2010/wordprocessingDrawing" xmlns:wp="http://schemas.openxmlformats.org/drawingml/2006/wordprocessingDrawing" xmlns:w10="urn:schemas-microsoft-com:office:word" xmlns:w="http://schemas.openxmlformats.org/wordprocessingml/2006/main" xmlns:w14="http://schemas.microsoft.com/office/word/2010/wordml" xmlns:w15="http://schemas.microsoft.com/office/word/2012/wordml" xmlns:w16cex="http://schemas.microsoft.com/office/word/2018/wordml/cex" xmlns:w16cid="http://schemas.microsoft.com/office/word/2016/wordml/cid" xmlns:w16="http://schemas.microsoft.com/office/word/2018/wordml" xmlns:w16du="http://schemas.microsoft.com/office/word/2023/wordml/word16du" xmlns:w16sdtdh="http://schemas.microsoft.com/office/word/2020/wordml/sdtdatahash" xmlns:w16se="http://schemas.microsoft.com/office/word/2015/wordml/symex" xmlns:wpg="http://schemas.microsoft.com/office/word/2010/wordprocessingGroup" xmlns:wpi="http://schemas.microsoft.com/office/word/2010/wordprocessingInk" xmlns:wne="http://schemas.microsoft.com/office/word/2006/wordml" xmlns:wps="http://schemas.microsoft.com/office/word/2010/wordprocessingShape" mc:Ignorable="w14 w15 w16se w16cid w16 w16cex w16sdtdh w16du wp14">
   <w:body>
     <w:p>
       <w:pPr>
@@ -1334,27 +1334,7 @@
           <w:sz w:val="26"/>
           <w:szCs w:val="26"/>
         </w:rPr>
-        <w:t xml:space="preserve"> 4 byte </w:t>
-      </w:r>
-      <w:proofErr w:type="gramStart"/>
-      <w:r>
-        <w:rPr>
-          <w:color w:val="273239"/>
-          <w:spacing w:val="2"/>
-          <w:sz w:val="26"/>
-          <w:szCs w:val="26"/>
-        </w:rPr>
-        <w:t>( 32</w:t>
-      </w:r>
-      <w:proofErr w:type="gramEnd"/>
-      <w:r>
-        <w:rPr>
-          <w:color w:val="273239"/>
-          <w:spacing w:val="2"/>
-          <w:sz w:val="26"/>
-          <w:szCs w:val="26"/>
-        </w:rPr>
-        <w:t xml:space="preserve"> bits )</w:t>
+        <w:t> 4 byte ( 32 bits )</w:t>
       </w:r>
     </w:p>
     <w:p>
@@ -4414,6 +4394,602 @@
     </w:p>
     <w:p>
       <w:pPr>
+        <w:autoSpaceDE w:val="0"/>
+        <w:autoSpaceDN w:val="0"/>
+        <w:adjustRightInd w:val="0"/>
+        <w:spacing w:after="0" w:line="240" w:lineRule="auto"/>
+        <w:ind w:left="720"/>
+        <w:jc w:val="both"/>
+        <w:rPr>
+          <w:rFonts w:ascii="Consolas" w:hAnsi="Consolas" w:cs="Consolas"/>
+          <w:sz w:val="20"/>
+          <w:szCs w:val="20"/>
+        </w:rPr>
+      </w:pPr>
+      <w:r>
+        <w:rPr>
+          <w:rFonts w:ascii="Consolas" w:hAnsi="Consolas" w:cs="Consolas"/>
+          <w:b/>
+          <w:bCs/>
+          <w:color w:val="7F0055"/>
+          <w:sz w:val="20"/>
+          <w:szCs w:val="20"/>
+        </w:rPr>
+        <w:t>import</w:t>
+      </w:r>
+      <w:r>
+        <w:rPr>
+          <w:rFonts w:ascii="Consolas" w:hAnsi="Consolas" w:cs="Consolas"/>
+          <w:color w:val="000000"/>
+          <w:sz w:val="20"/>
+          <w:szCs w:val="20"/>
+        </w:rPr>
+        <w:t xml:space="preserve"> java.io.*;</w:t>
+      </w:r>
+    </w:p>
+    <w:p>
+      <w:pPr>
+        <w:autoSpaceDE w:val="0"/>
+        <w:autoSpaceDN w:val="0"/>
+        <w:adjustRightInd w:val="0"/>
+        <w:spacing w:after="0" w:line="240" w:lineRule="auto"/>
+        <w:ind w:left="720"/>
+        <w:jc w:val="both"/>
+        <w:rPr>
+          <w:rFonts w:ascii="Consolas" w:hAnsi="Consolas" w:cs="Consolas"/>
+          <w:sz w:val="20"/>
+          <w:szCs w:val="20"/>
+        </w:rPr>
+      </w:pPr>
+    </w:p>
+    <w:p>
+      <w:pPr>
+        <w:autoSpaceDE w:val="0"/>
+        <w:autoSpaceDN w:val="0"/>
+        <w:adjustRightInd w:val="0"/>
+        <w:spacing w:after="0" w:line="240" w:lineRule="auto"/>
+        <w:ind w:left="720"/>
+        <w:jc w:val="both"/>
+        <w:rPr>
+          <w:rFonts w:ascii="Consolas" w:hAnsi="Consolas" w:cs="Consolas"/>
+          <w:sz w:val="20"/>
+          <w:szCs w:val="20"/>
+        </w:rPr>
+      </w:pPr>
+      <w:r>
+        <w:rPr>
+          <w:rFonts w:ascii="Consolas" w:hAnsi="Consolas" w:cs="Consolas"/>
+          <w:b/>
+          <w:bCs/>
+          <w:color w:val="7F0055"/>
+          <w:sz w:val="20"/>
+          <w:szCs w:val="20"/>
+        </w:rPr>
+        <w:t>public</w:t>
+      </w:r>
+      <w:r>
+        <w:rPr>
+          <w:rFonts w:ascii="Consolas" w:hAnsi="Consolas" w:cs="Consolas"/>
+          <w:color w:val="000000"/>
+          <w:sz w:val="20"/>
+          <w:szCs w:val="20"/>
+        </w:rPr>
+        <w:t xml:space="preserve"> </w:t>
+      </w:r>
+      <w:r>
+        <w:rPr>
+          <w:rFonts w:ascii="Consolas" w:hAnsi="Consolas" w:cs="Consolas"/>
+          <w:b/>
+          <w:bCs/>
+          <w:color w:val="7F0055"/>
+          <w:sz w:val="20"/>
+          <w:szCs w:val="20"/>
+        </w:rPr>
+        <w:t>class</w:t>
+      </w:r>
+      <w:r>
+        <w:rPr>
+          <w:rFonts w:ascii="Consolas" w:hAnsi="Consolas" w:cs="Consolas"/>
+          <w:color w:val="000000"/>
+          <w:sz w:val="20"/>
+          <w:szCs w:val="20"/>
+        </w:rPr>
+        <w:t xml:space="preserve"> Example {</w:t>
+      </w:r>
+    </w:p>
+    <w:p>
+      <w:pPr>
+        <w:autoSpaceDE w:val="0"/>
+        <w:autoSpaceDN w:val="0"/>
+        <w:adjustRightInd w:val="0"/>
+        <w:spacing w:after="0" w:line="240" w:lineRule="auto"/>
+        <w:ind w:left="720"/>
+        <w:jc w:val="both"/>
+        <w:rPr>
+          <w:rFonts w:ascii="Consolas" w:hAnsi="Consolas" w:cs="Consolas"/>
+          <w:sz w:val="20"/>
+          <w:szCs w:val="20"/>
+        </w:rPr>
+      </w:pPr>
+    </w:p>
+    <w:p>
+      <w:pPr>
+        <w:autoSpaceDE w:val="0"/>
+        <w:autoSpaceDN w:val="0"/>
+        <w:adjustRightInd w:val="0"/>
+        <w:spacing w:after="0" w:line="240" w:lineRule="auto"/>
+        <w:ind w:left="720"/>
+        <w:jc w:val="both"/>
+        <w:rPr>
+          <w:rFonts w:ascii="Consolas" w:hAnsi="Consolas" w:cs="Consolas"/>
+          <w:sz w:val="20"/>
+          <w:szCs w:val="20"/>
+        </w:rPr>
+      </w:pPr>
+      <w:r>
+        <w:rPr>
+          <w:rFonts w:ascii="Consolas" w:hAnsi="Consolas" w:cs="Consolas"/>
+          <w:color w:val="000000"/>
+          <w:sz w:val="20"/>
+          <w:szCs w:val="20"/>
+        </w:rPr>
+        <w:tab/>
+      </w:r>
+      <w:r>
+        <w:rPr>
+          <w:rFonts w:ascii="Consolas" w:hAnsi="Consolas" w:cs="Consolas"/>
+          <w:b/>
+          <w:bCs/>
+          <w:color w:val="7F0055"/>
+          <w:sz w:val="20"/>
+          <w:szCs w:val="20"/>
+        </w:rPr>
+        <w:t>public</w:t>
+      </w:r>
+      <w:r>
+        <w:rPr>
+          <w:rFonts w:ascii="Consolas" w:hAnsi="Consolas" w:cs="Consolas"/>
+          <w:color w:val="000000"/>
+          <w:sz w:val="20"/>
+          <w:szCs w:val="20"/>
+        </w:rPr>
+        <w:t xml:space="preserve"> </w:t>
+      </w:r>
+      <w:r>
+        <w:rPr>
+          <w:rFonts w:ascii="Consolas" w:hAnsi="Consolas" w:cs="Consolas"/>
+          <w:b/>
+          <w:bCs/>
+          <w:color w:val="7F0055"/>
+          <w:sz w:val="20"/>
+          <w:szCs w:val="20"/>
+        </w:rPr>
+        <w:t>static</w:t>
+      </w:r>
+      <w:r>
+        <w:rPr>
+          <w:rFonts w:ascii="Consolas" w:hAnsi="Consolas" w:cs="Consolas"/>
+          <w:color w:val="000000"/>
+          <w:sz w:val="20"/>
+          <w:szCs w:val="20"/>
+        </w:rPr>
+        <w:t xml:space="preserve"> </w:t>
+      </w:r>
+      <w:r>
+        <w:rPr>
+          <w:rFonts w:ascii="Consolas" w:hAnsi="Consolas" w:cs="Consolas"/>
+          <w:b/>
+          <w:bCs/>
+          <w:color w:val="7F0055"/>
+          <w:sz w:val="20"/>
+          <w:szCs w:val="20"/>
+        </w:rPr>
+        <w:t>void</w:t>
+      </w:r>
+      <w:r>
+        <w:rPr>
+          <w:rFonts w:ascii="Consolas" w:hAnsi="Consolas" w:cs="Consolas"/>
+          <w:color w:val="000000"/>
+          <w:sz w:val="20"/>
+          <w:szCs w:val="20"/>
+        </w:rPr>
+        <w:t xml:space="preserve"> main(String[] </w:t>
+      </w:r>
+      <w:proofErr w:type="spellStart"/>
+      <w:r>
+        <w:rPr>
+          <w:rFonts w:ascii="Consolas" w:hAnsi="Consolas" w:cs="Consolas"/>
+          <w:color w:val="6A3E3E"/>
+          <w:sz w:val="20"/>
+          <w:szCs w:val="20"/>
+        </w:rPr>
+        <w:t>args</w:t>
+      </w:r>
+      <w:proofErr w:type="spellEnd"/>
+      <w:r>
+        <w:rPr>
+          <w:rFonts w:ascii="Consolas" w:hAnsi="Consolas" w:cs="Consolas"/>
+          <w:color w:val="000000"/>
+          <w:sz w:val="20"/>
+          <w:szCs w:val="20"/>
+        </w:rPr>
+        <w:t>) {</w:t>
+      </w:r>
+    </w:p>
+    <w:p>
+      <w:pPr>
+        <w:autoSpaceDE w:val="0"/>
+        <w:autoSpaceDN w:val="0"/>
+        <w:adjustRightInd w:val="0"/>
+        <w:spacing w:after="0" w:line="240" w:lineRule="auto"/>
+        <w:ind w:left="720"/>
+        <w:jc w:val="both"/>
+        <w:rPr>
+          <w:rFonts w:ascii="Consolas" w:hAnsi="Consolas" w:cs="Consolas"/>
+          <w:sz w:val="20"/>
+          <w:szCs w:val="20"/>
+        </w:rPr>
+      </w:pPr>
+      <w:r>
+        <w:rPr>
+          <w:rFonts w:ascii="Consolas" w:hAnsi="Consolas" w:cs="Consolas"/>
+          <w:color w:val="000000"/>
+          <w:sz w:val="20"/>
+          <w:szCs w:val="20"/>
+        </w:rPr>
+        <w:tab/>
+      </w:r>
+      <w:r>
+        <w:rPr>
+          <w:rFonts w:ascii="Consolas" w:hAnsi="Consolas" w:cs="Consolas"/>
+          <w:color w:val="000000"/>
+          <w:sz w:val="20"/>
+          <w:szCs w:val="20"/>
+        </w:rPr>
+        <w:tab/>
+      </w:r>
+      <w:r>
+        <w:rPr>
+          <w:rFonts w:ascii="Consolas" w:hAnsi="Consolas" w:cs="Consolas"/>
+          <w:b/>
+          <w:bCs/>
+          <w:color w:val="7F0055"/>
+          <w:sz w:val="20"/>
+          <w:szCs w:val="20"/>
+        </w:rPr>
+        <w:t>int</w:t>
+      </w:r>
+      <w:r>
+        <w:rPr>
+          <w:rFonts w:ascii="Consolas" w:hAnsi="Consolas" w:cs="Consolas"/>
+          <w:color w:val="000000"/>
+          <w:sz w:val="20"/>
+          <w:szCs w:val="20"/>
+        </w:rPr>
+        <w:t xml:space="preserve"> </w:t>
+      </w:r>
+      <w:r>
+        <w:rPr>
+          <w:rFonts w:ascii="Consolas" w:hAnsi="Consolas" w:cs="Consolas"/>
+          <w:color w:val="6A3E3E"/>
+          <w:sz w:val="20"/>
+          <w:szCs w:val="20"/>
+        </w:rPr>
+        <w:t>var</w:t>
+      </w:r>
+      <w:r>
+        <w:rPr>
+          <w:rFonts w:ascii="Consolas" w:hAnsi="Consolas" w:cs="Consolas"/>
+          <w:color w:val="000000"/>
+          <w:sz w:val="20"/>
+          <w:szCs w:val="20"/>
+        </w:rPr>
+        <w:t xml:space="preserve"> = 10; </w:t>
+      </w:r>
+      <w:r>
+        <w:rPr>
+          <w:rFonts w:ascii="Consolas" w:hAnsi="Consolas" w:cs="Consolas"/>
+          <w:color w:val="3F7F5F"/>
+          <w:sz w:val="20"/>
+          <w:szCs w:val="20"/>
+        </w:rPr>
+        <w:t>// Declared a Local Variable</w:t>
+      </w:r>
+    </w:p>
+    <w:p>
+      <w:pPr>
+        <w:autoSpaceDE w:val="0"/>
+        <w:autoSpaceDN w:val="0"/>
+        <w:adjustRightInd w:val="0"/>
+        <w:spacing w:after="0" w:line="240" w:lineRule="auto"/>
+        <w:ind w:left="720"/>
+        <w:jc w:val="both"/>
+        <w:rPr>
+          <w:rFonts w:ascii="Consolas" w:hAnsi="Consolas" w:cs="Consolas"/>
+          <w:sz w:val="20"/>
+          <w:szCs w:val="20"/>
+        </w:rPr>
+      </w:pPr>
+      <w:r>
+        <w:rPr>
+          <w:rFonts w:ascii="Consolas" w:hAnsi="Consolas" w:cs="Consolas"/>
+          <w:color w:val="000000"/>
+          <w:sz w:val="20"/>
+          <w:szCs w:val="20"/>
+        </w:rPr>
+        <w:tab/>
+      </w:r>
+      <w:r>
+        <w:rPr>
+          <w:rFonts w:ascii="Consolas" w:hAnsi="Consolas" w:cs="Consolas"/>
+          <w:color w:val="000000"/>
+          <w:sz w:val="20"/>
+          <w:szCs w:val="20"/>
+        </w:rPr>
+        <w:tab/>
+      </w:r>
+      <w:r>
+        <w:rPr>
+          <w:rFonts w:ascii="Consolas" w:hAnsi="Consolas" w:cs="Consolas"/>
+          <w:color w:val="3F7F5F"/>
+          <w:sz w:val="20"/>
+          <w:szCs w:val="20"/>
+        </w:rPr>
+        <w:t>// This variable is local to this main method only</w:t>
+      </w:r>
+    </w:p>
+    <w:p>
+      <w:pPr>
+        <w:autoSpaceDE w:val="0"/>
+        <w:autoSpaceDN w:val="0"/>
+        <w:adjustRightInd w:val="0"/>
+        <w:spacing w:after="0" w:line="240" w:lineRule="auto"/>
+        <w:ind w:left="720"/>
+        <w:jc w:val="both"/>
+        <w:rPr>
+          <w:rFonts w:ascii="Consolas" w:hAnsi="Consolas" w:cs="Consolas"/>
+          <w:sz w:val="20"/>
+          <w:szCs w:val="20"/>
+        </w:rPr>
+      </w:pPr>
+      <w:r>
+        <w:rPr>
+          <w:rFonts w:ascii="Consolas" w:hAnsi="Consolas" w:cs="Consolas"/>
+          <w:color w:val="000000"/>
+          <w:sz w:val="20"/>
+          <w:szCs w:val="20"/>
+        </w:rPr>
+        <w:tab/>
+      </w:r>
+      <w:r>
+        <w:rPr>
+          <w:rFonts w:ascii="Consolas" w:hAnsi="Consolas" w:cs="Consolas"/>
+          <w:color w:val="000000"/>
+          <w:sz w:val="20"/>
+          <w:szCs w:val="20"/>
+        </w:rPr>
+        <w:tab/>
+      </w:r>
+      <w:proofErr w:type="spellStart"/>
+      <w:r>
+        <w:rPr>
+          <w:rFonts w:ascii="Consolas" w:hAnsi="Consolas" w:cs="Consolas"/>
+          <w:color w:val="000000"/>
+          <w:sz w:val="20"/>
+          <w:szCs w:val="20"/>
+        </w:rPr>
+        <w:t>System.</w:t>
+      </w:r>
+      <w:r>
+        <w:rPr>
+          <w:rFonts w:ascii="Consolas" w:hAnsi="Consolas" w:cs="Consolas"/>
+          <w:b/>
+          <w:bCs/>
+          <w:i/>
+          <w:iCs/>
+          <w:color w:val="0000C0"/>
+          <w:sz w:val="20"/>
+          <w:szCs w:val="20"/>
+        </w:rPr>
+        <w:t>out</w:t>
+      </w:r>
+      <w:r>
+        <w:rPr>
+          <w:rFonts w:ascii="Consolas" w:hAnsi="Consolas" w:cs="Consolas"/>
+          <w:color w:val="000000"/>
+          <w:sz w:val="20"/>
+          <w:szCs w:val="20"/>
+        </w:rPr>
+        <w:t>.println</w:t>
+      </w:r>
+      <w:proofErr w:type="spellEnd"/>
+      <w:r>
+        <w:rPr>
+          <w:rFonts w:ascii="Consolas" w:hAnsi="Consolas" w:cs="Consolas"/>
+          <w:color w:val="000000"/>
+          <w:sz w:val="20"/>
+          <w:szCs w:val="20"/>
+        </w:rPr>
+        <w:t>(</w:t>
+      </w:r>
+      <w:r>
+        <w:rPr>
+          <w:rFonts w:ascii="Consolas" w:hAnsi="Consolas" w:cs="Consolas"/>
+          <w:color w:val="2A00FF"/>
+          <w:sz w:val="20"/>
+          <w:szCs w:val="20"/>
+        </w:rPr>
+        <w:t>"Local Variable: "</w:t>
+      </w:r>
+      <w:r>
+        <w:rPr>
+          <w:rFonts w:ascii="Consolas" w:hAnsi="Consolas" w:cs="Consolas"/>
+          <w:color w:val="000000"/>
+          <w:sz w:val="20"/>
+          <w:szCs w:val="20"/>
+        </w:rPr>
+        <w:t xml:space="preserve"> + </w:t>
+      </w:r>
+      <w:r>
+        <w:rPr>
+          <w:rFonts w:ascii="Consolas" w:hAnsi="Consolas" w:cs="Consolas"/>
+          <w:color w:val="6A3E3E"/>
+          <w:sz w:val="20"/>
+          <w:szCs w:val="20"/>
+        </w:rPr>
+        <w:t>var</w:t>
+      </w:r>
+      <w:r>
+        <w:rPr>
+          <w:rFonts w:ascii="Consolas" w:hAnsi="Consolas" w:cs="Consolas"/>
+          <w:color w:val="000000"/>
+          <w:sz w:val="20"/>
+          <w:szCs w:val="20"/>
+        </w:rPr>
+        <w:t>);</w:t>
+      </w:r>
+    </w:p>
+    <w:p>
+      <w:pPr>
+        <w:autoSpaceDE w:val="0"/>
+        <w:autoSpaceDN w:val="0"/>
+        <w:adjustRightInd w:val="0"/>
+        <w:spacing w:after="0" w:line="240" w:lineRule="auto"/>
+        <w:ind w:left="720"/>
+        <w:jc w:val="both"/>
+        <w:rPr>
+          <w:rFonts w:ascii="Consolas" w:hAnsi="Consolas" w:cs="Consolas"/>
+          <w:sz w:val="20"/>
+          <w:szCs w:val="20"/>
+        </w:rPr>
+      </w:pPr>
+      <w:r>
+        <w:rPr>
+          <w:rFonts w:ascii="Consolas" w:hAnsi="Consolas" w:cs="Consolas"/>
+          <w:color w:val="000000"/>
+          <w:sz w:val="20"/>
+          <w:szCs w:val="20"/>
+        </w:rPr>
+        <w:tab/>
+        <w:t>}</w:t>
+      </w:r>
+    </w:p>
+    <w:p>
+      <w:pPr>
+        <w:autoSpaceDE w:val="0"/>
+        <w:autoSpaceDN w:val="0"/>
+        <w:adjustRightInd w:val="0"/>
+        <w:spacing w:after="0" w:line="240" w:lineRule="auto"/>
+        <w:ind w:left="720"/>
+        <w:jc w:val="both"/>
+        <w:rPr>
+          <w:rFonts w:ascii="Consolas" w:hAnsi="Consolas" w:cs="Consolas"/>
+          <w:sz w:val="20"/>
+          <w:szCs w:val="20"/>
+        </w:rPr>
+      </w:pPr>
+    </w:p>
+    <w:p>
+      <w:pPr>
+        <w:shd w:val="clear" w:color="auto" w:fill="FFFFFF"/>
+        <w:spacing w:after="0" w:line="240" w:lineRule="auto"/>
+        <w:ind w:left="720"/>
+        <w:jc w:val="both"/>
+        <w:textAlignment w:val="baseline"/>
+        <w:rPr>
+          <w:rFonts w:ascii="Consolas" w:hAnsi="Consolas" w:cs="Consolas"/>
+          <w:color w:val="000000"/>
+          <w:sz w:val="20"/>
+          <w:szCs w:val="20"/>
+        </w:rPr>
+      </w:pPr>
+      <w:r>
+        <w:rPr>
+          <w:rFonts w:ascii="Consolas" w:hAnsi="Consolas" w:cs="Consolas"/>
+          <w:color w:val="000000"/>
+          <w:sz w:val="20"/>
+          <w:szCs w:val="20"/>
+        </w:rPr>
+        <w:t>}</w:t>
+      </w:r>
+    </w:p>
+    <w:p>
+      <w:pPr>
+        <w:shd w:val="clear" w:color="auto" w:fill="FFFFFF"/>
+        <w:spacing w:after="0" w:line="240" w:lineRule="auto"/>
+        <w:ind w:left="720"/>
+        <w:jc w:val="both"/>
+        <w:textAlignment w:val="baseline"/>
+        <w:rPr>
+          <w:rFonts w:ascii="Consolas" w:hAnsi="Consolas" w:cs="Consolas"/>
+          <w:color w:val="000000"/>
+          <w:sz w:val="20"/>
+          <w:szCs w:val="20"/>
+        </w:rPr>
+      </w:pPr>
+    </w:p>
+    <w:p>
+      <w:pPr>
+        <w:shd w:val="clear" w:color="auto" w:fill="FFFFFF"/>
+        <w:spacing w:after="0" w:line="240" w:lineRule="auto"/>
+        <w:ind w:left="720"/>
+        <w:jc w:val="both"/>
+        <w:textAlignment w:val="baseline"/>
+        <w:rPr>
+          <w:rFonts w:ascii="Consolas" w:hAnsi="Consolas" w:cs="Consolas"/>
+          <w:color w:val="000000"/>
+          <w:sz w:val="20"/>
+          <w:szCs w:val="20"/>
+        </w:rPr>
+      </w:pPr>
+    </w:p>
+    <w:p>
+      <w:pPr>
+        <w:shd w:val="clear" w:color="auto" w:fill="FFFFFF"/>
+        <w:spacing w:after="0" w:line="240" w:lineRule="auto"/>
+        <w:ind w:left="720"/>
+        <w:jc w:val="both"/>
+        <w:textAlignment w:val="baseline"/>
+        <w:rPr>
+          <w:rFonts w:ascii="Arial" w:eastAsia="Times New Roman" w:hAnsi="Arial" w:cs="Arial"/>
+          <w:color w:val="273239"/>
+          <w:spacing w:val="2"/>
+          <w:sz w:val="26"/>
+          <w:szCs w:val="26"/>
+        </w:rPr>
+      </w:pPr>
+    </w:p>
+    <w:p>
+      <w:pPr>
+        <w:shd w:val="clear" w:color="auto" w:fill="FFFFFF"/>
+        <w:spacing w:after="0" w:line="240" w:lineRule="auto"/>
+        <w:ind w:left="720"/>
+        <w:textAlignment w:val="baseline"/>
+        <w:rPr>
+          <w:rFonts w:ascii="Times New Roman" w:eastAsia="Times New Roman" w:hAnsi="Times New Roman" w:cs="Times New Roman"/>
+          <w:color w:val="273239"/>
+          <w:spacing w:val="2"/>
+          <w:sz w:val="24"/>
+          <w:szCs w:val="24"/>
+        </w:rPr>
+      </w:pPr>
+      <w:r>
+        <w:rPr>
+          <w:rFonts w:ascii="Times New Roman" w:eastAsia="Times New Roman" w:hAnsi="Times New Roman" w:cs="Times New Roman"/>
+          <w:b/>
+          <w:bCs/>
+          <w:color w:val="273239"/>
+          <w:spacing w:val="2"/>
+          <w:sz w:val="24"/>
+          <w:szCs w:val="24"/>
+          <w:bdr w:val="none" w:sz="0" w:space="0" w:color="auto" w:frame="1"/>
+        </w:rPr>
+        <w:t>Output</w:t>
+      </w:r>
+    </w:p>
+    <w:p>
+      <w:pPr>
+        <w:shd w:val="clear" w:color="auto" w:fill="FFFFFF"/>
         <w:tabs>
           <w:tab w:val="left" w:pos="916"/>
           <w:tab w:val="left" w:pos="1832"/>
@@ -4432,662 +5008,26 @@
           <w:tab w:val="left" w:pos="13740"/>
           <w:tab w:val="left" w:pos="14656"/>
         </w:tabs>
-        <w:spacing w:after="150" w:line="276" w:lineRule="auto"/>
+        <w:spacing w:after="150" w:line="240" w:lineRule="auto"/>
         <w:ind w:left="720"/>
-        <w:jc w:val="both"/>
-        <w:textAlignment w:val="baseline"/>
-        <w:rPr>
-          <w:rFonts w:ascii="Times New Roman" w:eastAsia="Times New Roman" w:hAnsi="Times New Roman" w:cs="Times New Roman"/>
-          <w:color w:val="273239"/>
-          <w:spacing w:val="2"/>
-          <w:sz w:val="24"/>
-          <w:szCs w:val="24"/>
-        </w:rPr>
-      </w:pPr>
-      <w:r>
-        <w:rPr>
-          <w:rFonts w:ascii="Times New Roman" w:eastAsia="Times New Roman" w:hAnsi="Times New Roman" w:cs="Times New Roman"/>
-          <w:color w:val="273239"/>
-          <w:spacing w:val="2"/>
-          <w:sz w:val="24"/>
-          <w:szCs w:val="24"/>
-        </w:rPr>
-        <w:t>// Contributed by Shubham Jain</w:t>
-      </w:r>
-    </w:p>
-    <w:p>
-      <w:pPr>
-        <w:autoSpaceDE w:val="0"/>
-        <w:autoSpaceDN w:val="0"/>
-        <w:adjustRightInd w:val="0"/>
-        <w:spacing w:after="0" w:line="240" w:lineRule="auto"/>
-        <w:ind w:left="720"/>
-        <w:jc w:val="both"/>
-        <w:rPr>
-          <w:rFonts w:ascii="Consolas" w:hAnsi="Consolas" w:cs="Consolas"/>
-          <w:sz w:val="20"/>
-          <w:szCs w:val="20"/>
-        </w:rPr>
-      </w:pPr>
-      <w:r>
-        <w:rPr>
-          <w:rFonts w:ascii="Consolas" w:hAnsi="Consolas" w:cs="Consolas"/>
-          <w:b/>
-          <w:bCs/>
-          <w:color w:val="7F0055"/>
-          <w:sz w:val="20"/>
-          <w:szCs w:val="20"/>
-        </w:rPr>
-        <w:t>import</w:t>
-      </w:r>
-      <w:r>
-        <w:rPr>
-          <w:rFonts w:ascii="Consolas" w:hAnsi="Consolas" w:cs="Consolas"/>
-          <w:color w:val="000000"/>
-          <w:sz w:val="20"/>
-          <w:szCs w:val="20"/>
-        </w:rPr>
-        <w:t xml:space="preserve"> </w:t>
-      </w:r>
-      <w:proofErr w:type="gramStart"/>
-      <w:r>
-        <w:rPr>
-          <w:rFonts w:ascii="Consolas" w:hAnsi="Consolas" w:cs="Consolas"/>
-          <w:color w:val="000000"/>
-          <w:sz w:val="20"/>
-          <w:szCs w:val="20"/>
-        </w:rPr>
-        <w:t>java.io.*</w:t>
-      </w:r>
-      <w:proofErr w:type="gramEnd"/>
-      <w:r>
-        <w:rPr>
-          <w:rFonts w:ascii="Consolas" w:hAnsi="Consolas" w:cs="Consolas"/>
-          <w:color w:val="000000"/>
-          <w:sz w:val="20"/>
-          <w:szCs w:val="20"/>
-        </w:rPr>
-        <w:t>;</w:t>
-      </w:r>
-    </w:p>
-    <w:p>
-      <w:pPr>
-        <w:autoSpaceDE w:val="0"/>
-        <w:autoSpaceDN w:val="0"/>
-        <w:adjustRightInd w:val="0"/>
-        <w:spacing w:after="0" w:line="240" w:lineRule="auto"/>
-        <w:ind w:left="720"/>
-        <w:jc w:val="both"/>
-        <w:rPr>
-          <w:rFonts w:ascii="Consolas" w:hAnsi="Consolas" w:cs="Consolas"/>
-          <w:sz w:val="20"/>
-          <w:szCs w:val="20"/>
-        </w:rPr>
-      </w:pPr>
-    </w:p>
-    <w:p>
-      <w:pPr>
-        <w:autoSpaceDE w:val="0"/>
-        <w:autoSpaceDN w:val="0"/>
-        <w:adjustRightInd w:val="0"/>
-        <w:spacing w:after="0" w:line="240" w:lineRule="auto"/>
-        <w:ind w:left="720"/>
-        <w:jc w:val="both"/>
-        <w:rPr>
-          <w:rFonts w:ascii="Consolas" w:hAnsi="Consolas" w:cs="Consolas"/>
-          <w:sz w:val="20"/>
-          <w:szCs w:val="20"/>
-        </w:rPr>
-      </w:pPr>
-      <w:r>
-        <w:rPr>
-          <w:rFonts w:ascii="Consolas" w:hAnsi="Consolas" w:cs="Consolas"/>
-          <w:b/>
-          <w:bCs/>
-          <w:color w:val="7F0055"/>
-          <w:sz w:val="20"/>
-          <w:szCs w:val="20"/>
-        </w:rPr>
-        <w:t>public</w:t>
-      </w:r>
-      <w:r>
-        <w:rPr>
-          <w:rFonts w:ascii="Consolas" w:hAnsi="Consolas" w:cs="Consolas"/>
-          <w:color w:val="000000"/>
-          <w:sz w:val="20"/>
-          <w:szCs w:val="20"/>
-        </w:rPr>
-        <w:t xml:space="preserve"> </w:t>
-      </w:r>
-      <w:r>
-        <w:rPr>
-          <w:rFonts w:ascii="Consolas" w:hAnsi="Consolas" w:cs="Consolas"/>
-          <w:b/>
-          <w:bCs/>
-          <w:color w:val="7F0055"/>
-          <w:sz w:val="20"/>
-          <w:szCs w:val="20"/>
-        </w:rPr>
-        <w:t>class</w:t>
-      </w:r>
-      <w:r>
-        <w:rPr>
-          <w:rFonts w:ascii="Consolas" w:hAnsi="Consolas" w:cs="Consolas"/>
-          <w:color w:val="000000"/>
-          <w:sz w:val="20"/>
-          <w:szCs w:val="20"/>
-        </w:rPr>
-        <w:t xml:space="preserve"> Example {</w:t>
-      </w:r>
-    </w:p>
-    <w:p>
-      <w:pPr>
-        <w:autoSpaceDE w:val="0"/>
-        <w:autoSpaceDN w:val="0"/>
-        <w:adjustRightInd w:val="0"/>
-        <w:spacing w:after="0" w:line="240" w:lineRule="auto"/>
-        <w:ind w:left="720"/>
-        <w:jc w:val="both"/>
-        <w:rPr>
-          <w:rFonts w:ascii="Consolas" w:hAnsi="Consolas" w:cs="Consolas"/>
-          <w:sz w:val="20"/>
-          <w:szCs w:val="20"/>
-        </w:rPr>
-      </w:pPr>
-    </w:p>
-    <w:p>
-      <w:pPr>
-        <w:autoSpaceDE w:val="0"/>
-        <w:autoSpaceDN w:val="0"/>
-        <w:adjustRightInd w:val="0"/>
-        <w:spacing w:after="0" w:line="240" w:lineRule="auto"/>
-        <w:ind w:left="720"/>
-        <w:jc w:val="both"/>
-        <w:rPr>
-          <w:rFonts w:ascii="Consolas" w:hAnsi="Consolas" w:cs="Consolas"/>
-          <w:sz w:val="20"/>
-          <w:szCs w:val="20"/>
-        </w:rPr>
-      </w:pPr>
-      <w:r>
-        <w:rPr>
-          <w:rFonts w:ascii="Consolas" w:hAnsi="Consolas" w:cs="Consolas"/>
-          <w:color w:val="000000"/>
-          <w:sz w:val="20"/>
-          <w:szCs w:val="20"/>
-        </w:rPr>
-        <w:tab/>
-      </w:r>
-      <w:r>
-        <w:rPr>
-          <w:rFonts w:ascii="Consolas" w:hAnsi="Consolas" w:cs="Consolas"/>
-          <w:b/>
-          <w:bCs/>
-          <w:color w:val="7F0055"/>
-          <w:sz w:val="20"/>
-          <w:szCs w:val="20"/>
-        </w:rPr>
-        <w:t>public</w:t>
-      </w:r>
-      <w:r>
-        <w:rPr>
-          <w:rFonts w:ascii="Consolas" w:hAnsi="Consolas" w:cs="Consolas"/>
-          <w:color w:val="000000"/>
-          <w:sz w:val="20"/>
-          <w:szCs w:val="20"/>
-        </w:rPr>
-        <w:t xml:space="preserve"> </w:t>
-      </w:r>
-      <w:r>
-        <w:rPr>
-          <w:rFonts w:ascii="Consolas" w:hAnsi="Consolas" w:cs="Consolas"/>
-          <w:b/>
-          <w:bCs/>
-          <w:color w:val="7F0055"/>
-          <w:sz w:val="20"/>
-          <w:szCs w:val="20"/>
-        </w:rPr>
-        <w:t>static</w:t>
-      </w:r>
-      <w:r>
-        <w:rPr>
-          <w:rFonts w:ascii="Consolas" w:hAnsi="Consolas" w:cs="Consolas"/>
-          <w:color w:val="000000"/>
-          <w:sz w:val="20"/>
-          <w:szCs w:val="20"/>
-        </w:rPr>
-        <w:t xml:space="preserve"> </w:t>
-      </w:r>
-      <w:r>
-        <w:rPr>
-          <w:rFonts w:ascii="Consolas" w:hAnsi="Consolas" w:cs="Consolas"/>
-          <w:b/>
-          <w:bCs/>
-          <w:color w:val="7F0055"/>
-          <w:sz w:val="20"/>
-          <w:szCs w:val="20"/>
-        </w:rPr>
-        <w:t>void</w:t>
-      </w:r>
-      <w:r>
-        <w:rPr>
-          <w:rFonts w:ascii="Consolas" w:hAnsi="Consolas" w:cs="Consolas"/>
-          <w:color w:val="000000"/>
-          <w:sz w:val="20"/>
-          <w:szCs w:val="20"/>
-        </w:rPr>
-        <w:t xml:space="preserve"> </w:t>
-      </w:r>
-      <w:proofErr w:type="gramStart"/>
-      <w:r>
-        <w:rPr>
-          <w:rFonts w:ascii="Consolas" w:hAnsi="Consolas" w:cs="Consolas"/>
-          <w:color w:val="000000"/>
-          <w:sz w:val="20"/>
-          <w:szCs w:val="20"/>
-        </w:rPr>
-        <w:t>main(</w:t>
-      </w:r>
-      <w:proofErr w:type="gramEnd"/>
-      <w:r>
-        <w:rPr>
-          <w:rFonts w:ascii="Consolas" w:hAnsi="Consolas" w:cs="Consolas"/>
-          <w:color w:val="000000"/>
-          <w:sz w:val="20"/>
-          <w:szCs w:val="20"/>
-        </w:rPr>
-        <w:t xml:space="preserve">String[] </w:t>
-      </w:r>
-      <w:proofErr w:type="spellStart"/>
-      <w:r>
-        <w:rPr>
-          <w:rFonts w:ascii="Consolas" w:hAnsi="Consolas" w:cs="Consolas"/>
-          <w:color w:val="6A3E3E"/>
-          <w:sz w:val="20"/>
-          <w:szCs w:val="20"/>
-        </w:rPr>
-        <w:t>args</w:t>
-      </w:r>
-      <w:proofErr w:type="spellEnd"/>
-      <w:r>
-        <w:rPr>
-          <w:rFonts w:ascii="Consolas" w:hAnsi="Consolas" w:cs="Consolas"/>
-          <w:color w:val="000000"/>
-          <w:sz w:val="20"/>
-          <w:szCs w:val="20"/>
-        </w:rPr>
-        <w:t>) {</w:t>
-      </w:r>
-    </w:p>
-    <w:p>
-      <w:pPr>
-        <w:autoSpaceDE w:val="0"/>
-        <w:autoSpaceDN w:val="0"/>
-        <w:adjustRightInd w:val="0"/>
-        <w:spacing w:after="0" w:line="240" w:lineRule="auto"/>
-        <w:ind w:left="720"/>
-        <w:jc w:val="both"/>
-        <w:rPr>
-          <w:rFonts w:ascii="Consolas" w:hAnsi="Consolas" w:cs="Consolas"/>
-          <w:sz w:val="20"/>
-          <w:szCs w:val="20"/>
-        </w:rPr>
-      </w:pPr>
-      <w:r>
-        <w:rPr>
-          <w:rFonts w:ascii="Consolas" w:hAnsi="Consolas" w:cs="Consolas"/>
-          <w:color w:val="000000"/>
-          <w:sz w:val="20"/>
-          <w:szCs w:val="20"/>
-        </w:rPr>
-        <w:tab/>
-      </w:r>
-      <w:r>
-        <w:rPr>
-          <w:rFonts w:ascii="Consolas" w:hAnsi="Consolas" w:cs="Consolas"/>
-          <w:color w:val="000000"/>
-          <w:sz w:val="20"/>
-          <w:szCs w:val="20"/>
-        </w:rPr>
-        <w:tab/>
-      </w:r>
-      <w:r>
-        <w:rPr>
-          <w:rFonts w:ascii="Consolas" w:hAnsi="Consolas" w:cs="Consolas"/>
-          <w:b/>
-          <w:bCs/>
-          <w:color w:val="7F0055"/>
-          <w:sz w:val="20"/>
-          <w:szCs w:val="20"/>
-        </w:rPr>
-        <w:t>int</w:t>
-      </w:r>
-      <w:r>
-        <w:rPr>
-          <w:rFonts w:ascii="Consolas" w:hAnsi="Consolas" w:cs="Consolas"/>
-          <w:color w:val="000000"/>
-          <w:sz w:val="20"/>
-          <w:szCs w:val="20"/>
-        </w:rPr>
-        <w:t xml:space="preserve"> </w:t>
-      </w:r>
-      <w:r>
-        <w:rPr>
-          <w:rFonts w:ascii="Consolas" w:hAnsi="Consolas" w:cs="Consolas"/>
-          <w:color w:val="6A3E3E"/>
-          <w:sz w:val="20"/>
-          <w:szCs w:val="20"/>
-        </w:rPr>
-        <w:t>var</w:t>
-      </w:r>
-      <w:r>
-        <w:rPr>
-          <w:rFonts w:ascii="Consolas" w:hAnsi="Consolas" w:cs="Consolas"/>
-          <w:color w:val="000000"/>
-          <w:sz w:val="20"/>
-          <w:szCs w:val="20"/>
-        </w:rPr>
-        <w:t xml:space="preserve"> = 10; </w:t>
-      </w:r>
-      <w:r>
-        <w:rPr>
-          <w:rFonts w:ascii="Consolas" w:hAnsi="Consolas" w:cs="Consolas"/>
-          <w:color w:val="3F7F5F"/>
-          <w:sz w:val="20"/>
-          <w:szCs w:val="20"/>
-        </w:rPr>
-        <w:t>// Declared a Local Variable</w:t>
-      </w:r>
-    </w:p>
-    <w:p>
-      <w:pPr>
-        <w:autoSpaceDE w:val="0"/>
-        <w:autoSpaceDN w:val="0"/>
-        <w:adjustRightInd w:val="0"/>
-        <w:spacing w:after="0" w:line="240" w:lineRule="auto"/>
-        <w:ind w:left="720"/>
-        <w:jc w:val="both"/>
-        <w:rPr>
-          <w:rFonts w:ascii="Consolas" w:hAnsi="Consolas" w:cs="Consolas"/>
-          <w:sz w:val="20"/>
-          <w:szCs w:val="20"/>
-        </w:rPr>
-      </w:pPr>
-      <w:r>
-        <w:rPr>
-          <w:rFonts w:ascii="Consolas" w:hAnsi="Consolas" w:cs="Consolas"/>
-          <w:color w:val="000000"/>
-          <w:sz w:val="20"/>
-          <w:szCs w:val="20"/>
-        </w:rPr>
-        <w:tab/>
-      </w:r>
-      <w:r>
-        <w:rPr>
-          <w:rFonts w:ascii="Consolas" w:hAnsi="Consolas" w:cs="Consolas"/>
-          <w:color w:val="000000"/>
-          <w:sz w:val="20"/>
-          <w:szCs w:val="20"/>
-        </w:rPr>
-        <w:tab/>
-      </w:r>
-      <w:r>
-        <w:rPr>
-          <w:rFonts w:ascii="Consolas" w:hAnsi="Consolas" w:cs="Consolas"/>
-          <w:color w:val="3F7F5F"/>
-          <w:sz w:val="20"/>
-          <w:szCs w:val="20"/>
-        </w:rPr>
-        <w:t>// This variable is local to this main method only</w:t>
-      </w:r>
-    </w:p>
-    <w:p>
-      <w:pPr>
-        <w:autoSpaceDE w:val="0"/>
-        <w:autoSpaceDN w:val="0"/>
-        <w:adjustRightInd w:val="0"/>
-        <w:spacing w:after="0" w:line="240" w:lineRule="auto"/>
-        <w:ind w:left="720"/>
-        <w:jc w:val="both"/>
-        <w:rPr>
-          <w:rFonts w:ascii="Consolas" w:hAnsi="Consolas" w:cs="Consolas"/>
-          <w:sz w:val="20"/>
-          <w:szCs w:val="20"/>
-        </w:rPr>
-      </w:pPr>
-      <w:r>
-        <w:rPr>
-          <w:rFonts w:ascii="Consolas" w:hAnsi="Consolas" w:cs="Consolas"/>
-          <w:color w:val="000000"/>
-          <w:sz w:val="20"/>
-          <w:szCs w:val="20"/>
-        </w:rPr>
-        <w:tab/>
-      </w:r>
-      <w:r>
-        <w:rPr>
-          <w:rFonts w:ascii="Consolas" w:hAnsi="Consolas" w:cs="Consolas"/>
-          <w:color w:val="000000"/>
-          <w:sz w:val="20"/>
-          <w:szCs w:val="20"/>
-        </w:rPr>
-        <w:tab/>
-      </w:r>
-      <w:proofErr w:type="spellStart"/>
-      <w:r>
-        <w:rPr>
-          <w:rFonts w:ascii="Consolas" w:hAnsi="Consolas" w:cs="Consolas"/>
-          <w:color w:val="000000"/>
-          <w:sz w:val="20"/>
-          <w:szCs w:val="20"/>
-        </w:rPr>
-        <w:t>System.</w:t>
-      </w:r>
-      <w:r>
-        <w:rPr>
-          <w:rFonts w:ascii="Consolas" w:hAnsi="Consolas" w:cs="Consolas"/>
-          <w:b/>
-          <w:bCs/>
-          <w:i/>
-          <w:iCs/>
-          <w:color w:val="0000C0"/>
-          <w:sz w:val="20"/>
-          <w:szCs w:val="20"/>
-        </w:rPr>
-        <w:t>out</w:t>
-      </w:r>
-      <w:r>
-        <w:rPr>
-          <w:rFonts w:ascii="Consolas" w:hAnsi="Consolas" w:cs="Consolas"/>
-          <w:color w:val="000000"/>
-          <w:sz w:val="20"/>
-          <w:szCs w:val="20"/>
-        </w:rPr>
-        <w:t>.println</w:t>
-      </w:r>
-      <w:proofErr w:type="spellEnd"/>
-      <w:r>
-        <w:rPr>
-          <w:rFonts w:ascii="Consolas" w:hAnsi="Consolas" w:cs="Consolas"/>
-          <w:color w:val="000000"/>
-          <w:sz w:val="20"/>
-          <w:szCs w:val="20"/>
-        </w:rPr>
-        <w:t>(</w:t>
-      </w:r>
-      <w:r>
-        <w:rPr>
-          <w:rFonts w:ascii="Consolas" w:hAnsi="Consolas" w:cs="Consolas"/>
-          <w:color w:val="2A00FF"/>
-          <w:sz w:val="20"/>
-          <w:szCs w:val="20"/>
-        </w:rPr>
-        <w:t>"Local Variable: "</w:t>
-      </w:r>
-      <w:r>
-        <w:rPr>
-          <w:rFonts w:ascii="Consolas" w:hAnsi="Consolas" w:cs="Consolas"/>
-          <w:color w:val="000000"/>
-          <w:sz w:val="20"/>
-          <w:szCs w:val="20"/>
-        </w:rPr>
-        <w:t xml:space="preserve"> + </w:t>
-      </w:r>
-      <w:r>
-        <w:rPr>
-          <w:rFonts w:ascii="Consolas" w:hAnsi="Consolas" w:cs="Consolas"/>
-          <w:color w:val="6A3E3E"/>
-          <w:sz w:val="20"/>
-          <w:szCs w:val="20"/>
-        </w:rPr>
-        <w:t>var</w:t>
-      </w:r>
-      <w:r>
-        <w:rPr>
-          <w:rFonts w:ascii="Consolas" w:hAnsi="Consolas" w:cs="Consolas"/>
-          <w:color w:val="000000"/>
-          <w:sz w:val="20"/>
-          <w:szCs w:val="20"/>
-        </w:rPr>
-        <w:t>);</w:t>
-      </w:r>
-    </w:p>
-    <w:p>
-      <w:pPr>
-        <w:autoSpaceDE w:val="0"/>
-        <w:autoSpaceDN w:val="0"/>
-        <w:adjustRightInd w:val="0"/>
-        <w:spacing w:after="0" w:line="240" w:lineRule="auto"/>
-        <w:ind w:left="720"/>
-        <w:jc w:val="both"/>
-        <w:rPr>
-          <w:rFonts w:ascii="Consolas" w:hAnsi="Consolas" w:cs="Consolas"/>
-          <w:sz w:val="20"/>
-          <w:szCs w:val="20"/>
-        </w:rPr>
-      </w:pPr>
-      <w:r>
-        <w:rPr>
-          <w:rFonts w:ascii="Consolas" w:hAnsi="Consolas" w:cs="Consolas"/>
-          <w:color w:val="000000"/>
-          <w:sz w:val="20"/>
-          <w:szCs w:val="20"/>
-        </w:rPr>
-        <w:tab/>
-        <w:t>}</w:t>
-      </w:r>
-    </w:p>
-    <w:p>
-      <w:pPr>
-        <w:autoSpaceDE w:val="0"/>
-        <w:autoSpaceDN w:val="0"/>
-        <w:adjustRightInd w:val="0"/>
-        <w:spacing w:after="0" w:line="240" w:lineRule="auto"/>
-        <w:ind w:left="720"/>
-        <w:jc w:val="both"/>
-        <w:rPr>
-          <w:rFonts w:ascii="Consolas" w:hAnsi="Consolas" w:cs="Consolas"/>
-          <w:sz w:val="20"/>
-          <w:szCs w:val="20"/>
-        </w:rPr>
-      </w:pPr>
-    </w:p>
-    <w:p>
-      <w:pPr>
-        <w:shd w:val="clear" w:color="auto" w:fill="FFFFFF"/>
-        <w:spacing w:after="0" w:line="240" w:lineRule="auto"/>
-        <w:ind w:left="720"/>
-        <w:jc w:val="both"/>
-        <w:textAlignment w:val="baseline"/>
-        <w:rPr>
-          <w:rFonts w:ascii="Consolas" w:hAnsi="Consolas" w:cs="Consolas"/>
-          <w:color w:val="000000"/>
-          <w:sz w:val="20"/>
-          <w:szCs w:val="20"/>
-        </w:rPr>
-      </w:pPr>
-      <w:r>
-        <w:rPr>
-          <w:rFonts w:ascii="Consolas" w:hAnsi="Consolas" w:cs="Consolas"/>
-          <w:color w:val="000000"/>
-          <w:sz w:val="20"/>
-          <w:szCs w:val="20"/>
-        </w:rPr>
-        <w:t>}</w:t>
-      </w:r>
-    </w:p>
-    <w:p>
-      <w:pPr>
-        <w:shd w:val="clear" w:color="auto" w:fill="FFFFFF"/>
-        <w:spacing w:after="0" w:line="240" w:lineRule="auto"/>
-        <w:ind w:left="720"/>
-        <w:jc w:val="both"/>
-        <w:textAlignment w:val="baseline"/>
-        <w:rPr>
-          <w:rFonts w:ascii="Consolas" w:hAnsi="Consolas" w:cs="Consolas"/>
-          <w:color w:val="000000"/>
-          <w:sz w:val="20"/>
-          <w:szCs w:val="20"/>
-        </w:rPr>
-      </w:pPr>
-    </w:p>
-    <w:p>
-      <w:pPr>
-        <w:shd w:val="clear" w:color="auto" w:fill="FFFFFF"/>
-        <w:spacing w:after="0" w:line="240" w:lineRule="auto"/>
-        <w:ind w:left="720"/>
-        <w:jc w:val="both"/>
-        <w:textAlignment w:val="baseline"/>
-        <w:rPr>
-          <w:rFonts w:ascii="Consolas" w:hAnsi="Consolas" w:cs="Consolas"/>
-          <w:color w:val="000000"/>
-          <w:sz w:val="20"/>
-          <w:szCs w:val="20"/>
-        </w:rPr>
-      </w:pPr>
-    </w:p>
-    <w:p>
-      <w:pPr>
-        <w:shd w:val="clear" w:color="auto" w:fill="FFFFFF"/>
-        <w:spacing w:after="0" w:line="240" w:lineRule="auto"/>
-        <w:ind w:left="720"/>
-        <w:jc w:val="both"/>
-        <w:textAlignment w:val="baseline"/>
-        <w:rPr>
-          <w:rFonts w:ascii="Arial" w:eastAsia="Times New Roman" w:hAnsi="Arial" w:cs="Arial"/>
-          <w:color w:val="273239"/>
-          <w:spacing w:val="2"/>
-          <w:sz w:val="26"/>
-          <w:szCs w:val="26"/>
-        </w:rPr>
-      </w:pPr>
-    </w:p>
-    <w:p>
-      <w:pPr>
-        <w:shd w:val="clear" w:color="auto" w:fill="FFFFFF"/>
-        <w:spacing w:after="0" w:line="240" w:lineRule="auto"/>
-        <w:ind w:left="720"/>
-        <w:textAlignment w:val="baseline"/>
-        <w:rPr>
-          <w:rFonts w:ascii="Times New Roman" w:eastAsia="Times New Roman" w:hAnsi="Times New Roman" w:cs="Times New Roman"/>
-          <w:color w:val="273239"/>
-          <w:spacing w:val="2"/>
-          <w:sz w:val="24"/>
-          <w:szCs w:val="24"/>
-        </w:rPr>
-      </w:pPr>
-      <w:r>
-        <w:rPr>
-          <w:rFonts w:ascii="Times New Roman" w:eastAsia="Times New Roman" w:hAnsi="Times New Roman" w:cs="Times New Roman"/>
-          <w:b/>
-          <w:bCs/>
-          <w:color w:val="273239"/>
-          <w:spacing w:val="2"/>
-          <w:sz w:val="24"/>
-          <w:szCs w:val="24"/>
-          <w:bdr w:val="none" w:sz="0" w:space="0" w:color="auto" w:frame="1"/>
-        </w:rPr>
-        <w:t>Output</w:t>
+        <w:textAlignment w:val="baseline"/>
+        <w:rPr>
+          <w:rFonts w:ascii="Times New Roman" w:eastAsia="Times New Roman" w:hAnsi="Times New Roman" w:cs="Times New Roman"/>
+          <w:color w:val="273239"/>
+          <w:spacing w:val="2"/>
+          <w:sz w:val="24"/>
+          <w:szCs w:val="24"/>
+        </w:rPr>
+      </w:pPr>
+      <w:r>
+        <w:rPr>
+          <w:rFonts w:ascii="Times New Roman" w:eastAsia="Times New Roman" w:hAnsi="Times New Roman" w:cs="Times New Roman"/>
+          <w:color w:val="273239"/>
+          <w:spacing w:val="2"/>
+          <w:sz w:val="24"/>
+          <w:szCs w:val="24"/>
+        </w:rPr>
+        <w:t>Local Variable: 10</w:t>
       </w:r>
     </w:p>
     <w:p>
@@ -5122,19 +5062,14 @@
           <w:szCs w:val="24"/>
         </w:rPr>
       </w:pPr>
-      <w:r>
-        <w:rPr>
-          <w:rFonts w:ascii="Times New Roman" w:eastAsia="Times New Roman" w:hAnsi="Times New Roman" w:cs="Times New Roman"/>
-          <w:color w:val="273239"/>
-          <w:spacing w:val="2"/>
-          <w:sz w:val="24"/>
-          <w:szCs w:val="24"/>
-        </w:rPr>
-        <w:t>Local Variable: 10</w:t>
-      </w:r>
-    </w:p>
-    <w:p>
-      <w:pPr>
+    </w:p>
+    <w:p>
+      <w:pPr>
+        <w:pStyle w:val="ListParagraph"/>
+        <w:numPr>
+          <w:ilvl w:val="0"/>
+          <w:numId w:val="11"/>
+        </w:numPr>
         <w:shd w:val="clear" w:color="auto" w:fill="FFFFFF"/>
         <w:tabs>
           <w:tab w:val="left" w:pos="916"/>
@@ -5155,6 +5090,36 @@
           <w:tab w:val="left" w:pos="14656"/>
         </w:tabs>
         <w:spacing w:after="150" w:line="240" w:lineRule="auto"/>
+        <w:textAlignment w:val="baseline"/>
+        <w:rPr>
+          <w:rStyle w:val="Strong"/>
+          <w:rFonts w:ascii="Times New Roman" w:eastAsia="Times New Roman" w:hAnsi="Times New Roman" w:cs="Times New Roman"/>
+          <w:b w:val="0"/>
+          <w:bCs w:val="0"/>
+          <w:color w:val="273239"/>
+          <w:spacing w:val="2"/>
+          <w:sz w:val="28"/>
+          <w:szCs w:val="28"/>
+        </w:rPr>
+      </w:pPr>
+      <w:r>
+        <w:rPr>
+          <w:rStyle w:val="Strong"/>
+          <w:rFonts w:ascii="Times New Roman" w:hAnsi="Times New Roman" w:cs="Times New Roman"/>
+          <w:color w:val="273239"/>
+          <w:spacing w:val="2"/>
+          <w:sz w:val="28"/>
+          <w:szCs w:val="28"/>
+          <w:bdr w:val="none" w:sz="0" w:space="0" w:color="auto" w:frame="1"/>
+          <w:shd w:val="clear" w:color="auto" w:fill="FFFFFF"/>
+        </w:rPr>
+        <w:t>Instance Variables</w:t>
+      </w:r>
+    </w:p>
+    <w:p>
+      <w:pPr>
+        <w:shd w:val="clear" w:color="auto" w:fill="FFFFFF"/>
+        <w:spacing w:after="150" w:line="240" w:lineRule="auto"/>
         <w:ind w:left="720"/>
         <w:textAlignment w:val="baseline"/>
         <w:rPr>
@@ -5165,14 +5130,153 @@
           <w:szCs w:val="24"/>
         </w:rPr>
       </w:pPr>
-    </w:p>
-    <w:p>
-      <w:pPr>
-        <w:pStyle w:val="ListParagraph"/>
+      <w:r>
+        <w:rPr>
+          <w:rFonts w:ascii="Times New Roman" w:eastAsia="Times New Roman" w:hAnsi="Times New Roman" w:cs="Times New Roman"/>
+          <w:color w:val="273239"/>
+          <w:spacing w:val="2"/>
+          <w:sz w:val="24"/>
+          <w:szCs w:val="24"/>
+        </w:rPr>
+        <w:lastRenderedPageBreak/>
+        <w:t>Instance variables are non-static variables and are declared in a class outside any method, constructor, or block. </w:t>
+      </w:r>
+    </w:p>
+    <w:p>
+      <w:pPr>
         <w:numPr>
           <w:ilvl w:val="0"/>
-          <w:numId w:val="11"/>
+          <w:numId w:val="12"/>
         </w:numPr>
+        <w:shd w:val="clear" w:color="auto" w:fill="FFFFFF"/>
+        <w:tabs>
+          <w:tab w:val="clear" w:pos="720"/>
+          <w:tab w:val="num" w:pos="1440"/>
+        </w:tabs>
+        <w:spacing w:after="0" w:line="240" w:lineRule="auto"/>
+        <w:ind w:left="1800"/>
+        <w:textAlignment w:val="baseline"/>
+        <w:rPr>
+          <w:rFonts w:ascii="Times New Roman" w:eastAsia="Times New Roman" w:hAnsi="Times New Roman" w:cs="Times New Roman"/>
+          <w:color w:val="273239"/>
+          <w:spacing w:val="2"/>
+          <w:sz w:val="24"/>
+          <w:szCs w:val="24"/>
+        </w:rPr>
+      </w:pPr>
+      <w:r>
+        <w:rPr>
+          <w:rFonts w:ascii="Times New Roman" w:eastAsia="Times New Roman" w:hAnsi="Times New Roman" w:cs="Times New Roman"/>
+          <w:color w:val="273239"/>
+          <w:spacing w:val="2"/>
+          <w:sz w:val="24"/>
+          <w:szCs w:val="24"/>
+        </w:rPr>
+        <w:t>As instance variables are declared in a class, these variables are created when an object of the class is created and destroyed when the object is destroyed.</w:t>
+      </w:r>
+    </w:p>
+    <w:p>
+      <w:pPr>
+        <w:numPr>
+          <w:ilvl w:val="0"/>
+          <w:numId w:val="12"/>
+        </w:numPr>
+        <w:shd w:val="clear" w:color="auto" w:fill="FFFFFF"/>
+        <w:tabs>
+          <w:tab w:val="clear" w:pos="720"/>
+          <w:tab w:val="num" w:pos="1440"/>
+        </w:tabs>
+        <w:spacing w:after="0" w:line="240" w:lineRule="auto"/>
+        <w:ind w:left="1800"/>
+        <w:textAlignment w:val="baseline"/>
+        <w:rPr>
+          <w:rFonts w:ascii="Times New Roman" w:eastAsia="Times New Roman" w:hAnsi="Times New Roman" w:cs="Times New Roman"/>
+          <w:color w:val="273239"/>
+          <w:spacing w:val="2"/>
+          <w:sz w:val="24"/>
+          <w:szCs w:val="24"/>
+        </w:rPr>
+      </w:pPr>
+      <w:r>
+        <w:rPr>
+          <w:rFonts w:ascii="Times New Roman" w:eastAsia="Times New Roman" w:hAnsi="Times New Roman" w:cs="Times New Roman"/>
+          <w:color w:val="273239"/>
+          <w:spacing w:val="2"/>
+          <w:sz w:val="24"/>
+          <w:szCs w:val="24"/>
+        </w:rPr>
+        <w:t>Unlike local variables, we may use access specifiers for instance variables. If we do not specify any access specifier, then the default access specifier will be used.</w:t>
+      </w:r>
+    </w:p>
+    <w:p>
+      <w:pPr>
+        <w:numPr>
+          <w:ilvl w:val="0"/>
+          <w:numId w:val="12"/>
+        </w:numPr>
+        <w:shd w:val="clear" w:color="auto" w:fill="FFFFFF"/>
+        <w:tabs>
+          <w:tab w:val="clear" w:pos="720"/>
+          <w:tab w:val="num" w:pos="1440"/>
+        </w:tabs>
+        <w:spacing w:after="0" w:line="240" w:lineRule="auto"/>
+        <w:ind w:left="1800"/>
+        <w:textAlignment w:val="baseline"/>
+        <w:rPr>
+          <w:rFonts w:ascii="Times New Roman" w:eastAsia="Times New Roman" w:hAnsi="Times New Roman" w:cs="Times New Roman"/>
+          <w:color w:val="273239"/>
+          <w:spacing w:val="2"/>
+          <w:sz w:val="24"/>
+          <w:szCs w:val="24"/>
+        </w:rPr>
+      </w:pPr>
+      <w:r>
+        <w:rPr>
+          <w:rFonts w:ascii="Times New Roman" w:eastAsia="Times New Roman" w:hAnsi="Times New Roman" w:cs="Times New Roman"/>
+          <w:color w:val="273239"/>
+          <w:spacing w:val="2"/>
+          <w:sz w:val="24"/>
+          <w:szCs w:val="24"/>
+        </w:rPr>
+        <w:t>Initialization of Instance Variable is not Mandatory. Its default value is 0</w:t>
+      </w:r>
+    </w:p>
+    <w:p>
+      <w:pPr>
+        <w:numPr>
+          <w:ilvl w:val="0"/>
+          <w:numId w:val="12"/>
+        </w:numPr>
+        <w:shd w:val="clear" w:color="auto" w:fill="FFFFFF"/>
+        <w:tabs>
+          <w:tab w:val="clear" w:pos="720"/>
+          <w:tab w:val="num" w:pos="1440"/>
+        </w:tabs>
+        <w:spacing w:after="0" w:line="240" w:lineRule="auto"/>
+        <w:ind w:left="1800"/>
+        <w:textAlignment w:val="baseline"/>
+        <w:rPr>
+          <w:rFonts w:ascii="Times New Roman" w:eastAsia="Times New Roman" w:hAnsi="Times New Roman" w:cs="Times New Roman"/>
+          <w:color w:val="273239"/>
+          <w:spacing w:val="2"/>
+          <w:sz w:val="24"/>
+          <w:szCs w:val="24"/>
+        </w:rPr>
+      </w:pPr>
+      <w:r>
+        <w:rPr>
+          <w:rFonts w:ascii="Times New Roman" w:eastAsia="Times New Roman" w:hAnsi="Times New Roman" w:cs="Times New Roman"/>
+          <w:color w:val="273239"/>
+          <w:spacing w:val="2"/>
+          <w:sz w:val="24"/>
+          <w:szCs w:val="24"/>
+        </w:rPr>
+        <w:t>Instance Variable can be accessed only by creating objects.</w:t>
+      </w:r>
+    </w:p>
+    <w:p>
+      <w:pPr>
+        <w:pStyle w:val="ListParagraph"/>
         <w:shd w:val="clear" w:color="auto" w:fill="FFFFFF"/>
         <w:tabs>
           <w:tab w:val="left" w:pos="916"/>
@@ -5195,187 +5299,13 @@
         <w:spacing w:after="150" w:line="240" w:lineRule="auto"/>
         <w:textAlignment w:val="baseline"/>
         <w:rPr>
-          <w:rStyle w:val="Strong"/>
-          <w:rFonts w:ascii="Times New Roman" w:eastAsia="Times New Roman" w:hAnsi="Times New Roman" w:cs="Times New Roman"/>
-          <w:b w:val="0"/>
-          <w:bCs w:val="0"/>
-          <w:color w:val="273239"/>
-          <w:spacing w:val="2"/>
-          <w:sz w:val="28"/>
-          <w:szCs w:val="28"/>
-        </w:rPr>
-      </w:pPr>
-      <w:r>
-        <w:rPr>
-          <w:rStyle w:val="Strong"/>
-          <w:rFonts w:ascii="Times New Roman" w:hAnsi="Times New Roman" w:cs="Times New Roman"/>
-          <w:color w:val="273239"/>
-          <w:spacing w:val="2"/>
-          <w:sz w:val="28"/>
-          <w:szCs w:val="28"/>
-          <w:bdr w:val="none" w:sz="0" w:space="0" w:color="auto" w:frame="1"/>
-          <w:shd w:val="clear" w:color="auto" w:fill="FFFFFF"/>
-        </w:rPr>
-        <w:lastRenderedPageBreak/>
-        <w:t>Instance Variables</w:t>
-      </w:r>
-    </w:p>
-    <w:p>
-      <w:pPr>
-        <w:shd w:val="clear" w:color="auto" w:fill="FFFFFF"/>
-        <w:spacing w:after="150" w:line="240" w:lineRule="auto"/>
-        <w:ind w:left="720"/>
-        <w:textAlignment w:val="baseline"/>
-        <w:rPr>
-          <w:rFonts w:ascii="Times New Roman" w:eastAsia="Times New Roman" w:hAnsi="Times New Roman" w:cs="Times New Roman"/>
-          <w:color w:val="273239"/>
-          <w:spacing w:val="2"/>
-          <w:sz w:val="24"/>
-          <w:szCs w:val="24"/>
-        </w:rPr>
-      </w:pPr>
-      <w:r>
-        <w:rPr>
-          <w:rFonts w:ascii="Times New Roman" w:eastAsia="Times New Roman" w:hAnsi="Times New Roman" w:cs="Times New Roman"/>
-          <w:color w:val="273239"/>
-          <w:spacing w:val="2"/>
-          <w:sz w:val="24"/>
-          <w:szCs w:val="24"/>
-        </w:rPr>
-        <w:t>Instance variables are non-static variables and are declared in a class outside any method, constructor, or block. </w:t>
-      </w:r>
-    </w:p>
-    <w:p>
-      <w:pPr>
-        <w:numPr>
-          <w:ilvl w:val="0"/>
-          <w:numId w:val="12"/>
-        </w:numPr>
-        <w:shd w:val="clear" w:color="auto" w:fill="FFFFFF"/>
-        <w:tabs>
-          <w:tab w:val="clear" w:pos="720"/>
-          <w:tab w:val="num" w:pos="1440"/>
-        </w:tabs>
-        <w:spacing w:after="0" w:line="240" w:lineRule="auto"/>
-        <w:ind w:left="1800"/>
-        <w:textAlignment w:val="baseline"/>
-        <w:rPr>
-          <w:rFonts w:ascii="Times New Roman" w:eastAsia="Times New Roman" w:hAnsi="Times New Roman" w:cs="Times New Roman"/>
-          <w:color w:val="273239"/>
-          <w:spacing w:val="2"/>
-          <w:sz w:val="24"/>
-          <w:szCs w:val="24"/>
-        </w:rPr>
-      </w:pPr>
-      <w:r>
-        <w:rPr>
-          <w:rFonts w:ascii="Times New Roman" w:eastAsia="Times New Roman" w:hAnsi="Times New Roman" w:cs="Times New Roman"/>
-          <w:color w:val="273239"/>
-          <w:spacing w:val="2"/>
-          <w:sz w:val="24"/>
-          <w:szCs w:val="24"/>
-        </w:rPr>
-        <w:t>As instance variables are declared in a class, these variables are created when an object of the class is created and destroyed when the object is destroyed.</w:t>
-      </w:r>
-    </w:p>
-    <w:p>
-      <w:pPr>
-        <w:numPr>
-          <w:ilvl w:val="0"/>
-          <w:numId w:val="12"/>
-        </w:numPr>
-        <w:shd w:val="clear" w:color="auto" w:fill="FFFFFF"/>
-        <w:tabs>
-          <w:tab w:val="clear" w:pos="720"/>
-          <w:tab w:val="num" w:pos="1440"/>
-        </w:tabs>
-        <w:spacing w:after="0" w:line="240" w:lineRule="auto"/>
-        <w:ind w:left="1800"/>
-        <w:textAlignment w:val="baseline"/>
-        <w:rPr>
-          <w:rFonts w:ascii="Times New Roman" w:eastAsia="Times New Roman" w:hAnsi="Times New Roman" w:cs="Times New Roman"/>
-          <w:color w:val="273239"/>
-          <w:spacing w:val="2"/>
-          <w:sz w:val="24"/>
-          <w:szCs w:val="24"/>
-        </w:rPr>
-      </w:pPr>
-      <w:r>
-        <w:rPr>
-          <w:rFonts w:ascii="Times New Roman" w:eastAsia="Times New Roman" w:hAnsi="Times New Roman" w:cs="Times New Roman"/>
-          <w:color w:val="273239"/>
-          <w:spacing w:val="2"/>
-          <w:sz w:val="24"/>
-          <w:szCs w:val="24"/>
-        </w:rPr>
-        <w:t>Unlike local variables, we may use access specifiers for instance variables. If we do not specify any access specifier, then the default access specifier will be used.</w:t>
-      </w:r>
-    </w:p>
-    <w:p>
-      <w:pPr>
-        <w:numPr>
-          <w:ilvl w:val="0"/>
-          <w:numId w:val="12"/>
-        </w:numPr>
-        <w:shd w:val="clear" w:color="auto" w:fill="FFFFFF"/>
-        <w:tabs>
-          <w:tab w:val="clear" w:pos="720"/>
-          <w:tab w:val="num" w:pos="1440"/>
-        </w:tabs>
-        <w:spacing w:after="0" w:line="240" w:lineRule="auto"/>
-        <w:ind w:left="1800"/>
-        <w:textAlignment w:val="baseline"/>
-        <w:rPr>
-          <w:rFonts w:ascii="Times New Roman" w:eastAsia="Times New Roman" w:hAnsi="Times New Roman" w:cs="Times New Roman"/>
-          <w:color w:val="273239"/>
-          <w:spacing w:val="2"/>
-          <w:sz w:val="24"/>
-          <w:szCs w:val="24"/>
-        </w:rPr>
-      </w:pPr>
-      <w:r>
-        <w:rPr>
-          <w:rFonts w:ascii="Times New Roman" w:eastAsia="Times New Roman" w:hAnsi="Times New Roman" w:cs="Times New Roman"/>
-          <w:color w:val="273239"/>
-          <w:spacing w:val="2"/>
-          <w:sz w:val="24"/>
-          <w:szCs w:val="24"/>
-        </w:rPr>
-        <w:t>Initialization of Instance Variable is not Mandatory. Its default value is 0</w:t>
-      </w:r>
-    </w:p>
-    <w:p>
-      <w:pPr>
-        <w:numPr>
-          <w:ilvl w:val="0"/>
-          <w:numId w:val="12"/>
-        </w:numPr>
-        <w:shd w:val="clear" w:color="auto" w:fill="FFFFFF"/>
-        <w:tabs>
-          <w:tab w:val="clear" w:pos="720"/>
-          <w:tab w:val="num" w:pos="1440"/>
-        </w:tabs>
-        <w:spacing w:after="0" w:line="240" w:lineRule="auto"/>
-        <w:ind w:left="1800"/>
-        <w:textAlignment w:val="baseline"/>
-        <w:rPr>
-          <w:rFonts w:ascii="Times New Roman" w:eastAsia="Times New Roman" w:hAnsi="Times New Roman" w:cs="Times New Roman"/>
-          <w:color w:val="273239"/>
-          <w:spacing w:val="2"/>
-          <w:sz w:val="24"/>
-          <w:szCs w:val="24"/>
-        </w:rPr>
-      </w:pPr>
-      <w:r>
-        <w:rPr>
-          <w:rFonts w:ascii="Times New Roman" w:eastAsia="Times New Roman" w:hAnsi="Times New Roman" w:cs="Times New Roman"/>
-          <w:color w:val="273239"/>
-          <w:spacing w:val="2"/>
-          <w:sz w:val="24"/>
-          <w:szCs w:val="24"/>
-        </w:rPr>
-        <w:t>Instance Variable can be accessed only by creating objects.</w:t>
-      </w:r>
+          <w:rFonts w:ascii="Consolas" w:eastAsia="Times New Roman" w:hAnsi="Consolas" w:cs="Courier New"/>
+          <w:color w:val="273239"/>
+          <w:spacing w:val="2"/>
+          <w:sz w:val="24"/>
+          <w:szCs w:val="24"/>
+        </w:rPr>
+      </w:pPr>
     </w:p>
     <w:p>
       <w:pPr>
@@ -5409,6 +5339,1039 @@
           <w:szCs w:val="24"/>
         </w:rPr>
       </w:pPr>
+      <w:r>
+        <w:rPr>
+          <w:rFonts w:ascii="Consolas" w:eastAsia="Times New Roman" w:hAnsi="Consolas" w:cs="Courier New"/>
+          <w:color w:val="273239"/>
+          <w:spacing w:val="2"/>
+          <w:sz w:val="24"/>
+          <w:szCs w:val="24"/>
+        </w:rPr>
+        <w:t xml:space="preserve">Example: </w:t>
+      </w:r>
+    </w:p>
+    <w:p>
+      <w:pPr>
+        <w:autoSpaceDE w:val="0"/>
+        <w:autoSpaceDN w:val="0"/>
+        <w:adjustRightInd w:val="0"/>
+        <w:spacing w:after="0" w:line="240" w:lineRule="auto"/>
+        <w:rPr>
+          <w:rFonts w:ascii="Consolas" w:hAnsi="Consolas" w:cs="Consolas"/>
+          <w:sz w:val="20"/>
+          <w:szCs w:val="20"/>
+        </w:rPr>
+      </w:pPr>
+      <w:r>
+        <w:rPr>
+          <w:rFonts w:ascii="Consolas" w:hAnsi="Consolas" w:cs="Consolas"/>
+          <w:color w:val="000000"/>
+          <w:sz w:val="20"/>
+          <w:szCs w:val="20"/>
+        </w:rPr>
+        <w:tab/>
+      </w:r>
+      <w:r>
+        <w:rPr>
+          <w:rFonts w:ascii="Consolas" w:hAnsi="Consolas" w:cs="Consolas"/>
+          <w:color w:val="3F7F5F"/>
+          <w:sz w:val="20"/>
+          <w:szCs w:val="20"/>
+        </w:rPr>
+        <w:t>/*package whatever //do not write package name here */</w:t>
+      </w:r>
+    </w:p>
+    <w:p>
+      <w:pPr>
+        <w:autoSpaceDE w:val="0"/>
+        <w:autoSpaceDN w:val="0"/>
+        <w:adjustRightInd w:val="0"/>
+        <w:spacing w:after="0" w:line="240" w:lineRule="auto"/>
+        <w:rPr>
+          <w:rFonts w:ascii="Consolas" w:hAnsi="Consolas" w:cs="Consolas"/>
+          <w:sz w:val="20"/>
+          <w:szCs w:val="20"/>
+        </w:rPr>
+      </w:pPr>
+    </w:p>
+    <w:p>
+      <w:pPr>
+        <w:autoSpaceDE w:val="0"/>
+        <w:autoSpaceDN w:val="0"/>
+        <w:adjustRightInd w:val="0"/>
+        <w:spacing w:after="0" w:line="240" w:lineRule="auto"/>
+        <w:rPr>
+          <w:rFonts w:ascii="Consolas" w:hAnsi="Consolas" w:cs="Consolas"/>
+          <w:sz w:val="20"/>
+          <w:szCs w:val="20"/>
+        </w:rPr>
+      </w:pPr>
+      <w:r>
+        <w:rPr>
+          <w:rFonts w:ascii="Consolas" w:hAnsi="Consolas" w:cs="Consolas"/>
+          <w:color w:val="000000"/>
+          <w:sz w:val="20"/>
+          <w:szCs w:val="20"/>
+        </w:rPr>
+        <w:tab/>
+      </w:r>
+      <w:r>
+        <w:rPr>
+          <w:rFonts w:ascii="Consolas" w:hAnsi="Consolas" w:cs="Consolas"/>
+          <w:b/>
+          <w:bCs/>
+          <w:color w:val="7F0055"/>
+          <w:sz w:val="20"/>
+          <w:szCs w:val="20"/>
+        </w:rPr>
+        <w:t>import</w:t>
+      </w:r>
+      <w:r>
+        <w:rPr>
+          <w:rFonts w:ascii="Consolas" w:hAnsi="Consolas" w:cs="Consolas"/>
+          <w:color w:val="000000"/>
+          <w:sz w:val="20"/>
+          <w:szCs w:val="20"/>
+        </w:rPr>
+        <w:t xml:space="preserve"> java.io.*;</w:t>
+      </w:r>
+    </w:p>
+    <w:p>
+      <w:pPr>
+        <w:autoSpaceDE w:val="0"/>
+        <w:autoSpaceDN w:val="0"/>
+        <w:adjustRightInd w:val="0"/>
+        <w:spacing w:after="0" w:line="240" w:lineRule="auto"/>
+        <w:rPr>
+          <w:rFonts w:ascii="Consolas" w:hAnsi="Consolas" w:cs="Consolas"/>
+          <w:sz w:val="20"/>
+          <w:szCs w:val="20"/>
+        </w:rPr>
+      </w:pPr>
+    </w:p>
+    <w:p>
+      <w:pPr>
+        <w:autoSpaceDE w:val="0"/>
+        <w:autoSpaceDN w:val="0"/>
+        <w:adjustRightInd w:val="0"/>
+        <w:spacing w:after="0" w:line="240" w:lineRule="auto"/>
+        <w:rPr>
+          <w:rFonts w:ascii="Consolas" w:hAnsi="Consolas" w:cs="Consolas"/>
+          <w:sz w:val="20"/>
+          <w:szCs w:val="20"/>
+        </w:rPr>
+      </w:pPr>
+      <w:r>
+        <w:rPr>
+          <w:rFonts w:ascii="Consolas" w:hAnsi="Consolas" w:cs="Consolas"/>
+          <w:color w:val="000000"/>
+          <w:sz w:val="20"/>
+          <w:szCs w:val="20"/>
+        </w:rPr>
+        <w:tab/>
+      </w:r>
+      <w:r>
+        <w:rPr>
+          <w:rFonts w:ascii="Consolas" w:hAnsi="Consolas" w:cs="Consolas"/>
+          <w:b/>
+          <w:bCs/>
+          <w:color w:val="7F0055"/>
+          <w:sz w:val="20"/>
+          <w:szCs w:val="20"/>
+        </w:rPr>
+        <w:t>class</w:t>
+      </w:r>
+      <w:r>
+        <w:rPr>
+          <w:rFonts w:ascii="Consolas" w:hAnsi="Consolas" w:cs="Consolas"/>
+          <w:color w:val="000000"/>
+          <w:sz w:val="20"/>
+          <w:szCs w:val="20"/>
+        </w:rPr>
+        <w:t xml:space="preserve"> GFG {</w:t>
+      </w:r>
+    </w:p>
+    <w:p>
+      <w:pPr>
+        <w:autoSpaceDE w:val="0"/>
+        <w:autoSpaceDN w:val="0"/>
+        <w:adjustRightInd w:val="0"/>
+        <w:spacing w:after="0" w:line="240" w:lineRule="auto"/>
+        <w:rPr>
+          <w:rFonts w:ascii="Consolas" w:hAnsi="Consolas" w:cs="Consolas"/>
+          <w:sz w:val="20"/>
+          <w:szCs w:val="20"/>
+        </w:rPr>
+      </w:pPr>
+    </w:p>
+    <w:p>
+      <w:pPr>
+        <w:autoSpaceDE w:val="0"/>
+        <w:autoSpaceDN w:val="0"/>
+        <w:adjustRightInd w:val="0"/>
+        <w:spacing w:after="0" w:line="240" w:lineRule="auto"/>
+        <w:rPr>
+          <w:rFonts w:ascii="Consolas" w:hAnsi="Consolas" w:cs="Consolas"/>
+          <w:sz w:val="20"/>
+          <w:szCs w:val="20"/>
+        </w:rPr>
+      </w:pPr>
+      <w:r>
+        <w:rPr>
+          <w:rFonts w:ascii="Consolas" w:hAnsi="Consolas" w:cs="Consolas"/>
+          <w:color w:val="000000"/>
+          <w:sz w:val="20"/>
+          <w:szCs w:val="20"/>
+        </w:rPr>
+        <w:tab/>
+      </w:r>
+      <w:r>
+        <w:rPr>
+          <w:rFonts w:ascii="Consolas" w:hAnsi="Consolas" w:cs="Consolas"/>
+          <w:color w:val="000000"/>
+          <w:sz w:val="20"/>
+          <w:szCs w:val="20"/>
+        </w:rPr>
+        <w:tab/>
+      </w:r>
+      <w:r>
+        <w:rPr>
+          <w:rFonts w:ascii="Consolas" w:hAnsi="Consolas" w:cs="Consolas"/>
+          <w:b/>
+          <w:bCs/>
+          <w:color w:val="7F0055"/>
+          <w:sz w:val="20"/>
+          <w:szCs w:val="20"/>
+        </w:rPr>
+        <w:t>public</w:t>
+      </w:r>
+      <w:r>
+        <w:rPr>
+          <w:rFonts w:ascii="Consolas" w:hAnsi="Consolas" w:cs="Consolas"/>
+          <w:color w:val="000000"/>
+          <w:sz w:val="20"/>
+          <w:szCs w:val="20"/>
+        </w:rPr>
+        <w:t xml:space="preserve"> String </w:t>
+      </w:r>
+      <w:r>
+        <w:rPr>
+          <w:rFonts w:ascii="Consolas" w:hAnsi="Consolas" w:cs="Consolas"/>
+          <w:color w:val="0000C0"/>
+          <w:sz w:val="20"/>
+          <w:szCs w:val="20"/>
+        </w:rPr>
+        <w:t>geek</w:t>
+      </w:r>
+      <w:r>
+        <w:rPr>
+          <w:rFonts w:ascii="Consolas" w:hAnsi="Consolas" w:cs="Consolas"/>
+          <w:color w:val="000000"/>
+          <w:sz w:val="20"/>
+          <w:szCs w:val="20"/>
+        </w:rPr>
+        <w:t xml:space="preserve">; </w:t>
+      </w:r>
+      <w:r>
+        <w:rPr>
+          <w:rFonts w:ascii="Consolas" w:hAnsi="Consolas" w:cs="Consolas"/>
+          <w:color w:val="3F7F5F"/>
+          <w:sz w:val="20"/>
+          <w:szCs w:val="20"/>
+        </w:rPr>
+        <w:t>// Declared Instance Variable</w:t>
+      </w:r>
+    </w:p>
+    <w:p>
+      <w:pPr>
+        <w:autoSpaceDE w:val="0"/>
+        <w:autoSpaceDN w:val="0"/>
+        <w:adjustRightInd w:val="0"/>
+        <w:spacing w:after="0" w:line="240" w:lineRule="auto"/>
+        <w:rPr>
+          <w:rFonts w:ascii="Consolas" w:hAnsi="Consolas" w:cs="Consolas"/>
+          <w:sz w:val="20"/>
+          <w:szCs w:val="20"/>
+        </w:rPr>
+      </w:pPr>
+    </w:p>
+    <w:p>
+      <w:pPr>
+        <w:autoSpaceDE w:val="0"/>
+        <w:autoSpaceDN w:val="0"/>
+        <w:adjustRightInd w:val="0"/>
+        <w:spacing w:after="0" w:line="240" w:lineRule="auto"/>
+        <w:rPr>
+          <w:rFonts w:ascii="Consolas" w:hAnsi="Consolas" w:cs="Consolas"/>
+          <w:sz w:val="20"/>
+          <w:szCs w:val="20"/>
+        </w:rPr>
+      </w:pPr>
+      <w:r>
+        <w:rPr>
+          <w:rFonts w:ascii="Consolas" w:hAnsi="Consolas" w:cs="Consolas"/>
+          <w:color w:val="000000"/>
+          <w:sz w:val="20"/>
+          <w:szCs w:val="20"/>
+        </w:rPr>
+        <w:tab/>
+      </w:r>
+      <w:r>
+        <w:rPr>
+          <w:rFonts w:ascii="Consolas" w:hAnsi="Consolas" w:cs="Consolas"/>
+          <w:color w:val="000000"/>
+          <w:sz w:val="20"/>
+          <w:szCs w:val="20"/>
+        </w:rPr>
+        <w:tab/>
+      </w:r>
+      <w:r>
+        <w:rPr>
+          <w:rFonts w:ascii="Consolas" w:hAnsi="Consolas" w:cs="Consolas"/>
+          <w:b/>
+          <w:bCs/>
+          <w:color w:val="7F0055"/>
+          <w:sz w:val="20"/>
+          <w:szCs w:val="20"/>
+        </w:rPr>
+        <w:t>public</w:t>
+      </w:r>
+      <w:r>
+        <w:rPr>
+          <w:rFonts w:ascii="Consolas" w:hAnsi="Consolas" w:cs="Consolas"/>
+          <w:color w:val="000000"/>
+          <w:sz w:val="20"/>
+          <w:szCs w:val="20"/>
+        </w:rPr>
+        <w:t xml:space="preserve"> GFG()</w:t>
+      </w:r>
+    </w:p>
+    <w:p>
+      <w:pPr>
+        <w:autoSpaceDE w:val="0"/>
+        <w:autoSpaceDN w:val="0"/>
+        <w:adjustRightInd w:val="0"/>
+        <w:spacing w:after="0" w:line="240" w:lineRule="auto"/>
+        <w:rPr>
+          <w:rFonts w:ascii="Consolas" w:hAnsi="Consolas" w:cs="Consolas"/>
+          <w:sz w:val="20"/>
+          <w:szCs w:val="20"/>
+        </w:rPr>
+      </w:pPr>
+      <w:r>
+        <w:rPr>
+          <w:rFonts w:ascii="Consolas" w:hAnsi="Consolas" w:cs="Consolas"/>
+          <w:color w:val="000000"/>
+          <w:sz w:val="20"/>
+          <w:szCs w:val="20"/>
+        </w:rPr>
+        <w:tab/>
+      </w:r>
+      <w:r>
+        <w:rPr>
+          <w:rFonts w:ascii="Consolas" w:hAnsi="Consolas" w:cs="Consolas"/>
+          <w:color w:val="000000"/>
+          <w:sz w:val="20"/>
+          <w:szCs w:val="20"/>
+        </w:rPr>
+        <w:tab/>
+        <w:t xml:space="preserve">{ </w:t>
+      </w:r>
+      <w:r>
+        <w:rPr>
+          <w:rFonts w:ascii="Consolas" w:hAnsi="Consolas" w:cs="Consolas"/>
+          <w:color w:val="3F7F5F"/>
+          <w:sz w:val="20"/>
+          <w:szCs w:val="20"/>
+        </w:rPr>
+        <w:t>// Default Constructor</w:t>
+      </w:r>
+    </w:p>
+    <w:p>
+      <w:pPr>
+        <w:autoSpaceDE w:val="0"/>
+        <w:autoSpaceDN w:val="0"/>
+        <w:adjustRightInd w:val="0"/>
+        <w:spacing w:after="0" w:line="240" w:lineRule="auto"/>
+        <w:rPr>
+          <w:rFonts w:ascii="Consolas" w:hAnsi="Consolas" w:cs="Consolas"/>
+          <w:sz w:val="20"/>
+          <w:szCs w:val="20"/>
+        </w:rPr>
+      </w:pPr>
+    </w:p>
+    <w:p>
+      <w:pPr>
+        <w:autoSpaceDE w:val="0"/>
+        <w:autoSpaceDN w:val="0"/>
+        <w:adjustRightInd w:val="0"/>
+        <w:spacing w:after="0" w:line="240" w:lineRule="auto"/>
+        <w:rPr>
+          <w:rFonts w:ascii="Consolas" w:hAnsi="Consolas" w:cs="Consolas"/>
+          <w:sz w:val="20"/>
+          <w:szCs w:val="20"/>
+        </w:rPr>
+      </w:pPr>
+      <w:r>
+        <w:rPr>
+          <w:rFonts w:ascii="Consolas" w:hAnsi="Consolas" w:cs="Consolas"/>
+          <w:color w:val="000000"/>
+          <w:sz w:val="20"/>
+          <w:szCs w:val="20"/>
+        </w:rPr>
+        <w:tab/>
+      </w:r>
+      <w:r>
+        <w:rPr>
+          <w:rFonts w:ascii="Consolas" w:hAnsi="Consolas" w:cs="Consolas"/>
+          <w:color w:val="000000"/>
+          <w:sz w:val="20"/>
+          <w:szCs w:val="20"/>
+        </w:rPr>
+        <w:tab/>
+      </w:r>
+      <w:r>
+        <w:rPr>
+          <w:rFonts w:ascii="Consolas" w:hAnsi="Consolas" w:cs="Consolas"/>
+          <w:color w:val="000000"/>
+          <w:sz w:val="20"/>
+          <w:szCs w:val="20"/>
+        </w:rPr>
+        <w:tab/>
+      </w:r>
+      <w:proofErr w:type="spellStart"/>
+      <w:r>
+        <w:rPr>
+          <w:rFonts w:ascii="Consolas" w:hAnsi="Consolas" w:cs="Consolas"/>
+          <w:b/>
+          <w:bCs/>
+          <w:color w:val="7F0055"/>
+          <w:sz w:val="20"/>
+          <w:szCs w:val="20"/>
+        </w:rPr>
+        <w:t>this</w:t>
+      </w:r>
+      <w:r>
+        <w:rPr>
+          <w:rFonts w:ascii="Consolas" w:hAnsi="Consolas" w:cs="Consolas"/>
+          <w:color w:val="000000"/>
+          <w:sz w:val="20"/>
+          <w:szCs w:val="20"/>
+        </w:rPr>
+        <w:t>.</w:t>
+      </w:r>
+      <w:r>
+        <w:rPr>
+          <w:rFonts w:ascii="Consolas" w:hAnsi="Consolas" w:cs="Consolas"/>
+          <w:color w:val="0000C0"/>
+          <w:sz w:val="20"/>
+          <w:szCs w:val="20"/>
+        </w:rPr>
+        <w:t>geek</w:t>
+      </w:r>
+      <w:proofErr w:type="spellEnd"/>
+      <w:r>
+        <w:rPr>
+          <w:rFonts w:ascii="Consolas" w:hAnsi="Consolas" w:cs="Consolas"/>
+          <w:color w:val="000000"/>
+          <w:sz w:val="20"/>
+          <w:szCs w:val="20"/>
+        </w:rPr>
+        <w:t xml:space="preserve"> = </w:t>
+      </w:r>
+      <w:r>
+        <w:rPr>
+          <w:rFonts w:ascii="Consolas" w:hAnsi="Consolas" w:cs="Consolas"/>
+          <w:color w:val="2A00FF"/>
+          <w:sz w:val="20"/>
+          <w:szCs w:val="20"/>
+        </w:rPr>
+        <w:t>"Shubham Jain"</w:t>
+      </w:r>
+      <w:r>
+        <w:rPr>
+          <w:rFonts w:ascii="Consolas" w:hAnsi="Consolas" w:cs="Consolas"/>
+          <w:color w:val="000000"/>
+          <w:sz w:val="20"/>
+          <w:szCs w:val="20"/>
+        </w:rPr>
+        <w:t xml:space="preserve">; </w:t>
+      </w:r>
+      <w:r>
+        <w:rPr>
+          <w:rFonts w:ascii="Consolas" w:hAnsi="Consolas" w:cs="Consolas"/>
+          <w:color w:val="3F7F5F"/>
+          <w:sz w:val="20"/>
+          <w:szCs w:val="20"/>
+        </w:rPr>
+        <w:t>// initializing Instance Variable</w:t>
+      </w:r>
+    </w:p>
+    <w:p>
+      <w:pPr>
+        <w:autoSpaceDE w:val="0"/>
+        <w:autoSpaceDN w:val="0"/>
+        <w:adjustRightInd w:val="0"/>
+        <w:spacing w:after="0" w:line="240" w:lineRule="auto"/>
+        <w:rPr>
+          <w:rFonts w:ascii="Consolas" w:hAnsi="Consolas" w:cs="Consolas"/>
+          <w:sz w:val="20"/>
+          <w:szCs w:val="20"/>
+        </w:rPr>
+      </w:pPr>
+      <w:r>
+        <w:rPr>
+          <w:rFonts w:ascii="Consolas" w:hAnsi="Consolas" w:cs="Consolas"/>
+          <w:color w:val="000000"/>
+          <w:sz w:val="20"/>
+          <w:szCs w:val="20"/>
+        </w:rPr>
+        <w:tab/>
+      </w:r>
+      <w:r>
+        <w:rPr>
+          <w:rFonts w:ascii="Consolas" w:hAnsi="Consolas" w:cs="Consolas"/>
+          <w:color w:val="000000"/>
+          <w:sz w:val="20"/>
+          <w:szCs w:val="20"/>
+        </w:rPr>
+        <w:tab/>
+        <w:t>}</w:t>
+      </w:r>
+    </w:p>
+    <w:p>
+      <w:pPr>
+        <w:autoSpaceDE w:val="0"/>
+        <w:autoSpaceDN w:val="0"/>
+        <w:adjustRightInd w:val="0"/>
+        <w:spacing w:after="0" w:line="240" w:lineRule="auto"/>
+        <w:rPr>
+          <w:rFonts w:ascii="Consolas" w:hAnsi="Consolas" w:cs="Consolas"/>
+          <w:sz w:val="20"/>
+          <w:szCs w:val="20"/>
+        </w:rPr>
+      </w:pPr>
+      <w:r>
+        <w:rPr>
+          <w:rFonts w:ascii="Consolas" w:hAnsi="Consolas" w:cs="Consolas"/>
+          <w:color w:val="000000"/>
+          <w:sz w:val="20"/>
+          <w:szCs w:val="20"/>
+        </w:rPr>
+        <w:tab/>
+      </w:r>
+      <w:r>
+        <w:rPr>
+          <w:rFonts w:ascii="Consolas" w:hAnsi="Consolas" w:cs="Consolas"/>
+          <w:color w:val="3F7F5F"/>
+          <w:sz w:val="20"/>
+          <w:szCs w:val="20"/>
+        </w:rPr>
+        <w:t>//Main Method</w:t>
+      </w:r>
+    </w:p>
+    <w:p>
+      <w:pPr>
+        <w:autoSpaceDE w:val="0"/>
+        <w:autoSpaceDN w:val="0"/>
+        <w:adjustRightInd w:val="0"/>
+        <w:spacing w:after="0" w:line="240" w:lineRule="auto"/>
+        <w:rPr>
+          <w:rFonts w:ascii="Consolas" w:hAnsi="Consolas" w:cs="Consolas"/>
+          <w:sz w:val="20"/>
+          <w:szCs w:val="20"/>
+        </w:rPr>
+      </w:pPr>
+      <w:r>
+        <w:rPr>
+          <w:rFonts w:ascii="Consolas" w:hAnsi="Consolas" w:cs="Consolas"/>
+          <w:color w:val="000000"/>
+          <w:sz w:val="20"/>
+          <w:szCs w:val="20"/>
+        </w:rPr>
+        <w:tab/>
+      </w:r>
+      <w:r>
+        <w:rPr>
+          <w:rFonts w:ascii="Consolas" w:hAnsi="Consolas" w:cs="Consolas"/>
+          <w:color w:val="000000"/>
+          <w:sz w:val="20"/>
+          <w:szCs w:val="20"/>
+        </w:rPr>
+        <w:tab/>
+      </w:r>
+      <w:r>
+        <w:rPr>
+          <w:rFonts w:ascii="Consolas" w:hAnsi="Consolas" w:cs="Consolas"/>
+          <w:b/>
+          <w:bCs/>
+          <w:color w:val="7F0055"/>
+          <w:sz w:val="20"/>
+          <w:szCs w:val="20"/>
+        </w:rPr>
+        <w:t>public</w:t>
+      </w:r>
+      <w:r>
+        <w:rPr>
+          <w:rFonts w:ascii="Consolas" w:hAnsi="Consolas" w:cs="Consolas"/>
+          <w:color w:val="000000"/>
+          <w:sz w:val="20"/>
+          <w:szCs w:val="20"/>
+        </w:rPr>
+        <w:t xml:space="preserve"> </w:t>
+      </w:r>
+      <w:r>
+        <w:rPr>
+          <w:rFonts w:ascii="Consolas" w:hAnsi="Consolas" w:cs="Consolas"/>
+          <w:b/>
+          <w:bCs/>
+          <w:color w:val="7F0055"/>
+          <w:sz w:val="20"/>
+          <w:szCs w:val="20"/>
+        </w:rPr>
+        <w:t>static</w:t>
+      </w:r>
+      <w:r>
+        <w:rPr>
+          <w:rFonts w:ascii="Consolas" w:hAnsi="Consolas" w:cs="Consolas"/>
+          <w:color w:val="000000"/>
+          <w:sz w:val="20"/>
+          <w:szCs w:val="20"/>
+        </w:rPr>
+        <w:t xml:space="preserve"> </w:t>
+      </w:r>
+      <w:r>
+        <w:rPr>
+          <w:rFonts w:ascii="Consolas" w:hAnsi="Consolas" w:cs="Consolas"/>
+          <w:b/>
+          <w:bCs/>
+          <w:color w:val="7F0055"/>
+          <w:sz w:val="20"/>
+          <w:szCs w:val="20"/>
+        </w:rPr>
+        <w:t>void</w:t>
+      </w:r>
+      <w:r>
+        <w:rPr>
+          <w:rFonts w:ascii="Consolas" w:hAnsi="Consolas" w:cs="Consolas"/>
+          <w:color w:val="000000"/>
+          <w:sz w:val="20"/>
+          <w:szCs w:val="20"/>
+        </w:rPr>
+        <w:t xml:space="preserve"> main(String[] </w:t>
+      </w:r>
+      <w:proofErr w:type="spellStart"/>
+      <w:r>
+        <w:rPr>
+          <w:rFonts w:ascii="Consolas" w:hAnsi="Consolas" w:cs="Consolas"/>
+          <w:color w:val="6A3E3E"/>
+          <w:sz w:val="20"/>
+          <w:szCs w:val="20"/>
+        </w:rPr>
+        <w:t>args</w:t>
+      </w:r>
+      <w:proofErr w:type="spellEnd"/>
+      <w:r>
+        <w:rPr>
+          <w:rFonts w:ascii="Consolas" w:hAnsi="Consolas" w:cs="Consolas"/>
+          <w:color w:val="000000"/>
+          <w:sz w:val="20"/>
+          <w:szCs w:val="20"/>
+        </w:rPr>
+        <w:t>)</w:t>
+      </w:r>
+    </w:p>
+    <w:p>
+      <w:pPr>
+        <w:autoSpaceDE w:val="0"/>
+        <w:autoSpaceDN w:val="0"/>
+        <w:adjustRightInd w:val="0"/>
+        <w:spacing w:after="0" w:line="240" w:lineRule="auto"/>
+        <w:rPr>
+          <w:rFonts w:ascii="Consolas" w:hAnsi="Consolas" w:cs="Consolas"/>
+          <w:sz w:val="20"/>
+          <w:szCs w:val="20"/>
+        </w:rPr>
+      </w:pPr>
+      <w:r>
+        <w:rPr>
+          <w:rFonts w:ascii="Consolas" w:hAnsi="Consolas" w:cs="Consolas"/>
+          <w:color w:val="000000"/>
+          <w:sz w:val="20"/>
+          <w:szCs w:val="20"/>
+        </w:rPr>
+        <w:tab/>
+      </w:r>
+      <w:r>
+        <w:rPr>
+          <w:rFonts w:ascii="Consolas" w:hAnsi="Consolas" w:cs="Consolas"/>
+          <w:color w:val="000000"/>
+          <w:sz w:val="20"/>
+          <w:szCs w:val="20"/>
+        </w:rPr>
+        <w:tab/>
+        <w:t>{</w:t>
+      </w:r>
+    </w:p>
+    <w:p>
+      <w:pPr>
+        <w:autoSpaceDE w:val="0"/>
+        <w:autoSpaceDN w:val="0"/>
+        <w:adjustRightInd w:val="0"/>
+        <w:spacing w:after="0" w:line="240" w:lineRule="auto"/>
+        <w:rPr>
+          <w:rFonts w:ascii="Consolas" w:hAnsi="Consolas" w:cs="Consolas"/>
+          <w:sz w:val="20"/>
+          <w:szCs w:val="20"/>
+        </w:rPr>
+      </w:pPr>
+    </w:p>
+    <w:p>
+      <w:pPr>
+        <w:autoSpaceDE w:val="0"/>
+        <w:autoSpaceDN w:val="0"/>
+        <w:adjustRightInd w:val="0"/>
+        <w:spacing w:after="0" w:line="240" w:lineRule="auto"/>
+        <w:rPr>
+          <w:rFonts w:ascii="Consolas" w:hAnsi="Consolas" w:cs="Consolas"/>
+          <w:sz w:val="20"/>
+          <w:szCs w:val="20"/>
+        </w:rPr>
+      </w:pPr>
+      <w:r>
+        <w:rPr>
+          <w:rFonts w:ascii="Consolas" w:hAnsi="Consolas" w:cs="Consolas"/>
+          <w:color w:val="000000"/>
+          <w:sz w:val="20"/>
+          <w:szCs w:val="20"/>
+        </w:rPr>
+        <w:tab/>
+      </w:r>
+      <w:r>
+        <w:rPr>
+          <w:rFonts w:ascii="Consolas" w:hAnsi="Consolas" w:cs="Consolas"/>
+          <w:color w:val="000000"/>
+          <w:sz w:val="20"/>
+          <w:szCs w:val="20"/>
+        </w:rPr>
+        <w:tab/>
+      </w:r>
+      <w:r>
+        <w:rPr>
+          <w:rFonts w:ascii="Consolas" w:hAnsi="Consolas" w:cs="Consolas"/>
+          <w:color w:val="000000"/>
+          <w:sz w:val="20"/>
+          <w:szCs w:val="20"/>
+        </w:rPr>
+        <w:tab/>
+      </w:r>
+      <w:r>
+        <w:rPr>
+          <w:rFonts w:ascii="Consolas" w:hAnsi="Consolas" w:cs="Consolas"/>
+          <w:color w:val="3F7F5F"/>
+          <w:sz w:val="20"/>
+          <w:szCs w:val="20"/>
+        </w:rPr>
+        <w:t>// Object Creation</w:t>
+      </w:r>
+    </w:p>
+    <w:p>
+      <w:pPr>
+        <w:autoSpaceDE w:val="0"/>
+        <w:autoSpaceDN w:val="0"/>
+        <w:adjustRightInd w:val="0"/>
+        <w:spacing w:after="0" w:line="240" w:lineRule="auto"/>
+        <w:rPr>
+          <w:rFonts w:ascii="Consolas" w:hAnsi="Consolas" w:cs="Consolas"/>
+          <w:sz w:val="20"/>
+          <w:szCs w:val="20"/>
+        </w:rPr>
+      </w:pPr>
+      <w:r>
+        <w:rPr>
+          <w:rFonts w:ascii="Consolas" w:hAnsi="Consolas" w:cs="Consolas"/>
+          <w:color w:val="000000"/>
+          <w:sz w:val="20"/>
+          <w:szCs w:val="20"/>
+        </w:rPr>
+        <w:tab/>
+      </w:r>
+      <w:r>
+        <w:rPr>
+          <w:rFonts w:ascii="Consolas" w:hAnsi="Consolas" w:cs="Consolas"/>
+          <w:color w:val="000000"/>
+          <w:sz w:val="20"/>
+          <w:szCs w:val="20"/>
+        </w:rPr>
+        <w:tab/>
+      </w:r>
+      <w:r>
+        <w:rPr>
+          <w:rFonts w:ascii="Consolas" w:hAnsi="Consolas" w:cs="Consolas"/>
+          <w:color w:val="000000"/>
+          <w:sz w:val="20"/>
+          <w:szCs w:val="20"/>
+        </w:rPr>
+        <w:tab/>
+        <w:t xml:space="preserve">GFG </w:t>
+      </w:r>
+      <w:r>
+        <w:rPr>
+          <w:rFonts w:ascii="Consolas" w:hAnsi="Consolas" w:cs="Consolas"/>
+          <w:color w:val="6A3E3E"/>
+          <w:sz w:val="20"/>
+          <w:szCs w:val="20"/>
+        </w:rPr>
+        <w:t>name</w:t>
+      </w:r>
+      <w:r>
+        <w:rPr>
+          <w:rFonts w:ascii="Consolas" w:hAnsi="Consolas" w:cs="Consolas"/>
+          <w:color w:val="000000"/>
+          <w:sz w:val="20"/>
+          <w:szCs w:val="20"/>
+        </w:rPr>
+        <w:t xml:space="preserve"> = </w:t>
+      </w:r>
+      <w:r>
+        <w:rPr>
+          <w:rFonts w:ascii="Consolas" w:hAnsi="Consolas" w:cs="Consolas"/>
+          <w:b/>
+          <w:bCs/>
+          <w:color w:val="7F0055"/>
+          <w:sz w:val="20"/>
+          <w:szCs w:val="20"/>
+        </w:rPr>
+        <w:t>new</w:t>
+      </w:r>
+      <w:r>
+        <w:rPr>
+          <w:rFonts w:ascii="Consolas" w:hAnsi="Consolas" w:cs="Consolas"/>
+          <w:color w:val="000000"/>
+          <w:sz w:val="20"/>
+          <w:szCs w:val="20"/>
+        </w:rPr>
+        <w:t xml:space="preserve"> GFG();</w:t>
+      </w:r>
+    </w:p>
+    <w:p>
+      <w:pPr>
+        <w:autoSpaceDE w:val="0"/>
+        <w:autoSpaceDN w:val="0"/>
+        <w:adjustRightInd w:val="0"/>
+        <w:spacing w:after="0" w:line="240" w:lineRule="auto"/>
+        <w:rPr>
+          <w:rFonts w:ascii="Consolas" w:hAnsi="Consolas" w:cs="Consolas"/>
+          <w:sz w:val="20"/>
+          <w:szCs w:val="20"/>
+        </w:rPr>
+      </w:pPr>
+      <w:r>
+        <w:rPr>
+          <w:rFonts w:ascii="Consolas" w:hAnsi="Consolas" w:cs="Consolas"/>
+          <w:color w:val="000000"/>
+          <w:sz w:val="20"/>
+          <w:szCs w:val="20"/>
+        </w:rPr>
+        <w:tab/>
+      </w:r>
+      <w:r>
+        <w:rPr>
+          <w:rFonts w:ascii="Consolas" w:hAnsi="Consolas" w:cs="Consolas"/>
+          <w:color w:val="000000"/>
+          <w:sz w:val="20"/>
+          <w:szCs w:val="20"/>
+        </w:rPr>
+        <w:tab/>
+      </w:r>
+      <w:r>
+        <w:rPr>
+          <w:rFonts w:ascii="Consolas" w:hAnsi="Consolas" w:cs="Consolas"/>
+          <w:color w:val="000000"/>
+          <w:sz w:val="20"/>
+          <w:szCs w:val="20"/>
+        </w:rPr>
+        <w:tab/>
+      </w:r>
+      <w:r>
+        <w:rPr>
+          <w:rFonts w:ascii="Consolas" w:hAnsi="Consolas" w:cs="Consolas"/>
+          <w:color w:val="3F7F5F"/>
+          <w:sz w:val="20"/>
+          <w:szCs w:val="20"/>
+        </w:rPr>
+        <w:t>// Displaying O/P</w:t>
+      </w:r>
+    </w:p>
+    <w:p>
+      <w:pPr>
+        <w:autoSpaceDE w:val="0"/>
+        <w:autoSpaceDN w:val="0"/>
+        <w:adjustRightInd w:val="0"/>
+        <w:spacing w:after="0" w:line="240" w:lineRule="auto"/>
+        <w:rPr>
+          <w:rFonts w:ascii="Consolas" w:hAnsi="Consolas" w:cs="Consolas"/>
+          <w:sz w:val="20"/>
+          <w:szCs w:val="20"/>
+        </w:rPr>
+      </w:pPr>
+      <w:r>
+        <w:rPr>
+          <w:rFonts w:ascii="Consolas" w:hAnsi="Consolas" w:cs="Consolas"/>
+          <w:color w:val="000000"/>
+          <w:sz w:val="20"/>
+          <w:szCs w:val="20"/>
+        </w:rPr>
+        <w:tab/>
+      </w:r>
+      <w:r>
+        <w:rPr>
+          <w:rFonts w:ascii="Consolas" w:hAnsi="Consolas" w:cs="Consolas"/>
+          <w:color w:val="000000"/>
+          <w:sz w:val="20"/>
+          <w:szCs w:val="20"/>
+        </w:rPr>
+        <w:tab/>
+      </w:r>
+      <w:r>
+        <w:rPr>
+          <w:rFonts w:ascii="Consolas" w:hAnsi="Consolas" w:cs="Consolas"/>
+          <w:color w:val="000000"/>
+          <w:sz w:val="20"/>
+          <w:szCs w:val="20"/>
+        </w:rPr>
+        <w:tab/>
+      </w:r>
+      <w:proofErr w:type="spellStart"/>
+      <w:r>
+        <w:rPr>
+          <w:rFonts w:ascii="Consolas" w:hAnsi="Consolas" w:cs="Consolas"/>
+          <w:color w:val="000000"/>
+          <w:sz w:val="20"/>
+          <w:szCs w:val="20"/>
+        </w:rPr>
+        <w:t>System.</w:t>
+      </w:r>
+      <w:r>
+        <w:rPr>
+          <w:rFonts w:ascii="Consolas" w:hAnsi="Consolas" w:cs="Consolas"/>
+          <w:b/>
+          <w:bCs/>
+          <w:i/>
+          <w:iCs/>
+          <w:color w:val="0000C0"/>
+          <w:sz w:val="20"/>
+          <w:szCs w:val="20"/>
+        </w:rPr>
+        <w:t>out</w:t>
+      </w:r>
+      <w:r>
+        <w:rPr>
+          <w:rFonts w:ascii="Consolas" w:hAnsi="Consolas" w:cs="Consolas"/>
+          <w:color w:val="000000"/>
+          <w:sz w:val="20"/>
+          <w:szCs w:val="20"/>
+        </w:rPr>
+        <w:t>.println</w:t>
+      </w:r>
+      <w:proofErr w:type="spellEnd"/>
+      <w:r>
+        <w:rPr>
+          <w:rFonts w:ascii="Consolas" w:hAnsi="Consolas" w:cs="Consolas"/>
+          <w:color w:val="000000"/>
+          <w:sz w:val="20"/>
+          <w:szCs w:val="20"/>
+        </w:rPr>
+        <w:t>(</w:t>
+      </w:r>
+      <w:r>
+        <w:rPr>
+          <w:rFonts w:ascii="Consolas" w:hAnsi="Consolas" w:cs="Consolas"/>
+          <w:color w:val="2A00FF"/>
+          <w:sz w:val="20"/>
+          <w:szCs w:val="20"/>
+        </w:rPr>
+        <w:t>"Geek name is: "</w:t>
+      </w:r>
+      <w:r>
+        <w:rPr>
+          <w:rFonts w:ascii="Consolas" w:hAnsi="Consolas" w:cs="Consolas"/>
+          <w:color w:val="000000"/>
+          <w:sz w:val="20"/>
+          <w:szCs w:val="20"/>
+        </w:rPr>
+        <w:t xml:space="preserve"> + </w:t>
+      </w:r>
+      <w:proofErr w:type="spellStart"/>
+      <w:r>
+        <w:rPr>
+          <w:rFonts w:ascii="Consolas" w:hAnsi="Consolas" w:cs="Consolas"/>
+          <w:color w:val="6A3E3E"/>
+          <w:sz w:val="20"/>
+          <w:szCs w:val="20"/>
+        </w:rPr>
+        <w:t>name</w:t>
+      </w:r>
+      <w:r>
+        <w:rPr>
+          <w:rFonts w:ascii="Consolas" w:hAnsi="Consolas" w:cs="Consolas"/>
+          <w:color w:val="000000"/>
+          <w:sz w:val="20"/>
+          <w:szCs w:val="20"/>
+        </w:rPr>
+        <w:t>.</w:t>
+      </w:r>
+      <w:r>
+        <w:rPr>
+          <w:rFonts w:ascii="Consolas" w:hAnsi="Consolas" w:cs="Consolas"/>
+          <w:color w:val="0000C0"/>
+          <w:sz w:val="20"/>
+          <w:szCs w:val="20"/>
+        </w:rPr>
+        <w:t>geek</w:t>
+      </w:r>
+      <w:proofErr w:type="spellEnd"/>
+      <w:r>
+        <w:rPr>
+          <w:rFonts w:ascii="Consolas" w:hAnsi="Consolas" w:cs="Consolas"/>
+          <w:color w:val="000000"/>
+          <w:sz w:val="20"/>
+          <w:szCs w:val="20"/>
+        </w:rPr>
+        <w:t>);</w:t>
+      </w:r>
+    </w:p>
+    <w:p>
+      <w:pPr>
+        <w:autoSpaceDE w:val="0"/>
+        <w:autoSpaceDN w:val="0"/>
+        <w:adjustRightInd w:val="0"/>
+        <w:spacing w:after="0" w:line="240" w:lineRule="auto"/>
+        <w:rPr>
+          <w:rFonts w:ascii="Consolas" w:hAnsi="Consolas" w:cs="Consolas"/>
+          <w:sz w:val="20"/>
+          <w:szCs w:val="20"/>
+        </w:rPr>
+      </w:pPr>
+      <w:r>
+        <w:rPr>
+          <w:rFonts w:ascii="Consolas" w:hAnsi="Consolas" w:cs="Consolas"/>
+          <w:color w:val="000000"/>
+          <w:sz w:val="20"/>
+          <w:szCs w:val="20"/>
+        </w:rPr>
+        <w:tab/>
+      </w:r>
+      <w:r>
+        <w:rPr>
+          <w:rFonts w:ascii="Consolas" w:hAnsi="Consolas" w:cs="Consolas"/>
+          <w:color w:val="000000"/>
+          <w:sz w:val="20"/>
+          <w:szCs w:val="20"/>
+        </w:rPr>
+        <w:tab/>
+        <w:t>}</w:t>
+      </w:r>
     </w:p>
     <w:p>
       <w:pPr>
@@ -5435,1139 +6398,12 @@
         <w:spacing w:after="150" w:line="240" w:lineRule="auto"/>
         <w:textAlignment w:val="baseline"/>
         <w:rPr>
-          <w:rFonts w:ascii="Consolas" w:eastAsia="Times New Roman" w:hAnsi="Consolas" w:cs="Courier New"/>
-          <w:color w:val="273239"/>
-          <w:spacing w:val="2"/>
-          <w:sz w:val="24"/>
-          <w:szCs w:val="24"/>
-        </w:rPr>
-      </w:pPr>
-      <w:r>
-        <w:rPr>
-          <w:rFonts w:ascii="Consolas" w:eastAsia="Times New Roman" w:hAnsi="Consolas" w:cs="Courier New"/>
-          <w:color w:val="273239"/>
-          <w:spacing w:val="2"/>
-          <w:sz w:val="24"/>
-          <w:szCs w:val="24"/>
-        </w:rPr>
-        <w:t xml:space="preserve">Example: </w:t>
-      </w:r>
-    </w:p>
-    <w:p>
-      <w:pPr>
-        <w:autoSpaceDE w:val="0"/>
-        <w:autoSpaceDN w:val="0"/>
-        <w:adjustRightInd w:val="0"/>
-        <w:spacing w:after="0" w:line="240" w:lineRule="auto"/>
-        <w:rPr>
-          <w:rFonts w:ascii="Consolas" w:hAnsi="Consolas" w:cs="Consolas"/>
-          <w:sz w:val="20"/>
-          <w:szCs w:val="20"/>
-        </w:rPr>
-      </w:pPr>
-      <w:r>
-        <w:rPr>
-          <w:rFonts w:ascii="Consolas" w:hAnsi="Consolas" w:cs="Consolas"/>
-          <w:color w:val="000000"/>
-          <w:sz w:val="20"/>
-          <w:szCs w:val="20"/>
-        </w:rPr>
-        <w:tab/>
-      </w:r>
-      <w:r>
-        <w:rPr>
-          <w:rFonts w:ascii="Consolas" w:hAnsi="Consolas" w:cs="Consolas"/>
-          <w:color w:val="3F7F5F"/>
-          <w:sz w:val="20"/>
-          <w:szCs w:val="20"/>
-        </w:rPr>
-        <w:t>/*package whatever //do not write package name here */</w:t>
-      </w:r>
-    </w:p>
-    <w:p>
-      <w:pPr>
-        <w:autoSpaceDE w:val="0"/>
-        <w:autoSpaceDN w:val="0"/>
-        <w:adjustRightInd w:val="0"/>
-        <w:spacing w:after="0" w:line="240" w:lineRule="auto"/>
-        <w:rPr>
-          <w:rFonts w:ascii="Consolas" w:hAnsi="Consolas" w:cs="Consolas"/>
-          <w:sz w:val="20"/>
-          <w:szCs w:val="20"/>
-        </w:rPr>
-      </w:pPr>
-    </w:p>
-    <w:p>
-      <w:pPr>
-        <w:autoSpaceDE w:val="0"/>
-        <w:autoSpaceDN w:val="0"/>
-        <w:adjustRightInd w:val="0"/>
-        <w:spacing w:after="0" w:line="240" w:lineRule="auto"/>
-        <w:rPr>
-          <w:rFonts w:ascii="Consolas" w:hAnsi="Consolas" w:cs="Consolas"/>
-          <w:sz w:val="20"/>
-          <w:szCs w:val="20"/>
-        </w:rPr>
-      </w:pPr>
-      <w:r>
-        <w:rPr>
-          <w:rFonts w:ascii="Consolas" w:hAnsi="Consolas" w:cs="Consolas"/>
-          <w:color w:val="000000"/>
-          <w:sz w:val="20"/>
-          <w:szCs w:val="20"/>
-        </w:rPr>
-        <w:tab/>
-      </w:r>
-      <w:r>
-        <w:rPr>
-          <w:rFonts w:ascii="Consolas" w:hAnsi="Consolas" w:cs="Consolas"/>
-          <w:b/>
-          <w:bCs/>
-          <w:color w:val="7F0055"/>
-          <w:sz w:val="20"/>
-          <w:szCs w:val="20"/>
-        </w:rPr>
-        <w:t>import</w:t>
-      </w:r>
-      <w:r>
-        <w:rPr>
-          <w:rFonts w:ascii="Consolas" w:hAnsi="Consolas" w:cs="Consolas"/>
-          <w:color w:val="000000"/>
-          <w:sz w:val="20"/>
-          <w:szCs w:val="20"/>
-        </w:rPr>
-        <w:t xml:space="preserve"> </w:t>
-      </w:r>
-      <w:proofErr w:type="gramStart"/>
-      <w:r>
-        <w:rPr>
-          <w:rFonts w:ascii="Consolas" w:hAnsi="Consolas" w:cs="Consolas"/>
-          <w:color w:val="000000"/>
-          <w:sz w:val="20"/>
-          <w:szCs w:val="20"/>
-        </w:rPr>
-        <w:t>java.io.*</w:t>
-      </w:r>
-      <w:proofErr w:type="gramEnd"/>
-      <w:r>
-        <w:rPr>
-          <w:rFonts w:ascii="Consolas" w:hAnsi="Consolas" w:cs="Consolas"/>
-          <w:color w:val="000000"/>
-          <w:sz w:val="20"/>
-          <w:szCs w:val="20"/>
-        </w:rPr>
-        <w:t>;</w:t>
-      </w:r>
-    </w:p>
-    <w:p>
-      <w:pPr>
-        <w:autoSpaceDE w:val="0"/>
-        <w:autoSpaceDN w:val="0"/>
-        <w:adjustRightInd w:val="0"/>
-        <w:spacing w:after="0" w:line="240" w:lineRule="auto"/>
-        <w:rPr>
-          <w:rFonts w:ascii="Consolas" w:hAnsi="Consolas" w:cs="Consolas"/>
-          <w:sz w:val="20"/>
-          <w:szCs w:val="20"/>
-        </w:rPr>
-      </w:pPr>
-    </w:p>
-    <w:p>
-      <w:pPr>
-        <w:autoSpaceDE w:val="0"/>
-        <w:autoSpaceDN w:val="0"/>
-        <w:adjustRightInd w:val="0"/>
-        <w:spacing w:after="0" w:line="240" w:lineRule="auto"/>
-        <w:rPr>
-          <w:rFonts w:ascii="Consolas" w:hAnsi="Consolas" w:cs="Consolas"/>
-          <w:sz w:val="20"/>
-          <w:szCs w:val="20"/>
-        </w:rPr>
-      </w:pPr>
-      <w:r>
-        <w:rPr>
-          <w:rFonts w:ascii="Consolas" w:hAnsi="Consolas" w:cs="Consolas"/>
-          <w:color w:val="000000"/>
-          <w:sz w:val="20"/>
-          <w:szCs w:val="20"/>
-        </w:rPr>
-        <w:tab/>
-      </w:r>
-      <w:r>
-        <w:rPr>
-          <w:rFonts w:ascii="Consolas" w:hAnsi="Consolas" w:cs="Consolas"/>
-          <w:b/>
-          <w:bCs/>
-          <w:color w:val="7F0055"/>
-          <w:sz w:val="20"/>
-          <w:szCs w:val="20"/>
-        </w:rPr>
-        <w:t>class</w:t>
-      </w:r>
-      <w:r>
-        <w:rPr>
-          <w:rFonts w:ascii="Consolas" w:hAnsi="Consolas" w:cs="Consolas"/>
-          <w:color w:val="000000"/>
-          <w:sz w:val="20"/>
-          <w:szCs w:val="20"/>
-        </w:rPr>
-        <w:t xml:space="preserve"> GFG {</w:t>
-      </w:r>
-    </w:p>
-    <w:p>
-      <w:pPr>
-        <w:autoSpaceDE w:val="0"/>
-        <w:autoSpaceDN w:val="0"/>
-        <w:adjustRightInd w:val="0"/>
-        <w:spacing w:after="0" w:line="240" w:lineRule="auto"/>
-        <w:rPr>
-          <w:rFonts w:ascii="Consolas" w:hAnsi="Consolas" w:cs="Consolas"/>
-          <w:sz w:val="20"/>
-          <w:szCs w:val="20"/>
-        </w:rPr>
-      </w:pPr>
-    </w:p>
-    <w:p>
-      <w:pPr>
-        <w:autoSpaceDE w:val="0"/>
-        <w:autoSpaceDN w:val="0"/>
-        <w:adjustRightInd w:val="0"/>
-        <w:spacing w:after="0" w:line="240" w:lineRule="auto"/>
-        <w:rPr>
-          <w:rFonts w:ascii="Consolas" w:hAnsi="Consolas" w:cs="Consolas"/>
-          <w:sz w:val="20"/>
-          <w:szCs w:val="20"/>
-        </w:rPr>
-      </w:pPr>
-      <w:r>
-        <w:rPr>
-          <w:rFonts w:ascii="Consolas" w:hAnsi="Consolas" w:cs="Consolas"/>
-          <w:color w:val="000000"/>
-          <w:sz w:val="20"/>
-          <w:szCs w:val="20"/>
-        </w:rPr>
-        <w:tab/>
-      </w:r>
-      <w:r>
-        <w:rPr>
-          <w:rFonts w:ascii="Consolas" w:hAnsi="Consolas" w:cs="Consolas"/>
-          <w:color w:val="000000"/>
-          <w:sz w:val="20"/>
-          <w:szCs w:val="20"/>
-        </w:rPr>
-        <w:tab/>
-      </w:r>
-      <w:r>
-        <w:rPr>
-          <w:rFonts w:ascii="Consolas" w:hAnsi="Consolas" w:cs="Consolas"/>
-          <w:b/>
-          <w:bCs/>
-          <w:color w:val="7F0055"/>
-          <w:sz w:val="20"/>
-          <w:szCs w:val="20"/>
-        </w:rPr>
-        <w:t>public</w:t>
-      </w:r>
-      <w:r>
-        <w:rPr>
-          <w:rFonts w:ascii="Consolas" w:hAnsi="Consolas" w:cs="Consolas"/>
-          <w:color w:val="000000"/>
-          <w:sz w:val="20"/>
-          <w:szCs w:val="20"/>
-        </w:rPr>
-        <w:t xml:space="preserve"> String </w:t>
-      </w:r>
-      <w:r>
-        <w:rPr>
-          <w:rFonts w:ascii="Consolas" w:hAnsi="Consolas" w:cs="Consolas"/>
-          <w:color w:val="0000C0"/>
-          <w:sz w:val="20"/>
-          <w:szCs w:val="20"/>
-        </w:rPr>
-        <w:t>geek</w:t>
-      </w:r>
-      <w:r>
-        <w:rPr>
-          <w:rFonts w:ascii="Consolas" w:hAnsi="Consolas" w:cs="Consolas"/>
-          <w:color w:val="000000"/>
-          <w:sz w:val="20"/>
-          <w:szCs w:val="20"/>
-        </w:rPr>
-        <w:t xml:space="preserve">; </w:t>
-      </w:r>
-      <w:r>
-        <w:rPr>
-          <w:rFonts w:ascii="Consolas" w:hAnsi="Consolas" w:cs="Consolas"/>
-          <w:color w:val="3F7F5F"/>
-          <w:sz w:val="20"/>
-          <w:szCs w:val="20"/>
-        </w:rPr>
-        <w:t>// Declared Instance Variable</w:t>
-      </w:r>
-    </w:p>
-    <w:p>
-      <w:pPr>
-        <w:autoSpaceDE w:val="0"/>
-        <w:autoSpaceDN w:val="0"/>
-        <w:adjustRightInd w:val="0"/>
-        <w:spacing w:after="0" w:line="240" w:lineRule="auto"/>
-        <w:rPr>
-          <w:rFonts w:ascii="Consolas" w:hAnsi="Consolas" w:cs="Consolas"/>
-          <w:sz w:val="20"/>
-          <w:szCs w:val="20"/>
-        </w:rPr>
-      </w:pPr>
-    </w:p>
-    <w:p>
-      <w:pPr>
-        <w:autoSpaceDE w:val="0"/>
-        <w:autoSpaceDN w:val="0"/>
-        <w:adjustRightInd w:val="0"/>
-        <w:spacing w:after="0" w:line="240" w:lineRule="auto"/>
-        <w:rPr>
-          <w:rFonts w:ascii="Consolas" w:hAnsi="Consolas" w:cs="Consolas"/>
-          <w:sz w:val="20"/>
-          <w:szCs w:val="20"/>
-        </w:rPr>
-      </w:pPr>
-      <w:r>
-        <w:rPr>
-          <w:rFonts w:ascii="Consolas" w:hAnsi="Consolas" w:cs="Consolas"/>
-          <w:color w:val="000000"/>
-          <w:sz w:val="20"/>
-          <w:szCs w:val="20"/>
-        </w:rPr>
-        <w:tab/>
-      </w:r>
-      <w:r>
-        <w:rPr>
-          <w:rFonts w:ascii="Consolas" w:hAnsi="Consolas" w:cs="Consolas"/>
-          <w:color w:val="000000"/>
-          <w:sz w:val="20"/>
-          <w:szCs w:val="20"/>
-        </w:rPr>
-        <w:tab/>
-      </w:r>
-      <w:r>
-        <w:rPr>
-          <w:rFonts w:ascii="Consolas" w:hAnsi="Consolas" w:cs="Consolas"/>
-          <w:b/>
-          <w:bCs/>
-          <w:color w:val="7F0055"/>
-          <w:sz w:val="20"/>
-          <w:szCs w:val="20"/>
-        </w:rPr>
-        <w:t>public</w:t>
-      </w:r>
-      <w:r>
-        <w:rPr>
-          <w:rFonts w:ascii="Consolas" w:hAnsi="Consolas" w:cs="Consolas"/>
-          <w:color w:val="000000"/>
-          <w:sz w:val="20"/>
-          <w:szCs w:val="20"/>
-        </w:rPr>
-        <w:t xml:space="preserve"> </w:t>
-      </w:r>
-      <w:proofErr w:type="gramStart"/>
-      <w:r>
-        <w:rPr>
-          <w:rFonts w:ascii="Consolas" w:hAnsi="Consolas" w:cs="Consolas"/>
-          <w:color w:val="000000"/>
-          <w:sz w:val="20"/>
-          <w:szCs w:val="20"/>
-        </w:rPr>
-        <w:t>GFG(</w:t>
-      </w:r>
-      <w:proofErr w:type="gramEnd"/>
-      <w:r>
-        <w:rPr>
-          <w:rFonts w:ascii="Consolas" w:hAnsi="Consolas" w:cs="Consolas"/>
-          <w:color w:val="000000"/>
-          <w:sz w:val="20"/>
-          <w:szCs w:val="20"/>
-        </w:rPr>
-        <w:t>)</w:t>
-      </w:r>
-    </w:p>
-    <w:p>
-      <w:pPr>
-        <w:autoSpaceDE w:val="0"/>
-        <w:autoSpaceDN w:val="0"/>
-        <w:adjustRightInd w:val="0"/>
-        <w:spacing w:after="0" w:line="240" w:lineRule="auto"/>
-        <w:rPr>
-          <w:rFonts w:ascii="Consolas" w:hAnsi="Consolas" w:cs="Consolas"/>
-          <w:sz w:val="20"/>
-          <w:szCs w:val="20"/>
-        </w:rPr>
-      </w:pPr>
-      <w:r>
-        <w:rPr>
-          <w:rFonts w:ascii="Consolas" w:hAnsi="Consolas" w:cs="Consolas"/>
-          <w:color w:val="000000"/>
-          <w:sz w:val="20"/>
-          <w:szCs w:val="20"/>
-        </w:rPr>
-        <w:tab/>
-      </w:r>
-      <w:r>
-        <w:rPr>
-          <w:rFonts w:ascii="Consolas" w:hAnsi="Consolas" w:cs="Consolas"/>
-          <w:color w:val="000000"/>
-          <w:sz w:val="20"/>
-          <w:szCs w:val="20"/>
-        </w:rPr>
-        <w:tab/>
-      </w:r>
-      <w:proofErr w:type="gramStart"/>
-      <w:r>
-        <w:rPr>
-          <w:rFonts w:ascii="Consolas" w:hAnsi="Consolas" w:cs="Consolas"/>
-          <w:color w:val="000000"/>
-          <w:sz w:val="20"/>
-          <w:szCs w:val="20"/>
-        </w:rPr>
-        <w:t xml:space="preserve">{ </w:t>
-      </w:r>
-      <w:r>
-        <w:rPr>
-          <w:rFonts w:ascii="Consolas" w:hAnsi="Consolas" w:cs="Consolas"/>
-          <w:color w:val="3F7F5F"/>
-          <w:sz w:val="20"/>
-          <w:szCs w:val="20"/>
-        </w:rPr>
-        <w:t>/</w:t>
-      </w:r>
-      <w:proofErr w:type="gramEnd"/>
-      <w:r>
-        <w:rPr>
-          <w:rFonts w:ascii="Consolas" w:hAnsi="Consolas" w:cs="Consolas"/>
-          <w:color w:val="3F7F5F"/>
-          <w:sz w:val="20"/>
-          <w:szCs w:val="20"/>
-        </w:rPr>
-        <w:t>/ Default Constructor</w:t>
-      </w:r>
-    </w:p>
-    <w:p>
-      <w:pPr>
-        <w:autoSpaceDE w:val="0"/>
-        <w:autoSpaceDN w:val="0"/>
-        <w:adjustRightInd w:val="0"/>
-        <w:spacing w:after="0" w:line="240" w:lineRule="auto"/>
-        <w:rPr>
-          <w:rFonts w:ascii="Consolas" w:hAnsi="Consolas" w:cs="Consolas"/>
-          <w:sz w:val="20"/>
-          <w:szCs w:val="20"/>
-        </w:rPr>
-      </w:pPr>
-    </w:p>
-    <w:p>
-      <w:pPr>
-        <w:autoSpaceDE w:val="0"/>
-        <w:autoSpaceDN w:val="0"/>
-        <w:adjustRightInd w:val="0"/>
-        <w:spacing w:after="0" w:line="240" w:lineRule="auto"/>
-        <w:rPr>
-          <w:rFonts w:ascii="Consolas" w:hAnsi="Consolas" w:cs="Consolas"/>
-          <w:sz w:val="20"/>
-          <w:szCs w:val="20"/>
-        </w:rPr>
-      </w:pPr>
-      <w:r>
-        <w:rPr>
-          <w:rFonts w:ascii="Consolas" w:hAnsi="Consolas" w:cs="Consolas"/>
-          <w:color w:val="000000"/>
-          <w:sz w:val="20"/>
-          <w:szCs w:val="20"/>
-        </w:rPr>
-        <w:tab/>
-      </w:r>
-      <w:r>
-        <w:rPr>
-          <w:rFonts w:ascii="Consolas" w:hAnsi="Consolas" w:cs="Consolas"/>
-          <w:color w:val="000000"/>
-          <w:sz w:val="20"/>
-          <w:szCs w:val="20"/>
-        </w:rPr>
-        <w:tab/>
-      </w:r>
-      <w:r>
-        <w:rPr>
-          <w:rFonts w:ascii="Consolas" w:hAnsi="Consolas" w:cs="Consolas"/>
-          <w:color w:val="000000"/>
-          <w:sz w:val="20"/>
-          <w:szCs w:val="20"/>
-        </w:rPr>
-        <w:tab/>
-      </w:r>
-      <w:proofErr w:type="spellStart"/>
-      <w:proofErr w:type="gramStart"/>
-      <w:r>
-        <w:rPr>
-          <w:rFonts w:ascii="Consolas" w:hAnsi="Consolas" w:cs="Consolas"/>
-          <w:b/>
-          <w:bCs/>
-          <w:color w:val="7F0055"/>
-          <w:sz w:val="20"/>
-          <w:szCs w:val="20"/>
-        </w:rPr>
-        <w:t>this</w:t>
-      </w:r>
-      <w:r>
-        <w:rPr>
-          <w:rFonts w:ascii="Consolas" w:hAnsi="Consolas" w:cs="Consolas"/>
-          <w:color w:val="000000"/>
-          <w:sz w:val="20"/>
-          <w:szCs w:val="20"/>
-        </w:rPr>
-        <w:t>.</w:t>
-      </w:r>
-      <w:r>
-        <w:rPr>
-          <w:rFonts w:ascii="Consolas" w:hAnsi="Consolas" w:cs="Consolas"/>
-          <w:color w:val="0000C0"/>
-          <w:sz w:val="20"/>
-          <w:szCs w:val="20"/>
-        </w:rPr>
-        <w:t>geek</w:t>
-      </w:r>
-      <w:proofErr w:type="spellEnd"/>
-      <w:proofErr w:type="gramEnd"/>
-      <w:r>
-        <w:rPr>
-          <w:rFonts w:ascii="Consolas" w:hAnsi="Consolas" w:cs="Consolas"/>
-          <w:color w:val="000000"/>
-          <w:sz w:val="20"/>
-          <w:szCs w:val="20"/>
-        </w:rPr>
-        <w:t xml:space="preserve"> = </w:t>
-      </w:r>
-      <w:r>
-        <w:rPr>
-          <w:rFonts w:ascii="Consolas" w:hAnsi="Consolas" w:cs="Consolas"/>
-          <w:color w:val="2A00FF"/>
-          <w:sz w:val="20"/>
-          <w:szCs w:val="20"/>
-        </w:rPr>
-        <w:t>"Shubham Jain"</w:t>
-      </w:r>
-      <w:r>
-        <w:rPr>
-          <w:rFonts w:ascii="Consolas" w:hAnsi="Consolas" w:cs="Consolas"/>
-          <w:color w:val="000000"/>
-          <w:sz w:val="20"/>
-          <w:szCs w:val="20"/>
-        </w:rPr>
-        <w:t xml:space="preserve">; </w:t>
-      </w:r>
-      <w:r>
-        <w:rPr>
-          <w:rFonts w:ascii="Consolas" w:hAnsi="Consolas" w:cs="Consolas"/>
-          <w:color w:val="3F7F5F"/>
-          <w:sz w:val="20"/>
-          <w:szCs w:val="20"/>
-        </w:rPr>
-        <w:t>// initializing Instance Variable</w:t>
-      </w:r>
-    </w:p>
-    <w:p>
-      <w:pPr>
-        <w:autoSpaceDE w:val="0"/>
-        <w:autoSpaceDN w:val="0"/>
-        <w:adjustRightInd w:val="0"/>
-        <w:spacing w:after="0" w:line="240" w:lineRule="auto"/>
-        <w:rPr>
-          <w:rFonts w:ascii="Consolas" w:hAnsi="Consolas" w:cs="Consolas"/>
-          <w:sz w:val="20"/>
-          <w:szCs w:val="20"/>
-        </w:rPr>
-      </w:pPr>
-      <w:r>
-        <w:rPr>
-          <w:rFonts w:ascii="Consolas" w:hAnsi="Consolas" w:cs="Consolas"/>
-          <w:color w:val="000000"/>
-          <w:sz w:val="20"/>
-          <w:szCs w:val="20"/>
-        </w:rPr>
-        <w:tab/>
-      </w:r>
-      <w:r>
-        <w:rPr>
-          <w:rFonts w:ascii="Consolas" w:hAnsi="Consolas" w:cs="Consolas"/>
-          <w:color w:val="000000"/>
-          <w:sz w:val="20"/>
-          <w:szCs w:val="20"/>
-        </w:rPr>
-        <w:tab/>
-        <w:t>}</w:t>
-      </w:r>
-    </w:p>
-    <w:p>
-      <w:pPr>
-        <w:autoSpaceDE w:val="0"/>
-        <w:autoSpaceDN w:val="0"/>
-        <w:adjustRightInd w:val="0"/>
-        <w:spacing w:after="0" w:line="240" w:lineRule="auto"/>
-        <w:rPr>
-          <w:rFonts w:ascii="Consolas" w:hAnsi="Consolas" w:cs="Consolas"/>
-          <w:sz w:val="20"/>
-          <w:szCs w:val="20"/>
-        </w:rPr>
-      </w:pPr>
-      <w:r>
-        <w:rPr>
-          <w:rFonts w:ascii="Consolas" w:hAnsi="Consolas" w:cs="Consolas"/>
-          <w:color w:val="000000"/>
-          <w:sz w:val="20"/>
-          <w:szCs w:val="20"/>
-        </w:rPr>
-        <w:tab/>
-      </w:r>
-      <w:r>
-        <w:rPr>
-          <w:rFonts w:ascii="Consolas" w:hAnsi="Consolas" w:cs="Consolas"/>
-          <w:color w:val="3F7F5F"/>
-          <w:sz w:val="20"/>
-          <w:szCs w:val="20"/>
-        </w:rPr>
-        <w:t>//Main Method</w:t>
-      </w:r>
-    </w:p>
-    <w:p>
-      <w:pPr>
-        <w:autoSpaceDE w:val="0"/>
-        <w:autoSpaceDN w:val="0"/>
-        <w:adjustRightInd w:val="0"/>
-        <w:spacing w:after="0" w:line="240" w:lineRule="auto"/>
-        <w:rPr>
-          <w:rFonts w:ascii="Consolas" w:hAnsi="Consolas" w:cs="Consolas"/>
-          <w:sz w:val="20"/>
-          <w:szCs w:val="20"/>
-        </w:rPr>
-      </w:pPr>
-      <w:r>
-        <w:rPr>
-          <w:rFonts w:ascii="Consolas" w:hAnsi="Consolas" w:cs="Consolas"/>
-          <w:color w:val="000000"/>
-          <w:sz w:val="20"/>
-          <w:szCs w:val="20"/>
-        </w:rPr>
-        <w:tab/>
-      </w:r>
-      <w:r>
-        <w:rPr>
-          <w:rFonts w:ascii="Consolas" w:hAnsi="Consolas" w:cs="Consolas"/>
-          <w:color w:val="000000"/>
-          <w:sz w:val="20"/>
-          <w:szCs w:val="20"/>
-        </w:rPr>
-        <w:tab/>
-      </w:r>
-      <w:r>
-        <w:rPr>
-          <w:rFonts w:ascii="Consolas" w:hAnsi="Consolas" w:cs="Consolas"/>
-          <w:b/>
-          <w:bCs/>
-          <w:color w:val="7F0055"/>
-          <w:sz w:val="20"/>
-          <w:szCs w:val="20"/>
-        </w:rPr>
-        <w:t>public</w:t>
-      </w:r>
-      <w:r>
-        <w:rPr>
-          <w:rFonts w:ascii="Consolas" w:hAnsi="Consolas" w:cs="Consolas"/>
-          <w:color w:val="000000"/>
-          <w:sz w:val="20"/>
-          <w:szCs w:val="20"/>
-        </w:rPr>
-        <w:t xml:space="preserve"> </w:t>
-      </w:r>
-      <w:r>
-        <w:rPr>
-          <w:rFonts w:ascii="Consolas" w:hAnsi="Consolas" w:cs="Consolas"/>
-          <w:b/>
-          <w:bCs/>
-          <w:color w:val="7F0055"/>
-          <w:sz w:val="20"/>
-          <w:szCs w:val="20"/>
-        </w:rPr>
-        <w:t>static</w:t>
-      </w:r>
-      <w:r>
-        <w:rPr>
-          <w:rFonts w:ascii="Consolas" w:hAnsi="Consolas" w:cs="Consolas"/>
-          <w:color w:val="000000"/>
-          <w:sz w:val="20"/>
-          <w:szCs w:val="20"/>
-        </w:rPr>
-        <w:t xml:space="preserve"> </w:t>
-      </w:r>
-      <w:r>
-        <w:rPr>
-          <w:rFonts w:ascii="Consolas" w:hAnsi="Consolas" w:cs="Consolas"/>
-          <w:b/>
-          <w:bCs/>
-          <w:color w:val="7F0055"/>
-          <w:sz w:val="20"/>
-          <w:szCs w:val="20"/>
-        </w:rPr>
-        <w:t>void</w:t>
-      </w:r>
-      <w:r>
-        <w:rPr>
-          <w:rFonts w:ascii="Consolas" w:hAnsi="Consolas" w:cs="Consolas"/>
-          <w:color w:val="000000"/>
-          <w:sz w:val="20"/>
-          <w:szCs w:val="20"/>
-        </w:rPr>
-        <w:t xml:space="preserve"> </w:t>
-      </w:r>
-      <w:proofErr w:type="gramStart"/>
-      <w:r>
-        <w:rPr>
-          <w:rFonts w:ascii="Consolas" w:hAnsi="Consolas" w:cs="Consolas"/>
-          <w:color w:val="000000"/>
-          <w:sz w:val="20"/>
-          <w:szCs w:val="20"/>
-        </w:rPr>
-        <w:t>main(</w:t>
-      </w:r>
-      <w:proofErr w:type="gramEnd"/>
-      <w:r>
-        <w:rPr>
-          <w:rFonts w:ascii="Consolas" w:hAnsi="Consolas" w:cs="Consolas"/>
-          <w:color w:val="000000"/>
-          <w:sz w:val="20"/>
-          <w:szCs w:val="20"/>
-        </w:rPr>
-        <w:t xml:space="preserve">String[] </w:t>
-      </w:r>
-      <w:proofErr w:type="spellStart"/>
-      <w:r>
-        <w:rPr>
-          <w:rFonts w:ascii="Consolas" w:hAnsi="Consolas" w:cs="Consolas"/>
-          <w:color w:val="6A3E3E"/>
-          <w:sz w:val="20"/>
-          <w:szCs w:val="20"/>
-        </w:rPr>
-        <w:t>args</w:t>
-      </w:r>
-      <w:proofErr w:type="spellEnd"/>
-      <w:r>
-        <w:rPr>
-          <w:rFonts w:ascii="Consolas" w:hAnsi="Consolas" w:cs="Consolas"/>
-          <w:color w:val="000000"/>
-          <w:sz w:val="20"/>
-          <w:szCs w:val="20"/>
-        </w:rPr>
-        <w:t>)</w:t>
-      </w:r>
-    </w:p>
-    <w:p>
-      <w:pPr>
-        <w:autoSpaceDE w:val="0"/>
-        <w:autoSpaceDN w:val="0"/>
-        <w:adjustRightInd w:val="0"/>
-        <w:spacing w:after="0" w:line="240" w:lineRule="auto"/>
-        <w:rPr>
-          <w:rFonts w:ascii="Consolas" w:hAnsi="Consolas" w:cs="Consolas"/>
-          <w:sz w:val="20"/>
-          <w:szCs w:val="20"/>
-        </w:rPr>
-      </w:pPr>
-      <w:r>
-        <w:rPr>
-          <w:rFonts w:ascii="Consolas" w:hAnsi="Consolas" w:cs="Consolas"/>
-          <w:color w:val="000000"/>
-          <w:sz w:val="20"/>
-          <w:szCs w:val="20"/>
-        </w:rPr>
-        <w:tab/>
-      </w:r>
-      <w:r>
-        <w:rPr>
-          <w:rFonts w:ascii="Consolas" w:hAnsi="Consolas" w:cs="Consolas"/>
-          <w:color w:val="000000"/>
-          <w:sz w:val="20"/>
-          <w:szCs w:val="20"/>
-        </w:rPr>
-        <w:tab/>
-        <w:t>{</w:t>
-      </w:r>
-    </w:p>
-    <w:p>
-      <w:pPr>
-        <w:autoSpaceDE w:val="0"/>
-        <w:autoSpaceDN w:val="0"/>
-        <w:adjustRightInd w:val="0"/>
-        <w:spacing w:after="0" w:line="240" w:lineRule="auto"/>
-        <w:rPr>
-          <w:rFonts w:ascii="Consolas" w:hAnsi="Consolas" w:cs="Consolas"/>
-          <w:sz w:val="20"/>
-          <w:szCs w:val="20"/>
-        </w:rPr>
-      </w:pPr>
-    </w:p>
-    <w:p>
-      <w:pPr>
-        <w:autoSpaceDE w:val="0"/>
-        <w:autoSpaceDN w:val="0"/>
-        <w:adjustRightInd w:val="0"/>
-        <w:spacing w:after="0" w:line="240" w:lineRule="auto"/>
-        <w:rPr>
-          <w:rFonts w:ascii="Consolas" w:hAnsi="Consolas" w:cs="Consolas"/>
-          <w:sz w:val="20"/>
-          <w:szCs w:val="20"/>
-        </w:rPr>
-      </w:pPr>
-      <w:r>
-        <w:rPr>
-          <w:rFonts w:ascii="Consolas" w:hAnsi="Consolas" w:cs="Consolas"/>
-          <w:color w:val="000000"/>
-          <w:sz w:val="20"/>
-          <w:szCs w:val="20"/>
-        </w:rPr>
-        <w:tab/>
-      </w:r>
-      <w:r>
-        <w:rPr>
-          <w:rFonts w:ascii="Consolas" w:hAnsi="Consolas" w:cs="Consolas"/>
-          <w:color w:val="000000"/>
-          <w:sz w:val="20"/>
-          <w:szCs w:val="20"/>
-        </w:rPr>
-        <w:tab/>
-      </w:r>
-      <w:r>
-        <w:rPr>
-          <w:rFonts w:ascii="Consolas" w:hAnsi="Consolas" w:cs="Consolas"/>
-          <w:color w:val="000000"/>
-          <w:sz w:val="20"/>
-          <w:szCs w:val="20"/>
-        </w:rPr>
-        <w:tab/>
-      </w:r>
-      <w:r>
-        <w:rPr>
-          <w:rFonts w:ascii="Consolas" w:hAnsi="Consolas" w:cs="Consolas"/>
-          <w:color w:val="3F7F5F"/>
-          <w:sz w:val="20"/>
-          <w:szCs w:val="20"/>
-        </w:rPr>
-        <w:t>// Object Creation</w:t>
-      </w:r>
-    </w:p>
-    <w:p>
-      <w:pPr>
-        <w:autoSpaceDE w:val="0"/>
-        <w:autoSpaceDN w:val="0"/>
-        <w:adjustRightInd w:val="0"/>
-        <w:spacing w:after="0" w:line="240" w:lineRule="auto"/>
-        <w:rPr>
-          <w:rFonts w:ascii="Consolas" w:hAnsi="Consolas" w:cs="Consolas"/>
-          <w:sz w:val="20"/>
-          <w:szCs w:val="20"/>
-        </w:rPr>
-      </w:pPr>
-      <w:r>
-        <w:rPr>
-          <w:rFonts w:ascii="Consolas" w:hAnsi="Consolas" w:cs="Consolas"/>
-          <w:color w:val="000000"/>
-          <w:sz w:val="20"/>
-          <w:szCs w:val="20"/>
-        </w:rPr>
-        <w:tab/>
-      </w:r>
-      <w:r>
-        <w:rPr>
-          <w:rFonts w:ascii="Consolas" w:hAnsi="Consolas" w:cs="Consolas"/>
-          <w:color w:val="000000"/>
-          <w:sz w:val="20"/>
-          <w:szCs w:val="20"/>
-        </w:rPr>
-        <w:tab/>
-      </w:r>
-      <w:r>
-        <w:rPr>
-          <w:rFonts w:ascii="Consolas" w:hAnsi="Consolas" w:cs="Consolas"/>
-          <w:color w:val="000000"/>
-          <w:sz w:val="20"/>
-          <w:szCs w:val="20"/>
-        </w:rPr>
-        <w:tab/>
-        <w:t xml:space="preserve">GFG </w:t>
-      </w:r>
-      <w:r>
-        <w:rPr>
-          <w:rFonts w:ascii="Consolas" w:hAnsi="Consolas" w:cs="Consolas"/>
-          <w:color w:val="6A3E3E"/>
-          <w:sz w:val="20"/>
-          <w:szCs w:val="20"/>
-        </w:rPr>
-        <w:t>name</w:t>
-      </w:r>
-      <w:r>
-        <w:rPr>
-          <w:rFonts w:ascii="Consolas" w:hAnsi="Consolas" w:cs="Consolas"/>
-          <w:color w:val="000000"/>
-          <w:sz w:val="20"/>
-          <w:szCs w:val="20"/>
-        </w:rPr>
-        <w:t xml:space="preserve"> = </w:t>
-      </w:r>
-      <w:r>
-        <w:rPr>
-          <w:rFonts w:ascii="Consolas" w:hAnsi="Consolas" w:cs="Consolas"/>
-          <w:b/>
-          <w:bCs/>
-          <w:color w:val="7F0055"/>
-          <w:sz w:val="20"/>
-          <w:szCs w:val="20"/>
-        </w:rPr>
-        <w:t>new</w:t>
-      </w:r>
-      <w:r>
-        <w:rPr>
-          <w:rFonts w:ascii="Consolas" w:hAnsi="Consolas" w:cs="Consolas"/>
-          <w:color w:val="000000"/>
-          <w:sz w:val="20"/>
-          <w:szCs w:val="20"/>
-        </w:rPr>
-        <w:t xml:space="preserve"> </w:t>
-      </w:r>
-      <w:proofErr w:type="gramStart"/>
-      <w:r>
-        <w:rPr>
-          <w:rFonts w:ascii="Consolas" w:hAnsi="Consolas" w:cs="Consolas"/>
-          <w:color w:val="000000"/>
-          <w:sz w:val="20"/>
-          <w:szCs w:val="20"/>
-        </w:rPr>
-        <w:t>GFG(</w:t>
-      </w:r>
-      <w:proofErr w:type="gramEnd"/>
-      <w:r>
-        <w:rPr>
-          <w:rFonts w:ascii="Consolas" w:hAnsi="Consolas" w:cs="Consolas"/>
-          <w:color w:val="000000"/>
-          <w:sz w:val="20"/>
-          <w:szCs w:val="20"/>
-        </w:rPr>
-        <w:t>);</w:t>
-      </w:r>
-    </w:p>
-    <w:p>
-      <w:pPr>
-        <w:autoSpaceDE w:val="0"/>
-        <w:autoSpaceDN w:val="0"/>
-        <w:adjustRightInd w:val="0"/>
-        <w:spacing w:after="0" w:line="240" w:lineRule="auto"/>
-        <w:rPr>
-          <w:rFonts w:ascii="Consolas" w:hAnsi="Consolas" w:cs="Consolas"/>
-          <w:sz w:val="20"/>
-          <w:szCs w:val="20"/>
-        </w:rPr>
-      </w:pPr>
-      <w:r>
-        <w:rPr>
-          <w:rFonts w:ascii="Consolas" w:hAnsi="Consolas" w:cs="Consolas"/>
-          <w:color w:val="000000"/>
-          <w:sz w:val="20"/>
-          <w:szCs w:val="20"/>
-        </w:rPr>
-        <w:tab/>
-      </w:r>
-      <w:r>
-        <w:rPr>
-          <w:rFonts w:ascii="Consolas" w:hAnsi="Consolas" w:cs="Consolas"/>
-          <w:color w:val="000000"/>
-          <w:sz w:val="20"/>
-          <w:szCs w:val="20"/>
-        </w:rPr>
-        <w:tab/>
-      </w:r>
-      <w:r>
-        <w:rPr>
-          <w:rFonts w:ascii="Consolas" w:hAnsi="Consolas" w:cs="Consolas"/>
-          <w:color w:val="000000"/>
-          <w:sz w:val="20"/>
-          <w:szCs w:val="20"/>
-        </w:rPr>
-        <w:tab/>
-      </w:r>
-      <w:r>
-        <w:rPr>
-          <w:rFonts w:ascii="Consolas" w:hAnsi="Consolas" w:cs="Consolas"/>
-          <w:color w:val="3F7F5F"/>
-          <w:sz w:val="20"/>
-          <w:szCs w:val="20"/>
-        </w:rPr>
-        <w:t>// Displaying O/P</w:t>
-      </w:r>
-    </w:p>
-    <w:p>
-      <w:pPr>
-        <w:autoSpaceDE w:val="0"/>
-        <w:autoSpaceDN w:val="0"/>
-        <w:adjustRightInd w:val="0"/>
-        <w:spacing w:after="0" w:line="240" w:lineRule="auto"/>
-        <w:rPr>
-          <w:rFonts w:ascii="Consolas" w:hAnsi="Consolas" w:cs="Consolas"/>
-          <w:sz w:val="20"/>
-          <w:szCs w:val="20"/>
-        </w:rPr>
-      </w:pPr>
-      <w:r>
-        <w:rPr>
-          <w:rFonts w:ascii="Consolas" w:hAnsi="Consolas" w:cs="Consolas"/>
-          <w:color w:val="000000"/>
-          <w:sz w:val="20"/>
-          <w:szCs w:val="20"/>
-        </w:rPr>
-        <w:tab/>
-      </w:r>
-      <w:r>
-        <w:rPr>
-          <w:rFonts w:ascii="Consolas" w:hAnsi="Consolas" w:cs="Consolas"/>
-          <w:color w:val="000000"/>
-          <w:sz w:val="20"/>
-          <w:szCs w:val="20"/>
-        </w:rPr>
-        <w:tab/>
-      </w:r>
-      <w:r>
-        <w:rPr>
-          <w:rFonts w:ascii="Consolas" w:hAnsi="Consolas" w:cs="Consolas"/>
-          <w:color w:val="000000"/>
-          <w:sz w:val="20"/>
-          <w:szCs w:val="20"/>
-        </w:rPr>
-        <w:tab/>
-      </w:r>
-      <w:proofErr w:type="spellStart"/>
-      <w:r>
-        <w:rPr>
-          <w:rFonts w:ascii="Consolas" w:hAnsi="Consolas" w:cs="Consolas"/>
-          <w:color w:val="000000"/>
-          <w:sz w:val="20"/>
-          <w:szCs w:val="20"/>
-        </w:rPr>
-        <w:t>System.</w:t>
-      </w:r>
-      <w:r>
-        <w:rPr>
-          <w:rFonts w:ascii="Consolas" w:hAnsi="Consolas" w:cs="Consolas"/>
-          <w:b/>
-          <w:bCs/>
-          <w:i/>
-          <w:iCs/>
-          <w:color w:val="0000C0"/>
-          <w:sz w:val="20"/>
-          <w:szCs w:val="20"/>
-        </w:rPr>
-        <w:t>out</w:t>
-      </w:r>
-      <w:r>
-        <w:rPr>
-          <w:rFonts w:ascii="Consolas" w:hAnsi="Consolas" w:cs="Consolas"/>
-          <w:color w:val="000000"/>
-          <w:sz w:val="20"/>
-          <w:szCs w:val="20"/>
-        </w:rPr>
-        <w:t>.println</w:t>
-      </w:r>
-      <w:proofErr w:type="spellEnd"/>
-      <w:r>
-        <w:rPr>
-          <w:rFonts w:ascii="Consolas" w:hAnsi="Consolas" w:cs="Consolas"/>
-          <w:color w:val="000000"/>
-          <w:sz w:val="20"/>
-          <w:szCs w:val="20"/>
-        </w:rPr>
-        <w:t>(</w:t>
-      </w:r>
-      <w:r>
-        <w:rPr>
-          <w:rFonts w:ascii="Consolas" w:hAnsi="Consolas" w:cs="Consolas"/>
-          <w:color w:val="2A00FF"/>
-          <w:sz w:val="20"/>
-          <w:szCs w:val="20"/>
-        </w:rPr>
-        <w:t>"Geek name is: "</w:t>
-      </w:r>
-      <w:r>
-        <w:rPr>
-          <w:rFonts w:ascii="Consolas" w:hAnsi="Consolas" w:cs="Consolas"/>
-          <w:color w:val="000000"/>
-          <w:sz w:val="20"/>
-          <w:szCs w:val="20"/>
-        </w:rPr>
-        <w:t xml:space="preserve"> + </w:t>
-      </w:r>
-      <w:proofErr w:type="spellStart"/>
-      <w:proofErr w:type="gramStart"/>
-      <w:r>
-        <w:rPr>
-          <w:rFonts w:ascii="Consolas" w:hAnsi="Consolas" w:cs="Consolas"/>
-          <w:color w:val="6A3E3E"/>
-          <w:sz w:val="20"/>
-          <w:szCs w:val="20"/>
-        </w:rPr>
-        <w:t>name</w:t>
-      </w:r>
-      <w:r>
-        <w:rPr>
-          <w:rFonts w:ascii="Consolas" w:hAnsi="Consolas" w:cs="Consolas"/>
-          <w:color w:val="000000"/>
-          <w:sz w:val="20"/>
-          <w:szCs w:val="20"/>
-        </w:rPr>
-        <w:t>.</w:t>
-      </w:r>
-      <w:r>
-        <w:rPr>
-          <w:rFonts w:ascii="Consolas" w:hAnsi="Consolas" w:cs="Consolas"/>
-          <w:color w:val="0000C0"/>
-          <w:sz w:val="20"/>
-          <w:szCs w:val="20"/>
-        </w:rPr>
-        <w:t>geek</w:t>
-      </w:r>
-      <w:proofErr w:type="spellEnd"/>
-      <w:proofErr w:type="gramEnd"/>
-      <w:r>
-        <w:rPr>
-          <w:rFonts w:ascii="Consolas" w:hAnsi="Consolas" w:cs="Consolas"/>
-          <w:color w:val="000000"/>
-          <w:sz w:val="20"/>
-          <w:szCs w:val="20"/>
-        </w:rPr>
-        <w:t>);</w:t>
-      </w:r>
-    </w:p>
-    <w:p>
-      <w:pPr>
-        <w:autoSpaceDE w:val="0"/>
-        <w:autoSpaceDN w:val="0"/>
-        <w:adjustRightInd w:val="0"/>
-        <w:spacing w:after="0" w:line="240" w:lineRule="auto"/>
-        <w:rPr>
-          <w:rFonts w:ascii="Consolas" w:hAnsi="Consolas" w:cs="Consolas"/>
-          <w:sz w:val="20"/>
-          <w:szCs w:val="20"/>
-        </w:rPr>
-      </w:pPr>
-      <w:r>
-        <w:rPr>
-          <w:rFonts w:ascii="Consolas" w:hAnsi="Consolas" w:cs="Consolas"/>
-          <w:color w:val="000000"/>
-          <w:sz w:val="20"/>
-          <w:szCs w:val="20"/>
-        </w:rPr>
-        <w:tab/>
-      </w:r>
+          <w:rFonts w:ascii="Consolas" w:hAnsi="Consolas" w:cs="Consolas"/>
+          <w:color w:val="000000"/>
+          <w:sz w:val="20"/>
+          <w:szCs w:val="20"/>
+        </w:rPr>
+      </w:pPr>
       <w:r>
         <w:rPr>
           <w:rFonts w:ascii="Consolas" w:hAnsi="Consolas" w:cs="Consolas"/>
@@ -6610,21 +6446,34 @@
           <w:szCs w:val="20"/>
         </w:rPr>
       </w:pPr>
-      <w:r>
-        <w:rPr>
-          <w:rFonts w:ascii="Consolas" w:hAnsi="Consolas" w:cs="Consolas"/>
-          <w:color w:val="000000"/>
-          <w:sz w:val="20"/>
-          <w:szCs w:val="20"/>
-        </w:rPr>
-        <w:tab/>
-        <w:t>}</w:t>
-      </w:r>
-    </w:p>
-    <w:p>
-      <w:pPr>
-        <w:pStyle w:val="ListParagraph"/>
-        <w:shd w:val="clear" w:color="auto" w:fill="FFFFFF"/>
+    </w:p>
+    <w:p>
+      <w:pPr>
+        <w:spacing w:after="0" w:line="240" w:lineRule="auto"/>
+        <w:ind w:left="720"/>
+        <w:rPr>
+          <w:rFonts w:ascii="Times New Roman" w:eastAsia="Times New Roman" w:hAnsi="Times New Roman" w:cs="Times New Roman"/>
+          <w:sz w:val="24"/>
+          <w:szCs w:val="24"/>
+        </w:rPr>
+      </w:pPr>
+      <w:r>
+        <w:rPr>
+          <w:rFonts w:ascii="Times New Roman" w:eastAsia="Times New Roman" w:hAnsi="Times New Roman" w:cs="Times New Roman"/>
+          <w:b/>
+          <w:bCs/>
+          <w:color w:val="273239"/>
+          <w:spacing w:val="2"/>
+          <w:sz w:val="24"/>
+          <w:szCs w:val="24"/>
+          <w:bdr w:val="none" w:sz="0" w:space="0" w:color="auto" w:frame="1"/>
+          <w:shd w:val="clear" w:color="auto" w:fill="FFFFFF"/>
+        </w:rPr>
+        <w:t>Output</w:t>
+      </w:r>
+    </w:p>
+    <w:p>
+      <w:pPr>
         <w:tabs>
           <w:tab w:val="left" w:pos="916"/>
           <w:tab w:val="left" w:pos="1832"/>
@@ -6644,38 +6493,25 @@
           <w:tab w:val="left" w:pos="14656"/>
         </w:tabs>
         <w:spacing w:after="150" w:line="240" w:lineRule="auto"/>
-        <w:textAlignment w:val="baseline"/>
-        <w:rPr>
-          <w:rFonts w:ascii="Consolas" w:hAnsi="Consolas" w:cs="Consolas"/>
-          <w:color w:val="000000"/>
-          <w:sz w:val="20"/>
-          <w:szCs w:val="20"/>
-        </w:rPr>
-      </w:pPr>
-    </w:p>
-    <w:p>
-      <w:pPr>
-        <w:spacing w:after="0" w:line="240" w:lineRule="auto"/>
         <w:ind w:left="720"/>
-        <w:rPr>
-          <w:rFonts w:ascii="Times New Roman" w:eastAsia="Times New Roman" w:hAnsi="Times New Roman" w:cs="Times New Roman"/>
-          <w:sz w:val="24"/>
-          <w:szCs w:val="24"/>
-        </w:rPr>
-      </w:pPr>
-      <w:r>
-        <w:rPr>
-          <w:rFonts w:ascii="Times New Roman" w:eastAsia="Times New Roman" w:hAnsi="Times New Roman" w:cs="Times New Roman"/>
-          <w:b/>
-          <w:bCs/>
-          <w:color w:val="273239"/>
-          <w:spacing w:val="2"/>
-          <w:sz w:val="24"/>
-          <w:szCs w:val="24"/>
-          <w:bdr w:val="none" w:sz="0" w:space="0" w:color="auto" w:frame="1"/>
-          <w:shd w:val="clear" w:color="auto" w:fill="FFFFFF"/>
-        </w:rPr>
-        <w:t>Output</w:t>
+        <w:textAlignment w:val="baseline"/>
+        <w:rPr>
+          <w:rFonts w:ascii="Times New Roman" w:eastAsia="Times New Roman" w:hAnsi="Times New Roman" w:cs="Times New Roman"/>
+          <w:color w:val="273239"/>
+          <w:spacing w:val="2"/>
+          <w:sz w:val="24"/>
+          <w:szCs w:val="24"/>
+        </w:rPr>
+      </w:pPr>
+      <w:r>
+        <w:rPr>
+          <w:rFonts w:ascii="Times New Roman" w:eastAsia="Times New Roman" w:hAnsi="Times New Roman" w:cs="Times New Roman"/>
+          <w:color w:val="273239"/>
+          <w:spacing w:val="2"/>
+          <w:sz w:val="24"/>
+          <w:szCs w:val="24"/>
+        </w:rPr>
+        <w:t>Geek name is: Shubham Jain</w:t>
       </w:r>
     </w:p>
     <w:p>
@@ -6699,29 +6535,25 @@
           <w:tab w:val="left" w:pos="14656"/>
         </w:tabs>
         <w:spacing w:after="150" w:line="240" w:lineRule="auto"/>
-        <w:ind w:left="720"/>
-        <w:textAlignment w:val="baseline"/>
-        <w:rPr>
-          <w:rFonts w:ascii="Times New Roman" w:eastAsia="Times New Roman" w:hAnsi="Times New Roman" w:cs="Times New Roman"/>
-          <w:color w:val="273239"/>
-          <w:spacing w:val="2"/>
-          <w:sz w:val="24"/>
-          <w:szCs w:val="24"/>
-        </w:rPr>
-      </w:pPr>
-      <w:r>
-        <w:rPr>
-          <w:rFonts w:ascii="Times New Roman" w:eastAsia="Times New Roman" w:hAnsi="Times New Roman" w:cs="Times New Roman"/>
-          <w:color w:val="273239"/>
-          <w:spacing w:val="2"/>
-          <w:sz w:val="24"/>
-          <w:szCs w:val="24"/>
-        </w:rPr>
-        <w:t>Geek name is: Shubham Jain</w:t>
-      </w:r>
-    </w:p>
-    <w:p>
-      <w:pPr>
+        <w:ind w:left="1080"/>
+        <w:textAlignment w:val="baseline"/>
+        <w:rPr>
+          <w:rFonts w:ascii="Times New Roman" w:eastAsia="Times New Roman" w:hAnsi="Times New Roman" w:cs="Times New Roman"/>
+          <w:color w:val="273239"/>
+          <w:spacing w:val="2"/>
+          <w:sz w:val="24"/>
+          <w:szCs w:val="24"/>
+        </w:rPr>
+      </w:pPr>
+    </w:p>
+    <w:p>
+      <w:pPr>
+        <w:pStyle w:val="ListParagraph"/>
+        <w:numPr>
+          <w:ilvl w:val="0"/>
+          <w:numId w:val="11"/>
+        </w:numPr>
+        <w:shd w:val="clear" w:color="auto" w:fill="FFFFFF"/>
         <w:tabs>
           <w:tab w:val="left" w:pos="916"/>
           <w:tab w:val="left" w:pos="1832"/>
@@ -6741,24 +6573,265 @@
           <w:tab w:val="left" w:pos="14656"/>
         </w:tabs>
         <w:spacing w:after="150" w:line="240" w:lineRule="auto"/>
-        <w:ind w:left="1080"/>
-        <w:textAlignment w:val="baseline"/>
-        <w:rPr>
-          <w:rFonts w:ascii="Times New Roman" w:eastAsia="Times New Roman" w:hAnsi="Times New Roman" w:cs="Times New Roman"/>
-          <w:color w:val="273239"/>
-          <w:spacing w:val="2"/>
-          <w:sz w:val="24"/>
-          <w:szCs w:val="24"/>
-        </w:rPr>
-      </w:pPr>
-    </w:p>
-    <w:p>
-      <w:pPr>
-        <w:pStyle w:val="ListParagraph"/>
+        <w:textAlignment w:val="baseline"/>
+        <w:rPr>
+          <w:rFonts w:ascii="Times New Roman" w:eastAsia="Times New Roman" w:hAnsi="Times New Roman" w:cs="Times New Roman"/>
+          <w:color w:val="273239"/>
+          <w:spacing w:val="2"/>
+          <w:sz w:val="28"/>
+          <w:szCs w:val="28"/>
+        </w:rPr>
+      </w:pPr>
+      <w:r>
+        <w:rPr>
+          <w:rFonts w:ascii="Times New Roman" w:eastAsia="Times New Roman" w:hAnsi="Times New Roman" w:cs="Times New Roman"/>
+          <w:b/>
+          <w:bCs/>
+          <w:color w:val="273239"/>
+          <w:spacing w:val="2"/>
+          <w:sz w:val="28"/>
+          <w:szCs w:val="28"/>
+        </w:rPr>
+        <w:t>Static Variables</w:t>
+      </w:r>
+      <w:r>
+        <w:rPr>
+          <w:rFonts w:ascii="Times New Roman" w:eastAsia="Times New Roman" w:hAnsi="Times New Roman" w:cs="Times New Roman"/>
+          <w:color w:val="273239"/>
+          <w:spacing w:val="2"/>
+          <w:sz w:val="28"/>
+          <w:szCs w:val="28"/>
+        </w:rPr>
+        <w:t>:</w:t>
+      </w:r>
+    </w:p>
+    <w:p>
+      <w:pPr>
+        <w:shd w:val="clear" w:color="auto" w:fill="FFFFFF"/>
+        <w:spacing w:after="150" w:line="240" w:lineRule="auto"/>
+        <w:ind w:left="720"/>
+        <w:textAlignment w:val="baseline"/>
+        <w:rPr>
+          <w:rFonts w:ascii="Times New Roman" w:eastAsia="Times New Roman" w:hAnsi="Times New Roman" w:cs="Times New Roman"/>
+          <w:color w:val="273239"/>
+          <w:spacing w:val="2"/>
+          <w:sz w:val="24"/>
+          <w:szCs w:val="24"/>
+        </w:rPr>
+      </w:pPr>
+      <w:r>
+        <w:rPr>
+          <w:rFonts w:ascii="Times New Roman" w:eastAsia="Times New Roman" w:hAnsi="Times New Roman" w:cs="Times New Roman"/>
+          <w:color w:val="273239"/>
+          <w:spacing w:val="2"/>
+          <w:sz w:val="24"/>
+          <w:szCs w:val="24"/>
+        </w:rPr>
+        <w:t>Static variables are also known as Class variables. </w:t>
+      </w:r>
+    </w:p>
+    <w:p>
+      <w:pPr>
         <w:numPr>
           <w:ilvl w:val="0"/>
-          <w:numId w:val="11"/>
+          <w:numId w:val="13"/>
         </w:numPr>
+        <w:shd w:val="clear" w:color="auto" w:fill="FFFFFF"/>
+        <w:tabs>
+          <w:tab w:val="clear" w:pos="720"/>
+          <w:tab w:val="num" w:pos="1440"/>
+        </w:tabs>
+        <w:spacing w:after="0" w:line="240" w:lineRule="auto"/>
+        <w:ind w:left="1800"/>
+        <w:textAlignment w:val="baseline"/>
+        <w:rPr>
+          <w:rFonts w:ascii="Times New Roman" w:eastAsia="Times New Roman" w:hAnsi="Times New Roman" w:cs="Times New Roman"/>
+          <w:color w:val="273239"/>
+          <w:spacing w:val="2"/>
+          <w:sz w:val="24"/>
+          <w:szCs w:val="24"/>
+        </w:rPr>
+      </w:pPr>
+      <w:r>
+        <w:rPr>
+          <w:rFonts w:ascii="Times New Roman" w:eastAsia="Times New Roman" w:hAnsi="Times New Roman" w:cs="Times New Roman"/>
+          <w:color w:val="273239"/>
+          <w:spacing w:val="2"/>
+          <w:sz w:val="24"/>
+          <w:szCs w:val="24"/>
+        </w:rPr>
+        <w:t>These variables are declared similarly as instance variables. The difference is that static variables are declared using the static keyword within a class outside any method constructor or block.</w:t>
+      </w:r>
+    </w:p>
+    <w:p>
+      <w:pPr>
+        <w:numPr>
+          <w:ilvl w:val="0"/>
+          <w:numId w:val="13"/>
+        </w:numPr>
+        <w:shd w:val="clear" w:color="auto" w:fill="FFFFFF"/>
+        <w:tabs>
+          <w:tab w:val="clear" w:pos="720"/>
+          <w:tab w:val="num" w:pos="1440"/>
+        </w:tabs>
+        <w:spacing w:after="0" w:line="240" w:lineRule="auto"/>
+        <w:ind w:left="1800"/>
+        <w:textAlignment w:val="baseline"/>
+        <w:rPr>
+          <w:rFonts w:ascii="Times New Roman" w:eastAsia="Times New Roman" w:hAnsi="Times New Roman" w:cs="Times New Roman"/>
+          <w:color w:val="273239"/>
+          <w:spacing w:val="2"/>
+          <w:sz w:val="24"/>
+          <w:szCs w:val="24"/>
+        </w:rPr>
+      </w:pPr>
+      <w:r>
+        <w:rPr>
+          <w:rFonts w:ascii="Times New Roman" w:eastAsia="Times New Roman" w:hAnsi="Times New Roman" w:cs="Times New Roman"/>
+          <w:color w:val="273239"/>
+          <w:spacing w:val="2"/>
+          <w:sz w:val="24"/>
+          <w:szCs w:val="24"/>
+        </w:rPr>
+        <w:t>Unlike instance variables, we can only have one copy of a static variable per class irrespective of how many objects we create.</w:t>
+      </w:r>
+    </w:p>
+    <w:p>
+      <w:pPr>
+        <w:numPr>
+          <w:ilvl w:val="0"/>
+          <w:numId w:val="13"/>
+        </w:numPr>
+        <w:shd w:val="clear" w:color="auto" w:fill="FFFFFF"/>
+        <w:tabs>
+          <w:tab w:val="clear" w:pos="720"/>
+          <w:tab w:val="num" w:pos="1440"/>
+        </w:tabs>
+        <w:spacing w:after="0" w:line="240" w:lineRule="auto"/>
+        <w:ind w:left="1800"/>
+        <w:textAlignment w:val="baseline"/>
+        <w:rPr>
+          <w:rFonts w:ascii="Times New Roman" w:eastAsia="Times New Roman" w:hAnsi="Times New Roman" w:cs="Times New Roman"/>
+          <w:color w:val="273239"/>
+          <w:spacing w:val="2"/>
+          <w:sz w:val="24"/>
+          <w:szCs w:val="24"/>
+        </w:rPr>
+      </w:pPr>
+      <w:r>
+        <w:rPr>
+          <w:rFonts w:ascii="Times New Roman" w:eastAsia="Times New Roman" w:hAnsi="Times New Roman" w:cs="Times New Roman"/>
+          <w:color w:val="273239"/>
+          <w:spacing w:val="2"/>
+          <w:sz w:val="24"/>
+          <w:szCs w:val="24"/>
+        </w:rPr>
+        <w:t>Static variables are created at the start of program execution and destroyed automatically when execution ends.</w:t>
+      </w:r>
+    </w:p>
+    <w:p>
+      <w:pPr>
+        <w:numPr>
+          <w:ilvl w:val="0"/>
+          <w:numId w:val="13"/>
+        </w:numPr>
+        <w:shd w:val="clear" w:color="auto" w:fill="FFFFFF"/>
+        <w:tabs>
+          <w:tab w:val="clear" w:pos="720"/>
+          <w:tab w:val="num" w:pos="1440"/>
+        </w:tabs>
+        <w:spacing w:after="0" w:line="240" w:lineRule="auto"/>
+        <w:ind w:left="1800"/>
+        <w:textAlignment w:val="baseline"/>
+        <w:rPr>
+          <w:rFonts w:ascii="Times New Roman" w:eastAsia="Times New Roman" w:hAnsi="Times New Roman" w:cs="Times New Roman"/>
+          <w:color w:val="273239"/>
+          <w:spacing w:val="2"/>
+          <w:sz w:val="24"/>
+          <w:szCs w:val="24"/>
+        </w:rPr>
+      </w:pPr>
+      <w:r>
+        <w:rPr>
+          <w:rFonts w:ascii="Times New Roman" w:eastAsia="Times New Roman" w:hAnsi="Times New Roman" w:cs="Times New Roman"/>
+          <w:color w:val="273239"/>
+          <w:spacing w:val="2"/>
+          <w:sz w:val="24"/>
+          <w:szCs w:val="24"/>
+        </w:rPr>
+        <w:t>Initialization of Static Variable is not Mandatory. Its default value is 0</w:t>
+      </w:r>
+    </w:p>
+    <w:p>
+      <w:pPr>
+        <w:numPr>
+          <w:ilvl w:val="0"/>
+          <w:numId w:val="13"/>
+        </w:numPr>
+        <w:shd w:val="clear" w:color="auto" w:fill="FFFFFF"/>
+        <w:tabs>
+          <w:tab w:val="clear" w:pos="720"/>
+          <w:tab w:val="num" w:pos="1440"/>
+        </w:tabs>
+        <w:spacing w:after="0" w:line="240" w:lineRule="auto"/>
+        <w:ind w:left="1800"/>
+        <w:textAlignment w:val="baseline"/>
+        <w:rPr>
+          <w:rFonts w:ascii="Times New Roman" w:eastAsia="Times New Roman" w:hAnsi="Times New Roman" w:cs="Times New Roman"/>
+          <w:color w:val="273239"/>
+          <w:spacing w:val="2"/>
+          <w:sz w:val="24"/>
+          <w:szCs w:val="24"/>
+        </w:rPr>
+      </w:pPr>
+      <w:r>
+        <w:rPr>
+          <w:rFonts w:ascii="Times New Roman" w:eastAsia="Times New Roman" w:hAnsi="Times New Roman" w:cs="Times New Roman"/>
+          <w:color w:val="273239"/>
+          <w:spacing w:val="2"/>
+          <w:sz w:val="24"/>
+          <w:szCs w:val="24"/>
+        </w:rPr>
+        <w:t>If we access the static variable like the Instance variable (through an object), the compiler will show the warning message, which won’t halt the program. The compiler will replace the object name with the class name automatically.</w:t>
+      </w:r>
+    </w:p>
+    <w:p>
+      <w:pPr>
+        <w:numPr>
+          <w:ilvl w:val="0"/>
+          <w:numId w:val="13"/>
+        </w:numPr>
+        <w:shd w:val="clear" w:color="auto" w:fill="FFFFFF"/>
+        <w:tabs>
+          <w:tab w:val="clear" w:pos="720"/>
+          <w:tab w:val="num" w:pos="1440"/>
+        </w:tabs>
+        <w:spacing w:after="0" w:line="240" w:lineRule="auto"/>
+        <w:ind w:left="1800"/>
+        <w:textAlignment w:val="baseline"/>
+        <w:rPr>
+          <w:rFonts w:ascii="Times New Roman" w:eastAsia="Times New Roman" w:hAnsi="Times New Roman" w:cs="Times New Roman"/>
+          <w:color w:val="273239"/>
+          <w:spacing w:val="2"/>
+          <w:sz w:val="24"/>
+          <w:szCs w:val="24"/>
+        </w:rPr>
+      </w:pPr>
+      <w:r>
+        <w:rPr>
+          <w:rFonts w:ascii="Times New Roman" w:eastAsia="Times New Roman" w:hAnsi="Times New Roman" w:cs="Times New Roman"/>
+          <w:color w:val="273239"/>
+          <w:spacing w:val="2"/>
+          <w:sz w:val="24"/>
+          <w:szCs w:val="24"/>
+        </w:rPr>
+        <w:lastRenderedPageBreak/>
+        <w:t>If we access the static variable without the class name, the compiler will automatically append the class name.</w:t>
+      </w:r>
+    </w:p>
+    <w:p>
+      <w:pPr>
+        <w:pStyle w:val="ListParagraph"/>
         <w:shd w:val="clear" w:color="auto" w:fill="FFFFFF"/>
         <w:tabs>
           <w:tab w:val="left" w:pos="916"/>
@@ -6781,264 +6854,899 @@
         <w:spacing w:after="150" w:line="240" w:lineRule="auto"/>
         <w:textAlignment w:val="baseline"/>
         <w:rPr>
-          <w:rFonts w:ascii="Times New Roman" w:eastAsia="Times New Roman" w:hAnsi="Times New Roman" w:cs="Times New Roman"/>
-          <w:color w:val="273239"/>
-          <w:spacing w:val="2"/>
-          <w:sz w:val="28"/>
-          <w:szCs w:val="28"/>
-        </w:rPr>
-      </w:pPr>
-      <w:r>
-        <w:rPr>
-          <w:rFonts w:ascii="Times New Roman" w:eastAsia="Times New Roman" w:hAnsi="Times New Roman" w:cs="Times New Roman"/>
+          <w:rFonts w:ascii="Consolas" w:eastAsia="Times New Roman" w:hAnsi="Consolas" w:cs="Courier New"/>
+          <w:color w:val="273239"/>
+          <w:spacing w:val="2"/>
+          <w:sz w:val="24"/>
+          <w:szCs w:val="24"/>
+        </w:rPr>
+      </w:pPr>
+    </w:p>
+    <w:p>
+      <w:pPr>
+        <w:pStyle w:val="ListParagraph"/>
+        <w:spacing w:line="276" w:lineRule="auto"/>
+        <w:jc w:val="both"/>
+        <w:rPr>
+          <w:rFonts w:ascii="Times New Roman" w:hAnsi="Times New Roman" w:cs="Times New Roman"/>
+          <w:sz w:val="24"/>
+        </w:rPr>
+      </w:pPr>
+      <w:r>
+        <w:rPr>
+          <w:rFonts w:ascii="Times New Roman" w:hAnsi="Times New Roman" w:cs="Times New Roman"/>
+          <w:sz w:val="24"/>
+        </w:rPr>
+        <w:t>Example:</w:t>
+      </w:r>
+    </w:p>
+    <w:p>
+      <w:pPr>
+        <w:pStyle w:val="ListParagraph"/>
+        <w:spacing w:line="276" w:lineRule="auto"/>
+        <w:jc w:val="both"/>
+        <w:rPr>
+          <w:rFonts w:ascii="Times New Roman" w:hAnsi="Times New Roman" w:cs="Times New Roman"/>
+          <w:sz w:val="24"/>
+        </w:rPr>
+      </w:pPr>
+    </w:p>
+    <w:p>
+      <w:pPr>
+        <w:autoSpaceDE w:val="0"/>
+        <w:autoSpaceDN w:val="0"/>
+        <w:adjustRightInd w:val="0"/>
+        <w:spacing w:after="0" w:line="240" w:lineRule="auto"/>
+        <w:ind w:left="720"/>
+        <w:rPr>
+          <w:rFonts w:ascii="Consolas" w:hAnsi="Consolas" w:cs="Consolas"/>
+          <w:sz w:val="20"/>
+          <w:szCs w:val="20"/>
+        </w:rPr>
+      </w:pPr>
+      <w:r>
+        <w:rPr>
+          <w:rFonts w:ascii="Consolas" w:hAnsi="Consolas" w:cs="Consolas"/>
+          <w:color w:val="3F7F5F"/>
+          <w:sz w:val="20"/>
+          <w:szCs w:val="20"/>
+        </w:rPr>
+        <w:t>/*package whatever //do not write package name here */</w:t>
+      </w:r>
+    </w:p>
+    <w:p>
+      <w:pPr>
+        <w:autoSpaceDE w:val="0"/>
+        <w:autoSpaceDN w:val="0"/>
+        <w:adjustRightInd w:val="0"/>
+        <w:spacing w:after="0" w:line="240" w:lineRule="auto"/>
+        <w:ind w:left="720"/>
+        <w:rPr>
+          <w:rFonts w:ascii="Consolas" w:hAnsi="Consolas" w:cs="Consolas"/>
+          <w:sz w:val="20"/>
+          <w:szCs w:val="20"/>
+        </w:rPr>
+      </w:pPr>
+    </w:p>
+    <w:p>
+      <w:pPr>
+        <w:autoSpaceDE w:val="0"/>
+        <w:autoSpaceDN w:val="0"/>
+        <w:adjustRightInd w:val="0"/>
+        <w:spacing w:after="0" w:line="240" w:lineRule="auto"/>
+        <w:ind w:left="720"/>
+        <w:rPr>
+          <w:rFonts w:ascii="Consolas" w:hAnsi="Consolas" w:cs="Consolas"/>
+          <w:sz w:val="20"/>
+          <w:szCs w:val="20"/>
+        </w:rPr>
+      </w:pPr>
+      <w:r>
+        <w:rPr>
+          <w:rFonts w:ascii="Consolas" w:hAnsi="Consolas" w:cs="Consolas"/>
+          <w:color w:val="000000"/>
+          <w:sz w:val="20"/>
+          <w:szCs w:val="20"/>
+        </w:rPr>
+        <w:tab/>
+      </w:r>
+      <w:r>
+        <w:rPr>
+          <w:rFonts w:ascii="Consolas" w:hAnsi="Consolas" w:cs="Consolas"/>
           <w:b/>
           <w:bCs/>
-          <w:color w:val="273239"/>
-          <w:spacing w:val="2"/>
-          <w:sz w:val="28"/>
-          <w:szCs w:val="28"/>
-        </w:rPr>
-        <w:t>Static Variables</w:t>
-      </w:r>
-      <w:r>
-        <w:rPr>
-          <w:rFonts w:ascii="Times New Roman" w:eastAsia="Times New Roman" w:hAnsi="Times New Roman" w:cs="Times New Roman"/>
-          <w:color w:val="273239"/>
-          <w:spacing w:val="2"/>
-          <w:sz w:val="28"/>
-          <w:szCs w:val="28"/>
-        </w:rPr>
-        <w:t>:</w:t>
-      </w:r>
-    </w:p>
-    <w:p>
-      <w:pPr>
-        <w:shd w:val="clear" w:color="auto" w:fill="FFFFFF"/>
-        <w:spacing w:after="150" w:line="240" w:lineRule="auto"/>
+          <w:color w:val="7F0055"/>
+          <w:sz w:val="20"/>
+          <w:szCs w:val="20"/>
+        </w:rPr>
+        <w:t>import</w:t>
+      </w:r>
+      <w:r>
+        <w:rPr>
+          <w:rFonts w:ascii="Consolas" w:hAnsi="Consolas" w:cs="Consolas"/>
+          <w:color w:val="000000"/>
+          <w:sz w:val="20"/>
+          <w:szCs w:val="20"/>
+        </w:rPr>
+        <w:t xml:space="preserve"> java.io.*;</w:t>
+      </w:r>
+    </w:p>
+    <w:p>
+      <w:pPr>
+        <w:autoSpaceDE w:val="0"/>
+        <w:autoSpaceDN w:val="0"/>
+        <w:adjustRightInd w:val="0"/>
+        <w:spacing w:after="0" w:line="240" w:lineRule="auto"/>
         <w:ind w:left="720"/>
-        <w:textAlignment w:val="baseline"/>
-        <w:rPr>
-          <w:rFonts w:ascii="Times New Roman" w:eastAsia="Times New Roman" w:hAnsi="Times New Roman" w:cs="Times New Roman"/>
-          <w:color w:val="273239"/>
-          <w:spacing w:val="2"/>
-          <w:sz w:val="24"/>
-          <w:szCs w:val="24"/>
-        </w:rPr>
-      </w:pPr>
-      <w:r>
-        <w:rPr>
-          <w:rFonts w:ascii="Times New Roman" w:eastAsia="Times New Roman" w:hAnsi="Times New Roman" w:cs="Times New Roman"/>
-          <w:color w:val="273239"/>
-          <w:spacing w:val="2"/>
-          <w:sz w:val="24"/>
-          <w:szCs w:val="24"/>
-        </w:rPr>
-        <w:t>Static variables are also known as Class variables. </w:t>
-      </w:r>
-    </w:p>
-    <w:p>
-      <w:pPr>
-        <w:numPr>
-          <w:ilvl w:val="0"/>
-          <w:numId w:val="13"/>
-        </w:numPr>
-        <w:shd w:val="clear" w:color="auto" w:fill="FFFFFF"/>
-        <w:tabs>
-          <w:tab w:val="clear" w:pos="720"/>
-          <w:tab w:val="num" w:pos="1440"/>
-        </w:tabs>
+        <w:rPr>
+          <w:rFonts w:ascii="Consolas" w:hAnsi="Consolas" w:cs="Consolas"/>
+          <w:sz w:val="20"/>
+          <w:szCs w:val="20"/>
+        </w:rPr>
+      </w:pPr>
+    </w:p>
+    <w:p>
+      <w:pPr>
+        <w:autoSpaceDE w:val="0"/>
+        <w:autoSpaceDN w:val="0"/>
+        <w:adjustRightInd w:val="0"/>
         <w:spacing w:after="0" w:line="240" w:lineRule="auto"/>
-        <w:ind w:left="1800"/>
-        <w:textAlignment w:val="baseline"/>
-        <w:rPr>
-          <w:rFonts w:ascii="Times New Roman" w:eastAsia="Times New Roman" w:hAnsi="Times New Roman" w:cs="Times New Roman"/>
-          <w:color w:val="273239"/>
-          <w:spacing w:val="2"/>
-          <w:sz w:val="24"/>
-          <w:szCs w:val="24"/>
-        </w:rPr>
-      </w:pPr>
-      <w:r>
-        <w:rPr>
-          <w:rFonts w:ascii="Times New Roman" w:eastAsia="Times New Roman" w:hAnsi="Times New Roman" w:cs="Times New Roman"/>
-          <w:color w:val="273239"/>
-          <w:spacing w:val="2"/>
-          <w:sz w:val="24"/>
-          <w:szCs w:val="24"/>
-        </w:rPr>
-        <w:t>These variables are declared similarly as instance variables. The difference is that static variables are declared using the static keyword within a class outside any method constructor or block.</w:t>
-      </w:r>
-    </w:p>
-    <w:p>
-      <w:pPr>
-        <w:numPr>
-          <w:ilvl w:val="0"/>
-          <w:numId w:val="13"/>
-        </w:numPr>
-        <w:shd w:val="clear" w:color="auto" w:fill="FFFFFF"/>
-        <w:tabs>
-          <w:tab w:val="clear" w:pos="720"/>
-          <w:tab w:val="num" w:pos="1440"/>
-        </w:tabs>
+        <w:ind w:left="720"/>
+        <w:rPr>
+          <w:rFonts w:ascii="Consolas" w:hAnsi="Consolas" w:cs="Consolas"/>
+          <w:sz w:val="20"/>
+          <w:szCs w:val="20"/>
+        </w:rPr>
+      </w:pPr>
+      <w:r>
+        <w:rPr>
+          <w:rFonts w:ascii="Consolas" w:hAnsi="Consolas" w:cs="Consolas"/>
+          <w:color w:val="000000"/>
+          <w:sz w:val="20"/>
+          <w:szCs w:val="20"/>
+        </w:rPr>
+        <w:tab/>
+      </w:r>
+      <w:r>
+        <w:rPr>
+          <w:rFonts w:ascii="Consolas" w:hAnsi="Consolas" w:cs="Consolas"/>
+          <w:b/>
+          <w:bCs/>
+          <w:color w:val="7F0055"/>
+          <w:sz w:val="20"/>
+          <w:szCs w:val="20"/>
+        </w:rPr>
+        <w:t>class</w:t>
+      </w:r>
+      <w:r>
+        <w:rPr>
+          <w:rFonts w:ascii="Consolas" w:hAnsi="Consolas" w:cs="Consolas"/>
+          <w:color w:val="000000"/>
+          <w:sz w:val="20"/>
+          <w:szCs w:val="20"/>
+        </w:rPr>
+        <w:t xml:space="preserve"> GFG {</w:t>
+      </w:r>
+    </w:p>
+    <w:p>
+      <w:pPr>
+        <w:autoSpaceDE w:val="0"/>
+        <w:autoSpaceDN w:val="0"/>
+        <w:adjustRightInd w:val="0"/>
         <w:spacing w:after="0" w:line="240" w:lineRule="auto"/>
-        <w:ind w:left="1800"/>
-        <w:textAlignment w:val="baseline"/>
-        <w:rPr>
-          <w:rFonts w:ascii="Times New Roman" w:eastAsia="Times New Roman" w:hAnsi="Times New Roman" w:cs="Times New Roman"/>
-          <w:color w:val="273239"/>
-          <w:spacing w:val="2"/>
-          <w:sz w:val="24"/>
-          <w:szCs w:val="24"/>
-        </w:rPr>
-      </w:pPr>
-      <w:r>
-        <w:rPr>
-          <w:rFonts w:ascii="Times New Roman" w:eastAsia="Times New Roman" w:hAnsi="Times New Roman" w:cs="Times New Roman"/>
-          <w:color w:val="273239"/>
-          <w:spacing w:val="2"/>
-          <w:sz w:val="24"/>
-          <w:szCs w:val="24"/>
-        </w:rPr>
-        <w:t>Unlike instance variables, we can only have one copy of a static variable per class irrespective of how many objects we create.</w:t>
-      </w:r>
-    </w:p>
-    <w:p>
-      <w:pPr>
-        <w:numPr>
-          <w:ilvl w:val="0"/>
-          <w:numId w:val="13"/>
-        </w:numPr>
-        <w:shd w:val="clear" w:color="auto" w:fill="FFFFFF"/>
-        <w:tabs>
-          <w:tab w:val="clear" w:pos="720"/>
-          <w:tab w:val="num" w:pos="1440"/>
-        </w:tabs>
+        <w:ind w:left="720"/>
+        <w:rPr>
+          <w:rFonts w:ascii="Consolas" w:hAnsi="Consolas" w:cs="Consolas"/>
+          <w:sz w:val="20"/>
+          <w:szCs w:val="20"/>
+        </w:rPr>
+      </w:pPr>
+    </w:p>
+    <w:p>
+      <w:pPr>
+        <w:autoSpaceDE w:val="0"/>
+        <w:autoSpaceDN w:val="0"/>
+        <w:adjustRightInd w:val="0"/>
         <w:spacing w:after="0" w:line="240" w:lineRule="auto"/>
-        <w:ind w:left="1800"/>
-        <w:textAlignment w:val="baseline"/>
-        <w:rPr>
-          <w:rFonts w:ascii="Times New Roman" w:eastAsia="Times New Roman" w:hAnsi="Times New Roman" w:cs="Times New Roman"/>
-          <w:color w:val="273239"/>
-          <w:spacing w:val="2"/>
-          <w:sz w:val="24"/>
-          <w:szCs w:val="24"/>
-        </w:rPr>
-      </w:pPr>
-      <w:r>
-        <w:rPr>
-          <w:rFonts w:ascii="Times New Roman" w:eastAsia="Times New Roman" w:hAnsi="Times New Roman" w:cs="Times New Roman"/>
-          <w:color w:val="273239"/>
-          <w:spacing w:val="2"/>
-          <w:sz w:val="24"/>
-          <w:szCs w:val="24"/>
-        </w:rPr>
-        <w:t>Static variables are created at the start of program execution and destroyed automatically when execution ends.</w:t>
-      </w:r>
-    </w:p>
-    <w:p>
-      <w:pPr>
-        <w:numPr>
-          <w:ilvl w:val="0"/>
-          <w:numId w:val="13"/>
-        </w:numPr>
-        <w:shd w:val="clear" w:color="auto" w:fill="FFFFFF"/>
-        <w:tabs>
-          <w:tab w:val="clear" w:pos="720"/>
-          <w:tab w:val="num" w:pos="1440"/>
-        </w:tabs>
+        <w:ind w:left="1440"/>
+        <w:rPr>
+          <w:rFonts w:ascii="Consolas" w:hAnsi="Consolas" w:cs="Consolas"/>
+          <w:sz w:val="20"/>
+          <w:szCs w:val="20"/>
+        </w:rPr>
+      </w:pPr>
+      <w:r>
+        <w:rPr>
+          <w:rFonts w:ascii="Consolas" w:hAnsi="Consolas" w:cs="Consolas"/>
+          <w:color w:val="000000"/>
+          <w:sz w:val="20"/>
+          <w:szCs w:val="20"/>
+        </w:rPr>
+        <w:tab/>
+      </w:r>
+      <w:r>
+        <w:rPr>
+          <w:rFonts w:ascii="Consolas" w:hAnsi="Consolas" w:cs="Consolas"/>
+          <w:b/>
+          <w:bCs/>
+          <w:color w:val="7F0055"/>
+          <w:sz w:val="20"/>
+          <w:szCs w:val="20"/>
+        </w:rPr>
+        <w:t>public</w:t>
+      </w:r>
+      <w:r>
+        <w:rPr>
+          <w:rFonts w:ascii="Consolas" w:hAnsi="Consolas" w:cs="Consolas"/>
+          <w:color w:val="000000"/>
+          <w:sz w:val="20"/>
+          <w:szCs w:val="20"/>
+        </w:rPr>
+        <w:t xml:space="preserve"> </w:t>
+      </w:r>
+      <w:r>
+        <w:rPr>
+          <w:rFonts w:ascii="Consolas" w:hAnsi="Consolas" w:cs="Consolas"/>
+          <w:b/>
+          <w:bCs/>
+          <w:color w:val="7F0055"/>
+          <w:sz w:val="20"/>
+          <w:szCs w:val="20"/>
+        </w:rPr>
+        <w:t>static</w:t>
+      </w:r>
+      <w:r>
+        <w:rPr>
+          <w:rFonts w:ascii="Consolas" w:hAnsi="Consolas" w:cs="Consolas"/>
+          <w:color w:val="000000"/>
+          <w:sz w:val="20"/>
+          <w:szCs w:val="20"/>
+        </w:rPr>
+        <w:t xml:space="preserve"> String </w:t>
+      </w:r>
+      <w:r>
+        <w:rPr>
+          <w:rFonts w:ascii="Consolas" w:hAnsi="Consolas" w:cs="Consolas"/>
+          <w:i/>
+          <w:iCs/>
+          <w:color w:val="0000C0"/>
+          <w:sz w:val="20"/>
+          <w:szCs w:val="20"/>
+        </w:rPr>
+        <w:t>geek</w:t>
+      </w:r>
+      <w:r>
+        <w:rPr>
+          <w:rFonts w:ascii="Consolas" w:hAnsi="Consolas" w:cs="Consolas"/>
+          <w:color w:val="000000"/>
+          <w:sz w:val="20"/>
+          <w:szCs w:val="20"/>
+        </w:rPr>
+        <w:t xml:space="preserve"> = </w:t>
+      </w:r>
+      <w:r>
+        <w:rPr>
+          <w:rFonts w:ascii="Consolas" w:hAnsi="Consolas" w:cs="Consolas"/>
+          <w:color w:val="2A00FF"/>
+          <w:sz w:val="20"/>
+          <w:szCs w:val="20"/>
+        </w:rPr>
+        <w:t>"</w:t>
+      </w:r>
+      <w:r>
+        <w:rPr>
+          <w:rFonts w:ascii="Consolas" w:hAnsi="Consolas" w:cs="Consolas"/>
+          <w:color w:val="2A00FF"/>
+          <w:sz w:val="20"/>
+          <w:szCs w:val="20"/>
+        </w:rPr>
+        <w:t>khwaja</w:t>
+      </w:r>
+      <w:r>
+        <w:rPr>
+          <w:rFonts w:ascii="Consolas" w:hAnsi="Consolas" w:cs="Consolas"/>
+          <w:color w:val="2A00FF"/>
+          <w:sz w:val="20"/>
+          <w:szCs w:val="20"/>
+        </w:rPr>
+        <w:t xml:space="preserve"> Jain"</w:t>
+      </w:r>
+      <w:r>
+        <w:rPr>
+          <w:rFonts w:ascii="Consolas" w:hAnsi="Consolas" w:cs="Consolas"/>
+          <w:color w:val="000000"/>
+          <w:sz w:val="20"/>
+          <w:szCs w:val="20"/>
+        </w:rPr>
+        <w:t xml:space="preserve">; </w:t>
+      </w:r>
+      <w:r>
+        <w:rPr>
+          <w:rFonts w:ascii="Consolas" w:hAnsi="Consolas" w:cs="Consolas"/>
+          <w:color w:val="3F7F5F"/>
+          <w:sz w:val="20"/>
+          <w:szCs w:val="20"/>
+        </w:rPr>
+        <w:t>//Declared static variable</w:t>
+      </w:r>
+    </w:p>
+    <w:p>
+      <w:pPr>
+        <w:autoSpaceDE w:val="0"/>
+        <w:autoSpaceDN w:val="0"/>
+        <w:adjustRightInd w:val="0"/>
         <w:spacing w:after="0" w:line="240" w:lineRule="auto"/>
-        <w:ind w:left="1800"/>
-        <w:textAlignment w:val="baseline"/>
-        <w:rPr>
-          <w:rFonts w:ascii="Times New Roman" w:eastAsia="Times New Roman" w:hAnsi="Times New Roman" w:cs="Times New Roman"/>
-          <w:color w:val="273239"/>
-          <w:spacing w:val="2"/>
-          <w:sz w:val="24"/>
-          <w:szCs w:val="24"/>
-        </w:rPr>
-      </w:pPr>
-      <w:r>
-        <w:rPr>
-          <w:rFonts w:ascii="Times New Roman" w:eastAsia="Times New Roman" w:hAnsi="Times New Roman" w:cs="Times New Roman"/>
-          <w:color w:val="273239"/>
-          <w:spacing w:val="2"/>
-          <w:sz w:val="24"/>
-          <w:szCs w:val="24"/>
-        </w:rPr>
-        <w:t>Initialization of Static Variable is not Mandatory. Its default value is 0</w:t>
-      </w:r>
-    </w:p>
-    <w:p>
-      <w:pPr>
-        <w:numPr>
-          <w:ilvl w:val="0"/>
-          <w:numId w:val="13"/>
-        </w:numPr>
-        <w:shd w:val="clear" w:color="auto" w:fill="FFFFFF"/>
-        <w:tabs>
-          <w:tab w:val="clear" w:pos="720"/>
-          <w:tab w:val="num" w:pos="1440"/>
-        </w:tabs>
+        <w:ind w:left="1440"/>
+        <w:rPr>
+          <w:rFonts w:ascii="Consolas" w:hAnsi="Consolas" w:cs="Consolas"/>
+          <w:sz w:val="20"/>
+          <w:szCs w:val="20"/>
+        </w:rPr>
+      </w:pPr>
+    </w:p>
+    <w:p>
+      <w:pPr>
+        <w:autoSpaceDE w:val="0"/>
+        <w:autoSpaceDN w:val="0"/>
+        <w:adjustRightInd w:val="0"/>
         <w:spacing w:after="0" w:line="240" w:lineRule="auto"/>
-        <w:ind w:left="1800"/>
-        <w:textAlignment w:val="baseline"/>
-        <w:rPr>
-          <w:rFonts w:ascii="Times New Roman" w:eastAsia="Times New Roman" w:hAnsi="Times New Roman" w:cs="Times New Roman"/>
-          <w:color w:val="273239"/>
-          <w:spacing w:val="2"/>
-          <w:sz w:val="24"/>
-          <w:szCs w:val="24"/>
-        </w:rPr>
-      </w:pPr>
-      <w:r>
-        <w:rPr>
-          <w:rFonts w:ascii="Times New Roman" w:eastAsia="Times New Roman" w:hAnsi="Times New Roman" w:cs="Times New Roman"/>
-          <w:color w:val="273239"/>
-          <w:spacing w:val="2"/>
-          <w:sz w:val="24"/>
-          <w:szCs w:val="24"/>
-        </w:rPr>
-        <w:lastRenderedPageBreak/>
-        <w:t>If we access the static variable like the Instance variable (through an object), the compiler will show the warning message, which won’t halt the program. The compiler will replace the object name with the class name automatically.</w:t>
-      </w:r>
-    </w:p>
-    <w:p>
-      <w:pPr>
-        <w:numPr>
-          <w:ilvl w:val="0"/>
-          <w:numId w:val="13"/>
-        </w:numPr>
-        <w:shd w:val="clear" w:color="auto" w:fill="FFFFFF"/>
-        <w:tabs>
-          <w:tab w:val="clear" w:pos="720"/>
-          <w:tab w:val="num" w:pos="1440"/>
-        </w:tabs>
+        <w:ind w:left="720"/>
+        <w:rPr>
+          <w:rFonts w:ascii="Consolas" w:hAnsi="Consolas" w:cs="Consolas"/>
+          <w:sz w:val="20"/>
+          <w:szCs w:val="20"/>
+        </w:rPr>
+      </w:pPr>
+      <w:r>
+        <w:rPr>
+          <w:rFonts w:ascii="Consolas" w:hAnsi="Consolas" w:cs="Consolas"/>
+          <w:color w:val="000000"/>
+          <w:sz w:val="20"/>
+          <w:szCs w:val="20"/>
+        </w:rPr>
+        <w:tab/>
+      </w:r>
+      <w:r>
+        <w:rPr>
+          <w:rFonts w:ascii="Consolas" w:hAnsi="Consolas" w:cs="Consolas"/>
+          <w:color w:val="000000"/>
+          <w:sz w:val="20"/>
+          <w:szCs w:val="20"/>
+        </w:rPr>
+        <w:tab/>
+      </w:r>
+      <w:r>
+        <w:rPr>
+          <w:rFonts w:ascii="Consolas" w:hAnsi="Consolas" w:cs="Consolas"/>
+          <w:b/>
+          <w:bCs/>
+          <w:color w:val="7F0055"/>
+          <w:sz w:val="20"/>
+          <w:szCs w:val="20"/>
+        </w:rPr>
+        <w:t>public</w:t>
+      </w:r>
+      <w:r>
+        <w:rPr>
+          <w:rFonts w:ascii="Consolas" w:hAnsi="Consolas" w:cs="Consolas"/>
+          <w:color w:val="000000"/>
+          <w:sz w:val="20"/>
+          <w:szCs w:val="20"/>
+        </w:rPr>
+        <w:t xml:space="preserve"> </w:t>
+      </w:r>
+      <w:r>
+        <w:rPr>
+          <w:rFonts w:ascii="Consolas" w:hAnsi="Consolas" w:cs="Consolas"/>
+          <w:b/>
+          <w:bCs/>
+          <w:color w:val="7F0055"/>
+          <w:sz w:val="20"/>
+          <w:szCs w:val="20"/>
+        </w:rPr>
+        <w:t>static</w:t>
+      </w:r>
+      <w:r>
+        <w:rPr>
+          <w:rFonts w:ascii="Consolas" w:hAnsi="Consolas" w:cs="Consolas"/>
+          <w:color w:val="000000"/>
+          <w:sz w:val="20"/>
+          <w:szCs w:val="20"/>
+        </w:rPr>
+        <w:t xml:space="preserve"> </w:t>
+      </w:r>
+      <w:r>
+        <w:rPr>
+          <w:rFonts w:ascii="Consolas" w:hAnsi="Consolas" w:cs="Consolas"/>
+          <w:b/>
+          <w:bCs/>
+          <w:color w:val="7F0055"/>
+          <w:sz w:val="20"/>
+          <w:szCs w:val="20"/>
+        </w:rPr>
+        <w:t>void</w:t>
+      </w:r>
+      <w:r>
+        <w:rPr>
+          <w:rFonts w:ascii="Consolas" w:hAnsi="Consolas" w:cs="Consolas"/>
+          <w:color w:val="000000"/>
+          <w:sz w:val="20"/>
+          <w:szCs w:val="20"/>
+        </w:rPr>
+        <w:t xml:space="preserve"> main (String[] </w:t>
+      </w:r>
+      <w:proofErr w:type="spellStart"/>
+      <w:r>
+        <w:rPr>
+          <w:rFonts w:ascii="Consolas" w:hAnsi="Consolas" w:cs="Consolas"/>
+          <w:color w:val="6A3E3E"/>
+          <w:sz w:val="20"/>
+          <w:szCs w:val="20"/>
+        </w:rPr>
+        <w:t>args</w:t>
+      </w:r>
+      <w:proofErr w:type="spellEnd"/>
+      <w:r>
+        <w:rPr>
+          <w:rFonts w:ascii="Consolas" w:hAnsi="Consolas" w:cs="Consolas"/>
+          <w:color w:val="000000"/>
+          <w:sz w:val="20"/>
+          <w:szCs w:val="20"/>
+        </w:rPr>
+        <w:t>) {</w:t>
+      </w:r>
+    </w:p>
+    <w:p>
+      <w:pPr>
+        <w:autoSpaceDE w:val="0"/>
+        <w:autoSpaceDN w:val="0"/>
+        <w:adjustRightInd w:val="0"/>
         <w:spacing w:after="0" w:line="240" w:lineRule="auto"/>
-        <w:ind w:left="1800"/>
-        <w:textAlignment w:val="baseline"/>
-        <w:rPr>
-          <w:rFonts w:ascii="Times New Roman" w:eastAsia="Times New Roman" w:hAnsi="Times New Roman" w:cs="Times New Roman"/>
-          <w:color w:val="273239"/>
-          <w:spacing w:val="2"/>
-          <w:sz w:val="24"/>
-          <w:szCs w:val="24"/>
-        </w:rPr>
-      </w:pPr>
-      <w:r>
-        <w:rPr>
-          <w:rFonts w:ascii="Times New Roman" w:eastAsia="Times New Roman" w:hAnsi="Times New Roman" w:cs="Times New Roman"/>
-          <w:color w:val="273239"/>
-          <w:spacing w:val="2"/>
-          <w:sz w:val="24"/>
-          <w:szCs w:val="24"/>
-        </w:rPr>
-        <w:t>If we access the static variable without the class name, the compiler will automatically append the class name.</w:t>
+        <w:ind w:left="720"/>
+        <w:rPr>
+          <w:rFonts w:ascii="Consolas" w:hAnsi="Consolas" w:cs="Consolas"/>
+          <w:sz w:val="20"/>
+          <w:szCs w:val="20"/>
+        </w:rPr>
+      </w:pPr>
+      <w:r>
+        <w:rPr>
+          <w:rFonts w:ascii="Consolas" w:hAnsi="Consolas" w:cs="Consolas"/>
+          <w:color w:val="000000"/>
+          <w:sz w:val="20"/>
+          <w:szCs w:val="20"/>
+        </w:rPr>
+        <w:tab/>
+      </w:r>
+      <w:r>
+        <w:rPr>
+          <w:rFonts w:ascii="Consolas" w:hAnsi="Consolas" w:cs="Consolas"/>
+          <w:color w:val="000000"/>
+          <w:sz w:val="20"/>
+          <w:szCs w:val="20"/>
+        </w:rPr>
+        <w:tab/>
+      </w:r>
+      <w:r>
+        <w:rPr>
+          <w:rFonts w:ascii="Consolas" w:hAnsi="Consolas" w:cs="Consolas"/>
+          <w:color w:val="000000"/>
+          <w:sz w:val="20"/>
+          <w:szCs w:val="20"/>
+        </w:rPr>
+        <w:tab/>
+      </w:r>
+    </w:p>
+    <w:p>
+      <w:pPr>
+        <w:autoSpaceDE w:val="0"/>
+        <w:autoSpaceDN w:val="0"/>
+        <w:adjustRightInd w:val="0"/>
+        <w:spacing w:after="0" w:line="240" w:lineRule="auto"/>
+        <w:ind w:left="720"/>
+        <w:rPr>
+          <w:rFonts w:ascii="Consolas" w:hAnsi="Consolas" w:cs="Consolas"/>
+          <w:sz w:val="20"/>
+          <w:szCs w:val="20"/>
+        </w:rPr>
+      </w:pPr>
+      <w:r>
+        <w:rPr>
+          <w:rFonts w:ascii="Consolas" w:hAnsi="Consolas" w:cs="Consolas"/>
+          <w:color w:val="000000"/>
+          <w:sz w:val="20"/>
+          <w:szCs w:val="20"/>
+        </w:rPr>
+        <w:tab/>
+      </w:r>
+      <w:r>
+        <w:rPr>
+          <w:rFonts w:ascii="Consolas" w:hAnsi="Consolas" w:cs="Consolas"/>
+          <w:color w:val="000000"/>
+          <w:sz w:val="20"/>
+          <w:szCs w:val="20"/>
+        </w:rPr>
+        <w:tab/>
+      </w:r>
+      <w:r>
+        <w:rPr>
+          <w:rFonts w:ascii="Consolas" w:hAnsi="Consolas" w:cs="Consolas"/>
+          <w:color w:val="3F7F5F"/>
+          <w:sz w:val="20"/>
+          <w:szCs w:val="20"/>
+        </w:rPr>
+        <w:t>//</w:t>
+      </w:r>
+      <w:r>
+        <w:rPr>
+          <w:rFonts w:ascii="Consolas" w:hAnsi="Consolas" w:cs="Consolas"/>
+          <w:color w:val="3F7F5F"/>
+          <w:sz w:val="20"/>
+          <w:szCs w:val="20"/>
+          <w:u w:val="single"/>
+        </w:rPr>
+        <w:t>geek</w:t>
+      </w:r>
+      <w:r>
+        <w:rPr>
+          <w:rFonts w:ascii="Consolas" w:hAnsi="Consolas" w:cs="Consolas"/>
+          <w:color w:val="3F7F5F"/>
+          <w:sz w:val="20"/>
+          <w:szCs w:val="20"/>
+        </w:rPr>
+        <w:t xml:space="preserve"> variable can be accessed </w:t>
+      </w:r>
+      <w:proofErr w:type="spellStart"/>
+      <w:r>
+        <w:rPr>
+          <w:rFonts w:ascii="Consolas" w:hAnsi="Consolas" w:cs="Consolas"/>
+          <w:color w:val="3F7F5F"/>
+          <w:sz w:val="20"/>
+          <w:szCs w:val="20"/>
+          <w:u w:val="single"/>
+        </w:rPr>
+        <w:t>withod</w:t>
+      </w:r>
+      <w:proofErr w:type="spellEnd"/>
+      <w:r>
+        <w:rPr>
+          <w:rFonts w:ascii="Consolas" w:hAnsi="Consolas" w:cs="Consolas"/>
+          <w:color w:val="3F7F5F"/>
+          <w:sz w:val="20"/>
+          <w:szCs w:val="20"/>
+        </w:rPr>
+        <w:t xml:space="preserve"> object creation</w:t>
+      </w:r>
+    </w:p>
+    <w:p>
+      <w:pPr>
+        <w:autoSpaceDE w:val="0"/>
+        <w:autoSpaceDN w:val="0"/>
+        <w:adjustRightInd w:val="0"/>
+        <w:spacing w:after="0" w:line="240" w:lineRule="auto"/>
+        <w:ind w:left="720"/>
+        <w:rPr>
+          <w:rFonts w:ascii="Consolas" w:hAnsi="Consolas" w:cs="Consolas"/>
+          <w:sz w:val="20"/>
+          <w:szCs w:val="20"/>
+        </w:rPr>
+      </w:pPr>
+      <w:r>
+        <w:rPr>
+          <w:rFonts w:ascii="Consolas" w:hAnsi="Consolas" w:cs="Consolas"/>
+          <w:color w:val="000000"/>
+          <w:sz w:val="20"/>
+          <w:szCs w:val="20"/>
+        </w:rPr>
+        <w:tab/>
+      </w:r>
+      <w:r>
+        <w:rPr>
+          <w:rFonts w:ascii="Consolas" w:hAnsi="Consolas" w:cs="Consolas"/>
+          <w:color w:val="000000"/>
+          <w:sz w:val="20"/>
+          <w:szCs w:val="20"/>
+        </w:rPr>
+        <w:tab/>
+      </w:r>
+      <w:r>
+        <w:rPr>
+          <w:rFonts w:ascii="Consolas" w:hAnsi="Consolas" w:cs="Consolas"/>
+          <w:color w:val="3F7F5F"/>
+          <w:sz w:val="20"/>
+          <w:szCs w:val="20"/>
+        </w:rPr>
+        <w:t>//Displaying O/P</w:t>
+      </w:r>
+    </w:p>
+    <w:p>
+      <w:pPr>
+        <w:autoSpaceDE w:val="0"/>
+        <w:autoSpaceDN w:val="0"/>
+        <w:adjustRightInd w:val="0"/>
+        <w:spacing w:after="0" w:line="240" w:lineRule="auto"/>
+        <w:ind w:left="720"/>
+        <w:rPr>
+          <w:rFonts w:ascii="Consolas" w:hAnsi="Consolas" w:cs="Consolas"/>
+          <w:sz w:val="20"/>
+          <w:szCs w:val="20"/>
+        </w:rPr>
+      </w:pPr>
+      <w:r>
+        <w:rPr>
+          <w:rFonts w:ascii="Consolas" w:hAnsi="Consolas" w:cs="Consolas"/>
+          <w:color w:val="000000"/>
+          <w:sz w:val="20"/>
+          <w:szCs w:val="20"/>
+        </w:rPr>
+        <w:tab/>
+      </w:r>
+      <w:r>
+        <w:rPr>
+          <w:rFonts w:ascii="Consolas" w:hAnsi="Consolas" w:cs="Consolas"/>
+          <w:color w:val="000000"/>
+          <w:sz w:val="20"/>
+          <w:szCs w:val="20"/>
+        </w:rPr>
+        <w:tab/>
+      </w:r>
+      <w:r>
+        <w:rPr>
+          <w:rFonts w:ascii="Consolas" w:hAnsi="Consolas" w:cs="Consolas"/>
+          <w:color w:val="3F7F5F"/>
+          <w:sz w:val="20"/>
+          <w:szCs w:val="20"/>
+        </w:rPr>
+        <w:t>//</w:t>
+      </w:r>
+      <w:proofErr w:type="spellStart"/>
+      <w:r>
+        <w:rPr>
+          <w:rFonts w:ascii="Consolas" w:hAnsi="Consolas" w:cs="Consolas"/>
+          <w:color w:val="3F7F5F"/>
+          <w:sz w:val="20"/>
+          <w:szCs w:val="20"/>
+        </w:rPr>
+        <w:t>GFG.geek</w:t>
+      </w:r>
+      <w:proofErr w:type="spellEnd"/>
+      <w:r>
+        <w:rPr>
+          <w:rFonts w:ascii="Consolas" w:hAnsi="Consolas" w:cs="Consolas"/>
+          <w:color w:val="3F7F5F"/>
+          <w:sz w:val="20"/>
+          <w:szCs w:val="20"/>
+        </w:rPr>
+        <w:t xml:space="preserve"> --&gt; using the static variable</w:t>
+      </w:r>
+    </w:p>
+    <w:p>
+      <w:pPr>
+        <w:autoSpaceDE w:val="0"/>
+        <w:autoSpaceDN w:val="0"/>
+        <w:adjustRightInd w:val="0"/>
+        <w:spacing w:after="0" w:line="240" w:lineRule="auto"/>
+        <w:ind w:left="720"/>
+        <w:rPr>
+          <w:rFonts w:ascii="Consolas" w:hAnsi="Consolas" w:cs="Consolas"/>
+          <w:sz w:val="20"/>
+          <w:szCs w:val="20"/>
+        </w:rPr>
+      </w:pPr>
+      <w:r>
+        <w:rPr>
+          <w:rFonts w:ascii="Consolas" w:hAnsi="Consolas" w:cs="Consolas"/>
+          <w:color w:val="000000"/>
+          <w:sz w:val="20"/>
+          <w:szCs w:val="20"/>
+        </w:rPr>
+        <w:tab/>
+      </w:r>
+      <w:r>
+        <w:rPr>
+          <w:rFonts w:ascii="Consolas" w:hAnsi="Consolas" w:cs="Consolas"/>
+          <w:color w:val="000000"/>
+          <w:sz w:val="20"/>
+          <w:szCs w:val="20"/>
+        </w:rPr>
+        <w:tab/>
+      </w:r>
+      <w:r>
+        <w:rPr>
+          <w:rFonts w:ascii="Consolas" w:hAnsi="Consolas" w:cs="Consolas"/>
+          <w:color w:val="000000"/>
+          <w:sz w:val="20"/>
+          <w:szCs w:val="20"/>
+        </w:rPr>
+        <w:tab/>
+      </w:r>
+      <w:proofErr w:type="spellStart"/>
+      <w:r>
+        <w:rPr>
+          <w:rFonts w:ascii="Consolas" w:hAnsi="Consolas" w:cs="Consolas"/>
+          <w:color w:val="000000"/>
+          <w:sz w:val="20"/>
+          <w:szCs w:val="20"/>
+        </w:rPr>
+        <w:t>System.</w:t>
+      </w:r>
+      <w:r>
+        <w:rPr>
+          <w:rFonts w:ascii="Consolas" w:hAnsi="Consolas" w:cs="Consolas"/>
+          <w:b/>
+          <w:bCs/>
+          <w:i/>
+          <w:iCs/>
+          <w:color w:val="0000C0"/>
+          <w:sz w:val="20"/>
+          <w:szCs w:val="20"/>
+        </w:rPr>
+        <w:t>out</w:t>
+      </w:r>
+      <w:r>
+        <w:rPr>
+          <w:rFonts w:ascii="Consolas" w:hAnsi="Consolas" w:cs="Consolas"/>
+          <w:color w:val="000000"/>
+          <w:sz w:val="20"/>
+          <w:szCs w:val="20"/>
+        </w:rPr>
+        <w:t>.println</w:t>
+      </w:r>
+      <w:proofErr w:type="spellEnd"/>
+      <w:r>
+        <w:rPr>
+          <w:rFonts w:ascii="Consolas" w:hAnsi="Consolas" w:cs="Consolas"/>
+          <w:color w:val="000000"/>
+          <w:sz w:val="20"/>
+          <w:szCs w:val="20"/>
+        </w:rPr>
+        <w:t>(</w:t>
+      </w:r>
+      <w:r>
+        <w:rPr>
+          <w:rFonts w:ascii="Consolas" w:hAnsi="Consolas" w:cs="Consolas"/>
+          <w:color w:val="2A00FF"/>
+          <w:sz w:val="20"/>
+          <w:szCs w:val="20"/>
+        </w:rPr>
+        <w:t>"Geek Name is : "</w:t>
+      </w:r>
+      <w:r>
+        <w:rPr>
+          <w:rFonts w:ascii="Consolas" w:hAnsi="Consolas" w:cs="Consolas"/>
+          <w:color w:val="000000"/>
+          <w:sz w:val="20"/>
+          <w:szCs w:val="20"/>
+        </w:rPr>
+        <w:t>+</w:t>
+      </w:r>
+      <w:proofErr w:type="spellStart"/>
+      <w:r>
+        <w:rPr>
+          <w:rFonts w:ascii="Consolas" w:hAnsi="Consolas" w:cs="Consolas"/>
+          <w:color w:val="000000"/>
+          <w:sz w:val="20"/>
+          <w:szCs w:val="20"/>
+        </w:rPr>
+        <w:t>GFG.</w:t>
+      </w:r>
+      <w:r>
+        <w:rPr>
+          <w:rFonts w:ascii="Consolas" w:hAnsi="Consolas" w:cs="Consolas"/>
+          <w:i/>
+          <w:iCs/>
+          <w:color w:val="0000C0"/>
+          <w:sz w:val="20"/>
+          <w:szCs w:val="20"/>
+        </w:rPr>
+        <w:t>geek</w:t>
+      </w:r>
+      <w:proofErr w:type="spellEnd"/>
+      <w:r>
+        <w:rPr>
+          <w:rFonts w:ascii="Consolas" w:hAnsi="Consolas" w:cs="Consolas"/>
+          <w:color w:val="000000"/>
+          <w:sz w:val="20"/>
+          <w:szCs w:val="20"/>
+        </w:rPr>
+        <w:t>);</w:t>
+      </w:r>
+    </w:p>
+    <w:p>
+      <w:pPr>
+        <w:autoSpaceDE w:val="0"/>
+        <w:autoSpaceDN w:val="0"/>
+        <w:adjustRightInd w:val="0"/>
+        <w:spacing w:after="0" w:line="240" w:lineRule="auto"/>
+        <w:ind w:left="720"/>
+        <w:rPr>
+          <w:rFonts w:ascii="Consolas" w:hAnsi="Consolas" w:cs="Consolas"/>
+          <w:sz w:val="20"/>
+          <w:szCs w:val="20"/>
+        </w:rPr>
+      </w:pPr>
+      <w:r>
+        <w:rPr>
+          <w:rFonts w:ascii="Consolas" w:hAnsi="Consolas" w:cs="Consolas"/>
+          <w:color w:val="000000"/>
+          <w:sz w:val="20"/>
+          <w:szCs w:val="20"/>
+        </w:rPr>
+        <w:tab/>
+      </w:r>
+      <w:r>
+        <w:rPr>
+          <w:rFonts w:ascii="Consolas" w:hAnsi="Consolas" w:cs="Consolas"/>
+          <w:color w:val="000000"/>
+          <w:sz w:val="20"/>
+          <w:szCs w:val="20"/>
+        </w:rPr>
+        <w:tab/>
+        <w:t>}</w:t>
       </w:r>
     </w:p>
     <w:p>
       <w:pPr>
         <w:pStyle w:val="ListParagraph"/>
-        <w:shd w:val="clear" w:color="auto" w:fill="FFFFFF"/>
+        <w:spacing w:line="276" w:lineRule="auto"/>
+        <w:ind w:left="1440"/>
+        <w:jc w:val="both"/>
+        <w:rPr>
+          <w:rFonts w:ascii="Consolas" w:hAnsi="Consolas" w:cs="Consolas"/>
+          <w:color w:val="000000"/>
+          <w:sz w:val="20"/>
+          <w:szCs w:val="20"/>
+        </w:rPr>
+      </w:pPr>
+      <w:r>
+        <w:rPr>
+          <w:rFonts w:ascii="Consolas" w:hAnsi="Consolas" w:cs="Consolas"/>
+          <w:color w:val="000000"/>
+          <w:sz w:val="20"/>
+          <w:szCs w:val="20"/>
+        </w:rPr>
+        <w:t>}</w:t>
+      </w:r>
+    </w:p>
+    <w:p>
+      <w:pPr>
+        <w:rPr>
+          <w:rFonts w:ascii="Times New Roman" w:eastAsia="Times New Roman" w:hAnsi="Times New Roman" w:cs="Times New Roman"/>
+          <w:sz w:val="24"/>
+          <w:szCs w:val="24"/>
+        </w:rPr>
+      </w:pPr>
+      <w:r>
+        <w:rPr>
+          <w:rFonts w:ascii="Times New Roman" w:hAnsi="Times New Roman" w:cs="Times New Roman"/>
+          <w:sz w:val="24"/>
+        </w:rPr>
+        <w:tab/>
+      </w:r>
+      <w:r>
+        <w:rPr>
+          <w:rFonts w:ascii="Times New Roman" w:hAnsi="Times New Roman" w:cs="Times New Roman"/>
+          <w:sz w:val="24"/>
+        </w:rPr>
+        <w:tab/>
+      </w:r>
+      <w:r>
+        <w:rPr>
+          <w:rFonts w:ascii="Arial" w:eastAsia="Times New Roman" w:hAnsi="Arial" w:cs="Arial"/>
+          <w:b/>
+          <w:bCs/>
+          <w:color w:val="273239"/>
+          <w:spacing w:val="2"/>
+          <w:sz w:val="26"/>
+          <w:szCs w:val="26"/>
+          <w:bdr w:val="none" w:sz="0" w:space="0" w:color="auto" w:frame="1"/>
+          <w:shd w:val="clear" w:color="auto" w:fill="FFFFFF"/>
+        </w:rPr>
+        <w:t>Output</w:t>
+      </w:r>
+    </w:p>
+    <w:p>
+      <w:pPr>
         <w:tabs>
           <w:tab w:val="left" w:pos="916"/>
           <w:tab w:val="left" w:pos="1832"/>
@@ -7067,948 +7775,75 @@
           <w:szCs w:val="24"/>
         </w:rPr>
       </w:pPr>
-    </w:p>
-    <w:p>
-      <w:pPr>
-        <w:pStyle w:val="ListParagraph"/>
-        <w:spacing w:line="276" w:lineRule="auto"/>
-        <w:jc w:val="both"/>
-        <w:rPr>
-          <w:rFonts w:ascii="Times New Roman" w:hAnsi="Times New Roman" w:cs="Times New Roman"/>
-          <w:sz w:val="24"/>
-        </w:rPr>
-      </w:pPr>
-      <w:r>
-        <w:rPr>
-          <w:rFonts w:ascii="Times New Roman" w:hAnsi="Times New Roman" w:cs="Times New Roman"/>
-          <w:sz w:val="24"/>
-        </w:rPr>
-        <w:t>Example:</w:t>
-      </w:r>
-    </w:p>
-    <w:p>
-      <w:pPr>
-        <w:pStyle w:val="ListParagraph"/>
-        <w:spacing w:line="276" w:lineRule="auto"/>
-        <w:jc w:val="both"/>
-        <w:rPr>
-          <w:rFonts w:ascii="Times New Roman" w:hAnsi="Times New Roman" w:cs="Times New Roman"/>
-          <w:sz w:val="24"/>
-        </w:rPr>
-      </w:pPr>
-    </w:p>
-    <w:p>
-      <w:pPr>
-        <w:autoSpaceDE w:val="0"/>
-        <w:autoSpaceDN w:val="0"/>
-        <w:adjustRightInd w:val="0"/>
-        <w:spacing w:after="0" w:line="240" w:lineRule="auto"/>
-        <w:ind w:left="720"/>
-        <w:rPr>
-          <w:rFonts w:ascii="Consolas" w:hAnsi="Consolas" w:cs="Consolas"/>
-          <w:sz w:val="20"/>
-          <w:szCs w:val="20"/>
-        </w:rPr>
-      </w:pPr>
-      <w:r>
-        <w:rPr>
-          <w:rFonts w:ascii="Consolas" w:hAnsi="Consolas" w:cs="Consolas"/>
-          <w:color w:val="3F7F5F"/>
-          <w:sz w:val="20"/>
-          <w:szCs w:val="20"/>
-        </w:rPr>
-        <w:t>/*package whatever //do not write package name here */</w:t>
-      </w:r>
-    </w:p>
-    <w:p>
-      <w:pPr>
-        <w:autoSpaceDE w:val="0"/>
-        <w:autoSpaceDN w:val="0"/>
-        <w:adjustRightInd w:val="0"/>
-        <w:spacing w:after="0" w:line="240" w:lineRule="auto"/>
-        <w:ind w:left="720"/>
-        <w:rPr>
-          <w:rFonts w:ascii="Consolas" w:hAnsi="Consolas" w:cs="Consolas"/>
-          <w:sz w:val="20"/>
-          <w:szCs w:val="20"/>
-        </w:rPr>
-      </w:pPr>
-    </w:p>
-    <w:p>
-      <w:pPr>
-        <w:autoSpaceDE w:val="0"/>
-        <w:autoSpaceDN w:val="0"/>
-        <w:adjustRightInd w:val="0"/>
-        <w:spacing w:after="0" w:line="240" w:lineRule="auto"/>
-        <w:ind w:left="720"/>
-        <w:rPr>
-          <w:rFonts w:ascii="Consolas" w:hAnsi="Consolas" w:cs="Consolas"/>
-          <w:sz w:val="20"/>
-          <w:szCs w:val="20"/>
-        </w:rPr>
-      </w:pPr>
-      <w:r>
-        <w:rPr>
-          <w:rFonts w:ascii="Consolas" w:hAnsi="Consolas" w:cs="Consolas"/>
-          <w:color w:val="000000"/>
-          <w:sz w:val="20"/>
-          <w:szCs w:val="20"/>
+      <w:r>
+        <w:rPr>
+          <w:rFonts w:ascii="Consolas" w:eastAsia="Times New Roman" w:hAnsi="Consolas" w:cs="Courier New"/>
+          <w:color w:val="273239"/>
+          <w:spacing w:val="2"/>
+          <w:sz w:val="24"/>
+          <w:szCs w:val="24"/>
         </w:rPr>
         <w:tab/>
       </w:r>
       <w:r>
         <w:rPr>
-          <w:rFonts w:ascii="Consolas" w:hAnsi="Consolas" w:cs="Consolas"/>
-          <w:b/>
-          <w:bCs/>
-          <w:color w:val="7F0055"/>
-          <w:sz w:val="20"/>
-          <w:szCs w:val="20"/>
-        </w:rPr>
-        <w:t>import</w:t>
-      </w:r>
-      <w:r>
-        <w:rPr>
-          <w:rFonts w:ascii="Consolas" w:hAnsi="Consolas" w:cs="Consolas"/>
-          <w:color w:val="000000"/>
-          <w:sz w:val="20"/>
-          <w:szCs w:val="20"/>
+          <w:rFonts w:ascii="Consolas" w:eastAsia="Times New Roman" w:hAnsi="Consolas" w:cs="Courier New"/>
+          <w:color w:val="273239"/>
+          <w:spacing w:val="2"/>
+          <w:sz w:val="24"/>
+          <w:szCs w:val="24"/>
+        </w:rPr>
+        <w:tab/>
+      </w:r>
+      <w:r>
+        <w:rPr>
+          <w:rFonts w:ascii="Consolas" w:eastAsia="Times New Roman" w:hAnsi="Consolas" w:cs="Courier New"/>
+          <w:color w:val="273239"/>
+          <w:spacing w:val="2"/>
+          <w:sz w:val="24"/>
+          <w:szCs w:val="24"/>
+        </w:rPr>
+        <w:t>Geek Name is</w:t>
+      </w:r>
+      <w:r>
+        <w:rPr>
+          <w:rFonts w:ascii="Consolas" w:eastAsia="Times New Roman" w:hAnsi="Consolas" w:cs="Courier New"/>
+          <w:color w:val="273239"/>
+          <w:spacing w:val="2"/>
+          <w:sz w:val="24"/>
+          <w:szCs w:val="24"/>
         </w:rPr>
         <w:t xml:space="preserve"> </w:t>
       </w:r>
-      <w:proofErr w:type="gramStart"/>
-      <w:r>
-        <w:rPr>
-          <w:rFonts w:ascii="Consolas" w:hAnsi="Consolas" w:cs="Consolas"/>
-          <w:color w:val="000000"/>
-          <w:sz w:val="20"/>
-          <w:szCs w:val="20"/>
-        </w:rPr>
-        <w:t>java.io.*</w:t>
-      </w:r>
-      <w:proofErr w:type="gramEnd"/>
-      <w:r>
-        <w:rPr>
-          <w:rFonts w:ascii="Consolas" w:hAnsi="Consolas" w:cs="Consolas"/>
-          <w:color w:val="000000"/>
-          <w:sz w:val="20"/>
-          <w:szCs w:val="20"/>
-        </w:rPr>
-        <w:t>;</w:t>
-      </w:r>
-    </w:p>
-    <w:p>
-      <w:pPr>
-        <w:autoSpaceDE w:val="0"/>
-        <w:autoSpaceDN w:val="0"/>
-        <w:adjustRightInd w:val="0"/>
-        <w:spacing w:after="0" w:line="240" w:lineRule="auto"/>
-        <w:ind w:left="720"/>
-        <w:rPr>
-          <w:rFonts w:ascii="Consolas" w:hAnsi="Consolas" w:cs="Consolas"/>
-          <w:sz w:val="20"/>
-          <w:szCs w:val="20"/>
-        </w:rPr>
-      </w:pPr>
-    </w:p>
-    <w:p>
-      <w:pPr>
-        <w:autoSpaceDE w:val="0"/>
-        <w:autoSpaceDN w:val="0"/>
-        <w:adjustRightInd w:val="0"/>
-        <w:spacing w:after="0" w:line="240" w:lineRule="auto"/>
-        <w:ind w:left="720"/>
-        <w:rPr>
-          <w:rFonts w:ascii="Consolas" w:hAnsi="Consolas" w:cs="Consolas"/>
-          <w:sz w:val="20"/>
-          <w:szCs w:val="20"/>
-        </w:rPr>
-      </w:pPr>
-      <w:r>
-        <w:rPr>
-          <w:rFonts w:ascii="Consolas" w:hAnsi="Consolas" w:cs="Consolas"/>
-          <w:color w:val="000000"/>
-          <w:sz w:val="20"/>
-          <w:szCs w:val="20"/>
-        </w:rPr>
-        <w:tab/>
-      </w:r>
-      <w:r>
-        <w:rPr>
-          <w:rFonts w:ascii="Consolas" w:hAnsi="Consolas" w:cs="Consolas"/>
-          <w:b/>
-          <w:bCs/>
-          <w:color w:val="7F0055"/>
-          <w:sz w:val="20"/>
-          <w:szCs w:val="20"/>
-        </w:rPr>
-        <w:t>class</w:t>
-      </w:r>
-      <w:r>
-        <w:rPr>
-          <w:rFonts w:ascii="Consolas" w:hAnsi="Consolas" w:cs="Consolas"/>
-          <w:color w:val="000000"/>
-          <w:sz w:val="20"/>
-          <w:szCs w:val="20"/>
-        </w:rPr>
-        <w:t xml:space="preserve"> GFG {</w:t>
-      </w:r>
-    </w:p>
-    <w:p>
-      <w:pPr>
-        <w:autoSpaceDE w:val="0"/>
-        <w:autoSpaceDN w:val="0"/>
-        <w:adjustRightInd w:val="0"/>
-        <w:spacing w:after="0" w:line="240" w:lineRule="auto"/>
-        <w:ind w:left="720"/>
-        <w:rPr>
-          <w:rFonts w:ascii="Consolas" w:hAnsi="Consolas" w:cs="Consolas"/>
-          <w:sz w:val="20"/>
-          <w:szCs w:val="20"/>
-        </w:rPr>
-      </w:pPr>
-    </w:p>
-    <w:p>
-      <w:pPr>
-        <w:autoSpaceDE w:val="0"/>
-        <w:autoSpaceDN w:val="0"/>
-        <w:adjustRightInd w:val="0"/>
-        <w:spacing w:after="0" w:line="240" w:lineRule="auto"/>
-        <w:ind w:left="1440"/>
-        <w:rPr>
-          <w:rFonts w:ascii="Consolas" w:hAnsi="Consolas" w:cs="Consolas"/>
-          <w:sz w:val="20"/>
-          <w:szCs w:val="20"/>
-        </w:rPr>
-      </w:pPr>
-      <w:r>
-        <w:rPr>
-          <w:rFonts w:ascii="Consolas" w:hAnsi="Consolas" w:cs="Consolas"/>
-          <w:color w:val="000000"/>
-          <w:sz w:val="20"/>
-          <w:szCs w:val="20"/>
-        </w:rPr>
-        <w:tab/>
-      </w:r>
-      <w:r>
-        <w:rPr>
-          <w:rFonts w:ascii="Consolas" w:hAnsi="Consolas" w:cs="Consolas"/>
-          <w:b/>
-          <w:bCs/>
-          <w:color w:val="7F0055"/>
-          <w:sz w:val="20"/>
-          <w:szCs w:val="20"/>
-        </w:rPr>
-        <w:t>public</w:t>
-      </w:r>
-      <w:r>
-        <w:rPr>
-          <w:rFonts w:ascii="Consolas" w:hAnsi="Consolas" w:cs="Consolas"/>
-          <w:color w:val="000000"/>
-          <w:sz w:val="20"/>
-          <w:szCs w:val="20"/>
-        </w:rPr>
-        <w:t xml:space="preserve"> </w:t>
-      </w:r>
-      <w:r>
-        <w:rPr>
-          <w:rFonts w:ascii="Consolas" w:hAnsi="Consolas" w:cs="Consolas"/>
-          <w:b/>
-          <w:bCs/>
-          <w:color w:val="7F0055"/>
-          <w:sz w:val="20"/>
-          <w:szCs w:val="20"/>
-        </w:rPr>
-        <w:t>static</w:t>
-      </w:r>
-      <w:r>
-        <w:rPr>
-          <w:rFonts w:ascii="Consolas" w:hAnsi="Consolas" w:cs="Consolas"/>
-          <w:color w:val="000000"/>
-          <w:sz w:val="20"/>
-          <w:szCs w:val="20"/>
-        </w:rPr>
-        <w:t xml:space="preserve"> String </w:t>
-      </w:r>
-      <w:r>
-        <w:rPr>
-          <w:rFonts w:ascii="Consolas" w:hAnsi="Consolas" w:cs="Consolas"/>
-          <w:i/>
-          <w:iCs/>
-          <w:color w:val="0000C0"/>
-          <w:sz w:val="20"/>
-          <w:szCs w:val="20"/>
-        </w:rPr>
-        <w:t>geek</w:t>
-      </w:r>
-      <w:r>
-        <w:rPr>
-          <w:rFonts w:ascii="Consolas" w:hAnsi="Consolas" w:cs="Consolas"/>
-          <w:color w:val="000000"/>
-          <w:sz w:val="20"/>
-          <w:szCs w:val="20"/>
-        </w:rPr>
-        <w:t xml:space="preserve"> = </w:t>
-      </w:r>
-      <w:r>
-        <w:rPr>
-          <w:rFonts w:ascii="Consolas" w:hAnsi="Consolas" w:cs="Consolas"/>
-          <w:color w:val="2A00FF"/>
-          <w:sz w:val="20"/>
-          <w:szCs w:val="20"/>
-        </w:rPr>
-        <w:t>"</w:t>
-      </w:r>
-      <w:r>
-        <w:rPr>
-          <w:rFonts w:ascii="Consolas" w:hAnsi="Consolas" w:cs="Consolas"/>
-          <w:color w:val="2A00FF"/>
-          <w:sz w:val="20"/>
-          <w:szCs w:val="20"/>
+      <w:r>
+        <w:rPr>
+          <w:rFonts w:ascii="Consolas" w:eastAsia="Times New Roman" w:hAnsi="Consolas" w:cs="Courier New"/>
+          <w:color w:val="273239"/>
+          <w:spacing w:val="2"/>
+          <w:sz w:val="24"/>
+          <w:szCs w:val="24"/>
+        </w:rPr>
+        <w:t xml:space="preserve">: </w:t>
+      </w:r>
+      <w:r>
+        <w:rPr>
+          <w:rFonts w:ascii="Consolas" w:eastAsia="Times New Roman" w:hAnsi="Consolas" w:cs="Courier New"/>
+          <w:color w:val="273239"/>
+          <w:spacing w:val="2"/>
+          <w:sz w:val="24"/>
+          <w:szCs w:val="24"/>
         </w:rPr>
         <w:t>khwaja</w:t>
       </w:r>
       <w:r>
         <w:rPr>
-          <w:rFonts w:ascii="Consolas" w:hAnsi="Consolas" w:cs="Consolas"/>
-          <w:color w:val="2A00FF"/>
-          <w:sz w:val="20"/>
-          <w:szCs w:val="20"/>
-        </w:rPr>
-        <w:t xml:space="preserve"> Jain"</w:t>
-      </w:r>
-      <w:r>
-        <w:rPr>
-          <w:rFonts w:ascii="Consolas" w:hAnsi="Consolas" w:cs="Consolas"/>
-          <w:color w:val="000000"/>
-          <w:sz w:val="20"/>
-          <w:szCs w:val="20"/>
-        </w:rPr>
-        <w:t xml:space="preserve">; </w:t>
-      </w:r>
-      <w:r>
-        <w:rPr>
-          <w:rFonts w:ascii="Consolas" w:hAnsi="Consolas" w:cs="Consolas"/>
-          <w:color w:val="3F7F5F"/>
-          <w:sz w:val="20"/>
-          <w:szCs w:val="20"/>
-        </w:rPr>
-        <w:t>//Declared static variable</w:t>
-      </w:r>
-    </w:p>
-    <w:p>
-      <w:pPr>
-        <w:autoSpaceDE w:val="0"/>
-        <w:autoSpaceDN w:val="0"/>
-        <w:adjustRightInd w:val="0"/>
-        <w:spacing w:after="0" w:line="240" w:lineRule="auto"/>
-        <w:ind w:left="1440"/>
-        <w:rPr>
-          <w:rFonts w:ascii="Consolas" w:hAnsi="Consolas" w:cs="Consolas"/>
-          <w:sz w:val="20"/>
-          <w:szCs w:val="20"/>
-        </w:rPr>
-      </w:pPr>
-    </w:p>
-    <w:p>
-      <w:pPr>
-        <w:autoSpaceDE w:val="0"/>
-        <w:autoSpaceDN w:val="0"/>
-        <w:adjustRightInd w:val="0"/>
-        <w:spacing w:after="0" w:line="240" w:lineRule="auto"/>
-        <w:ind w:left="720"/>
-        <w:rPr>
-          <w:rFonts w:ascii="Consolas" w:hAnsi="Consolas" w:cs="Consolas"/>
-          <w:sz w:val="20"/>
-          <w:szCs w:val="20"/>
-        </w:rPr>
-      </w:pPr>
-      <w:r>
-        <w:rPr>
-          <w:rFonts w:ascii="Consolas" w:hAnsi="Consolas" w:cs="Consolas"/>
-          <w:color w:val="000000"/>
-          <w:sz w:val="20"/>
-          <w:szCs w:val="20"/>
-        </w:rPr>
-        <w:tab/>
-      </w:r>
-      <w:r>
-        <w:rPr>
-          <w:rFonts w:ascii="Consolas" w:hAnsi="Consolas" w:cs="Consolas"/>
-          <w:color w:val="000000"/>
-          <w:sz w:val="20"/>
-          <w:szCs w:val="20"/>
-        </w:rPr>
-        <w:tab/>
-      </w:r>
-      <w:r>
-        <w:rPr>
-          <w:rFonts w:ascii="Consolas" w:hAnsi="Consolas" w:cs="Consolas"/>
-          <w:b/>
-          <w:bCs/>
-          <w:color w:val="7F0055"/>
-          <w:sz w:val="20"/>
-          <w:szCs w:val="20"/>
-        </w:rPr>
-        <w:t>public</w:t>
-      </w:r>
-      <w:r>
-        <w:rPr>
-          <w:rFonts w:ascii="Consolas" w:hAnsi="Consolas" w:cs="Consolas"/>
-          <w:color w:val="000000"/>
-          <w:sz w:val="20"/>
-          <w:szCs w:val="20"/>
-        </w:rPr>
-        <w:t xml:space="preserve"> </w:t>
-      </w:r>
-      <w:r>
-        <w:rPr>
-          <w:rFonts w:ascii="Consolas" w:hAnsi="Consolas" w:cs="Consolas"/>
-          <w:b/>
-          <w:bCs/>
-          <w:color w:val="7F0055"/>
-          <w:sz w:val="20"/>
-          <w:szCs w:val="20"/>
-        </w:rPr>
-        <w:t>static</w:t>
-      </w:r>
-      <w:r>
-        <w:rPr>
-          <w:rFonts w:ascii="Consolas" w:hAnsi="Consolas" w:cs="Consolas"/>
-          <w:color w:val="000000"/>
-          <w:sz w:val="20"/>
-          <w:szCs w:val="20"/>
-        </w:rPr>
-        <w:t xml:space="preserve"> </w:t>
-      </w:r>
-      <w:r>
-        <w:rPr>
-          <w:rFonts w:ascii="Consolas" w:hAnsi="Consolas" w:cs="Consolas"/>
-          <w:b/>
-          <w:bCs/>
-          <w:color w:val="7F0055"/>
-          <w:sz w:val="20"/>
-          <w:szCs w:val="20"/>
-        </w:rPr>
-        <w:t>void</w:t>
-      </w:r>
-      <w:r>
-        <w:rPr>
-          <w:rFonts w:ascii="Consolas" w:hAnsi="Consolas" w:cs="Consolas"/>
-          <w:color w:val="000000"/>
-          <w:sz w:val="20"/>
-          <w:szCs w:val="20"/>
-        </w:rPr>
-        <w:t xml:space="preserve"> main (</w:t>
-      </w:r>
-      <w:proofErr w:type="gramStart"/>
-      <w:r>
-        <w:rPr>
-          <w:rFonts w:ascii="Consolas" w:hAnsi="Consolas" w:cs="Consolas"/>
-          <w:color w:val="000000"/>
-          <w:sz w:val="20"/>
-          <w:szCs w:val="20"/>
-        </w:rPr>
-        <w:t>String[</w:t>
-      </w:r>
-      <w:proofErr w:type="gramEnd"/>
-      <w:r>
-        <w:rPr>
-          <w:rFonts w:ascii="Consolas" w:hAnsi="Consolas" w:cs="Consolas"/>
-          <w:color w:val="000000"/>
-          <w:sz w:val="20"/>
-          <w:szCs w:val="20"/>
-        </w:rPr>
-        <w:t xml:space="preserve">] </w:t>
-      </w:r>
-      <w:proofErr w:type="spellStart"/>
-      <w:r>
-        <w:rPr>
-          <w:rFonts w:ascii="Consolas" w:hAnsi="Consolas" w:cs="Consolas"/>
-          <w:color w:val="6A3E3E"/>
-          <w:sz w:val="20"/>
-          <w:szCs w:val="20"/>
-        </w:rPr>
-        <w:t>args</w:t>
-      </w:r>
-      <w:proofErr w:type="spellEnd"/>
-      <w:r>
-        <w:rPr>
-          <w:rFonts w:ascii="Consolas" w:hAnsi="Consolas" w:cs="Consolas"/>
-          <w:color w:val="000000"/>
-          <w:sz w:val="20"/>
-          <w:szCs w:val="20"/>
-        </w:rPr>
-        <w:t>) {</w:t>
-      </w:r>
-    </w:p>
-    <w:p>
-      <w:pPr>
-        <w:autoSpaceDE w:val="0"/>
-        <w:autoSpaceDN w:val="0"/>
-        <w:adjustRightInd w:val="0"/>
-        <w:spacing w:after="0" w:line="240" w:lineRule="auto"/>
-        <w:ind w:left="720"/>
-        <w:rPr>
-          <w:rFonts w:ascii="Consolas" w:hAnsi="Consolas" w:cs="Consolas"/>
-          <w:sz w:val="20"/>
-          <w:szCs w:val="20"/>
-        </w:rPr>
-      </w:pPr>
-      <w:r>
-        <w:rPr>
-          <w:rFonts w:ascii="Consolas" w:hAnsi="Consolas" w:cs="Consolas"/>
-          <w:color w:val="000000"/>
-          <w:sz w:val="20"/>
-          <w:szCs w:val="20"/>
-        </w:rPr>
-        <w:tab/>
-      </w:r>
-      <w:r>
-        <w:rPr>
-          <w:rFonts w:ascii="Consolas" w:hAnsi="Consolas" w:cs="Consolas"/>
-          <w:color w:val="000000"/>
-          <w:sz w:val="20"/>
-          <w:szCs w:val="20"/>
-        </w:rPr>
-        <w:tab/>
-      </w:r>
-      <w:r>
-        <w:rPr>
-          <w:rFonts w:ascii="Consolas" w:hAnsi="Consolas" w:cs="Consolas"/>
-          <w:color w:val="000000"/>
-          <w:sz w:val="20"/>
-          <w:szCs w:val="20"/>
-        </w:rPr>
-        <w:tab/>
-      </w:r>
-    </w:p>
-    <w:p>
-      <w:pPr>
-        <w:autoSpaceDE w:val="0"/>
-        <w:autoSpaceDN w:val="0"/>
-        <w:adjustRightInd w:val="0"/>
-        <w:spacing w:after="0" w:line="240" w:lineRule="auto"/>
-        <w:ind w:left="720"/>
-        <w:rPr>
-          <w:rFonts w:ascii="Consolas" w:hAnsi="Consolas" w:cs="Consolas"/>
-          <w:sz w:val="20"/>
-          <w:szCs w:val="20"/>
-        </w:rPr>
-      </w:pPr>
-      <w:r>
-        <w:rPr>
-          <w:rFonts w:ascii="Consolas" w:hAnsi="Consolas" w:cs="Consolas"/>
-          <w:color w:val="000000"/>
-          <w:sz w:val="20"/>
-          <w:szCs w:val="20"/>
-        </w:rPr>
-        <w:tab/>
-      </w:r>
-      <w:r>
-        <w:rPr>
-          <w:rFonts w:ascii="Consolas" w:hAnsi="Consolas" w:cs="Consolas"/>
-          <w:color w:val="000000"/>
-          <w:sz w:val="20"/>
-          <w:szCs w:val="20"/>
-        </w:rPr>
-        <w:tab/>
-      </w:r>
-      <w:r>
-        <w:rPr>
-          <w:rFonts w:ascii="Consolas" w:hAnsi="Consolas" w:cs="Consolas"/>
-          <w:color w:val="3F7F5F"/>
-          <w:sz w:val="20"/>
-          <w:szCs w:val="20"/>
-        </w:rPr>
-        <w:t>//</w:t>
-      </w:r>
-      <w:r>
-        <w:rPr>
-          <w:rFonts w:ascii="Consolas" w:hAnsi="Consolas" w:cs="Consolas"/>
-          <w:color w:val="3F7F5F"/>
-          <w:sz w:val="20"/>
-          <w:szCs w:val="20"/>
-          <w:u w:val="single"/>
-        </w:rPr>
-        <w:t>geek</w:t>
-      </w:r>
-      <w:r>
-        <w:rPr>
-          <w:rFonts w:ascii="Consolas" w:hAnsi="Consolas" w:cs="Consolas"/>
-          <w:color w:val="3F7F5F"/>
-          <w:sz w:val="20"/>
-          <w:szCs w:val="20"/>
-        </w:rPr>
-        <w:t xml:space="preserve"> variable can be accessed </w:t>
-      </w:r>
-      <w:proofErr w:type="spellStart"/>
-      <w:r>
-        <w:rPr>
-          <w:rFonts w:ascii="Consolas" w:hAnsi="Consolas" w:cs="Consolas"/>
-          <w:color w:val="3F7F5F"/>
-          <w:sz w:val="20"/>
-          <w:szCs w:val="20"/>
-          <w:u w:val="single"/>
-        </w:rPr>
-        <w:t>withod</w:t>
-      </w:r>
-      <w:proofErr w:type="spellEnd"/>
-      <w:r>
-        <w:rPr>
-          <w:rFonts w:ascii="Consolas" w:hAnsi="Consolas" w:cs="Consolas"/>
-          <w:color w:val="3F7F5F"/>
-          <w:sz w:val="20"/>
-          <w:szCs w:val="20"/>
-        </w:rPr>
-        <w:t xml:space="preserve"> object creation</w:t>
-      </w:r>
-    </w:p>
-    <w:p>
-      <w:pPr>
-        <w:autoSpaceDE w:val="0"/>
-        <w:autoSpaceDN w:val="0"/>
-        <w:adjustRightInd w:val="0"/>
-        <w:spacing w:after="0" w:line="240" w:lineRule="auto"/>
-        <w:ind w:left="720"/>
-        <w:rPr>
-          <w:rFonts w:ascii="Consolas" w:hAnsi="Consolas" w:cs="Consolas"/>
-          <w:sz w:val="20"/>
-          <w:szCs w:val="20"/>
-        </w:rPr>
-      </w:pPr>
-      <w:r>
-        <w:rPr>
-          <w:rFonts w:ascii="Consolas" w:hAnsi="Consolas" w:cs="Consolas"/>
-          <w:color w:val="000000"/>
-          <w:sz w:val="20"/>
-          <w:szCs w:val="20"/>
-        </w:rPr>
-        <w:tab/>
-      </w:r>
-      <w:r>
-        <w:rPr>
-          <w:rFonts w:ascii="Consolas" w:hAnsi="Consolas" w:cs="Consolas"/>
-          <w:color w:val="000000"/>
-          <w:sz w:val="20"/>
-          <w:szCs w:val="20"/>
-        </w:rPr>
-        <w:tab/>
-      </w:r>
-      <w:r>
-        <w:rPr>
-          <w:rFonts w:ascii="Consolas" w:hAnsi="Consolas" w:cs="Consolas"/>
-          <w:color w:val="3F7F5F"/>
-          <w:sz w:val="20"/>
-          <w:szCs w:val="20"/>
-        </w:rPr>
-        <w:t>//Displaying O/P</w:t>
-      </w:r>
-    </w:p>
-    <w:p>
-      <w:pPr>
-        <w:autoSpaceDE w:val="0"/>
-        <w:autoSpaceDN w:val="0"/>
-        <w:adjustRightInd w:val="0"/>
-        <w:spacing w:after="0" w:line="240" w:lineRule="auto"/>
-        <w:ind w:left="720"/>
-        <w:rPr>
-          <w:rFonts w:ascii="Consolas" w:hAnsi="Consolas" w:cs="Consolas"/>
-          <w:sz w:val="20"/>
-          <w:szCs w:val="20"/>
-        </w:rPr>
-      </w:pPr>
-      <w:r>
-        <w:rPr>
-          <w:rFonts w:ascii="Consolas" w:hAnsi="Consolas" w:cs="Consolas"/>
-          <w:color w:val="000000"/>
-          <w:sz w:val="20"/>
-          <w:szCs w:val="20"/>
-        </w:rPr>
-        <w:tab/>
-      </w:r>
-      <w:r>
-        <w:rPr>
-          <w:rFonts w:ascii="Consolas" w:hAnsi="Consolas" w:cs="Consolas"/>
-          <w:color w:val="000000"/>
-          <w:sz w:val="20"/>
-          <w:szCs w:val="20"/>
-        </w:rPr>
-        <w:tab/>
-      </w:r>
-      <w:r>
-        <w:rPr>
-          <w:rFonts w:ascii="Consolas" w:hAnsi="Consolas" w:cs="Consolas"/>
-          <w:color w:val="3F7F5F"/>
-          <w:sz w:val="20"/>
-          <w:szCs w:val="20"/>
-        </w:rPr>
-        <w:t>//</w:t>
-      </w:r>
-      <w:proofErr w:type="spellStart"/>
-      <w:r>
-        <w:rPr>
-          <w:rFonts w:ascii="Consolas" w:hAnsi="Consolas" w:cs="Consolas"/>
-          <w:color w:val="3F7F5F"/>
-          <w:sz w:val="20"/>
-          <w:szCs w:val="20"/>
-        </w:rPr>
-        <w:t>GFG.geek</w:t>
-      </w:r>
-      <w:proofErr w:type="spellEnd"/>
-      <w:r>
-        <w:rPr>
-          <w:rFonts w:ascii="Consolas" w:hAnsi="Consolas" w:cs="Consolas"/>
-          <w:color w:val="3F7F5F"/>
-          <w:sz w:val="20"/>
-          <w:szCs w:val="20"/>
-        </w:rPr>
-        <w:t xml:space="preserve"> --&gt; using the static variable</w:t>
-      </w:r>
-    </w:p>
-    <w:p>
-      <w:pPr>
-        <w:autoSpaceDE w:val="0"/>
-        <w:autoSpaceDN w:val="0"/>
-        <w:adjustRightInd w:val="0"/>
-        <w:spacing w:after="0" w:line="240" w:lineRule="auto"/>
-        <w:ind w:left="720"/>
-        <w:rPr>
-          <w:rFonts w:ascii="Consolas" w:hAnsi="Consolas" w:cs="Consolas"/>
-          <w:sz w:val="20"/>
-          <w:szCs w:val="20"/>
-        </w:rPr>
-      </w:pPr>
-      <w:r>
-        <w:rPr>
-          <w:rFonts w:ascii="Consolas" w:hAnsi="Consolas" w:cs="Consolas"/>
-          <w:color w:val="000000"/>
-          <w:sz w:val="20"/>
-          <w:szCs w:val="20"/>
-        </w:rPr>
-        <w:tab/>
-      </w:r>
-      <w:r>
-        <w:rPr>
-          <w:rFonts w:ascii="Consolas" w:hAnsi="Consolas" w:cs="Consolas"/>
-          <w:color w:val="000000"/>
-          <w:sz w:val="20"/>
-          <w:szCs w:val="20"/>
-        </w:rPr>
-        <w:tab/>
-      </w:r>
-      <w:r>
-        <w:rPr>
-          <w:rFonts w:ascii="Consolas" w:hAnsi="Consolas" w:cs="Consolas"/>
-          <w:color w:val="000000"/>
-          <w:sz w:val="20"/>
-          <w:szCs w:val="20"/>
-        </w:rPr>
-        <w:tab/>
-      </w:r>
-      <w:proofErr w:type="spellStart"/>
-      <w:r>
-        <w:rPr>
-          <w:rFonts w:ascii="Consolas" w:hAnsi="Consolas" w:cs="Consolas"/>
-          <w:color w:val="000000"/>
-          <w:sz w:val="20"/>
-          <w:szCs w:val="20"/>
-        </w:rPr>
-        <w:t>System.</w:t>
-      </w:r>
-      <w:r>
-        <w:rPr>
-          <w:rFonts w:ascii="Consolas" w:hAnsi="Consolas" w:cs="Consolas"/>
-          <w:b/>
-          <w:bCs/>
-          <w:i/>
-          <w:iCs/>
-          <w:color w:val="0000C0"/>
-          <w:sz w:val="20"/>
-          <w:szCs w:val="20"/>
-        </w:rPr>
-        <w:t>out</w:t>
-      </w:r>
-      <w:r>
-        <w:rPr>
-          <w:rFonts w:ascii="Consolas" w:hAnsi="Consolas" w:cs="Consolas"/>
-          <w:color w:val="000000"/>
-          <w:sz w:val="20"/>
-          <w:szCs w:val="20"/>
-        </w:rPr>
-        <w:t>.println</w:t>
-      </w:r>
-      <w:proofErr w:type="spellEnd"/>
-      <w:r>
-        <w:rPr>
-          <w:rFonts w:ascii="Consolas" w:hAnsi="Consolas" w:cs="Consolas"/>
-          <w:color w:val="000000"/>
-          <w:sz w:val="20"/>
-          <w:szCs w:val="20"/>
-        </w:rPr>
-        <w:t>(</w:t>
-      </w:r>
-      <w:r>
-        <w:rPr>
-          <w:rFonts w:ascii="Consolas" w:hAnsi="Consolas" w:cs="Consolas"/>
-          <w:color w:val="2A00FF"/>
-          <w:sz w:val="20"/>
-          <w:szCs w:val="20"/>
-        </w:rPr>
-        <w:t xml:space="preserve">"Geek Name </w:t>
-      </w:r>
-      <w:proofErr w:type="gramStart"/>
-      <w:r>
-        <w:rPr>
-          <w:rFonts w:ascii="Consolas" w:hAnsi="Consolas" w:cs="Consolas"/>
-          <w:color w:val="2A00FF"/>
-          <w:sz w:val="20"/>
-          <w:szCs w:val="20"/>
-        </w:rPr>
-        <w:t>is :</w:t>
-      </w:r>
-      <w:proofErr w:type="gramEnd"/>
-      <w:r>
-        <w:rPr>
-          <w:rFonts w:ascii="Consolas" w:hAnsi="Consolas" w:cs="Consolas"/>
-          <w:color w:val="2A00FF"/>
-          <w:sz w:val="20"/>
-          <w:szCs w:val="20"/>
-        </w:rPr>
-        <w:t xml:space="preserve"> "</w:t>
-      </w:r>
-      <w:r>
-        <w:rPr>
-          <w:rFonts w:ascii="Consolas" w:hAnsi="Consolas" w:cs="Consolas"/>
-          <w:color w:val="000000"/>
-          <w:sz w:val="20"/>
-          <w:szCs w:val="20"/>
-        </w:rPr>
-        <w:t>+</w:t>
-      </w:r>
-      <w:proofErr w:type="spellStart"/>
-      <w:r>
-        <w:rPr>
-          <w:rFonts w:ascii="Consolas" w:hAnsi="Consolas" w:cs="Consolas"/>
-          <w:color w:val="000000"/>
-          <w:sz w:val="20"/>
-          <w:szCs w:val="20"/>
-        </w:rPr>
-        <w:t>GFG.</w:t>
-      </w:r>
-      <w:r>
-        <w:rPr>
-          <w:rFonts w:ascii="Consolas" w:hAnsi="Consolas" w:cs="Consolas"/>
-          <w:i/>
-          <w:iCs/>
-          <w:color w:val="0000C0"/>
-          <w:sz w:val="20"/>
-          <w:szCs w:val="20"/>
-        </w:rPr>
-        <w:t>geek</w:t>
-      </w:r>
-      <w:proofErr w:type="spellEnd"/>
-      <w:r>
-        <w:rPr>
-          <w:rFonts w:ascii="Consolas" w:hAnsi="Consolas" w:cs="Consolas"/>
-          <w:color w:val="000000"/>
-          <w:sz w:val="20"/>
-          <w:szCs w:val="20"/>
-        </w:rPr>
-        <w:t>);</w:t>
-      </w:r>
-    </w:p>
-    <w:p>
-      <w:pPr>
-        <w:autoSpaceDE w:val="0"/>
-        <w:autoSpaceDN w:val="0"/>
-        <w:adjustRightInd w:val="0"/>
-        <w:spacing w:after="0" w:line="240" w:lineRule="auto"/>
-        <w:ind w:left="720"/>
-        <w:rPr>
-          <w:rFonts w:ascii="Consolas" w:hAnsi="Consolas" w:cs="Consolas"/>
-          <w:sz w:val="20"/>
-          <w:szCs w:val="20"/>
-        </w:rPr>
-      </w:pPr>
-      <w:r>
-        <w:rPr>
-          <w:rFonts w:ascii="Consolas" w:hAnsi="Consolas" w:cs="Consolas"/>
-          <w:color w:val="000000"/>
-          <w:sz w:val="20"/>
-          <w:szCs w:val="20"/>
-        </w:rPr>
-        <w:tab/>
-      </w:r>
-      <w:r>
-        <w:rPr>
-          <w:rFonts w:ascii="Consolas" w:hAnsi="Consolas" w:cs="Consolas"/>
-          <w:color w:val="000000"/>
-          <w:sz w:val="20"/>
-          <w:szCs w:val="20"/>
-        </w:rPr>
-        <w:tab/>
-        <w:t>}</w:t>
-      </w:r>
-    </w:p>
-    <w:p>
-      <w:pPr>
-        <w:pStyle w:val="ListParagraph"/>
-        <w:spacing w:line="276" w:lineRule="auto"/>
-        <w:ind w:left="1440"/>
-        <w:jc w:val="both"/>
-        <w:rPr>
-          <w:rFonts w:ascii="Consolas" w:hAnsi="Consolas" w:cs="Consolas"/>
-          <w:color w:val="000000"/>
-          <w:sz w:val="20"/>
-          <w:szCs w:val="20"/>
-        </w:rPr>
-      </w:pPr>
-      <w:r>
-        <w:rPr>
-          <w:rFonts w:ascii="Consolas" w:hAnsi="Consolas" w:cs="Consolas"/>
-          <w:color w:val="000000"/>
-          <w:sz w:val="20"/>
-          <w:szCs w:val="20"/>
-        </w:rPr>
-        <w:t>}</w:t>
-      </w:r>
-    </w:p>
-    <w:p>
-      <w:pPr>
-        <w:rPr>
-          <w:rFonts w:ascii="Times New Roman" w:eastAsia="Times New Roman" w:hAnsi="Times New Roman" w:cs="Times New Roman"/>
-          <w:sz w:val="24"/>
-          <w:szCs w:val="24"/>
-        </w:rPr>
-      </w:pPr>
-      <w:r>
-        <w:rPr>
-          <w:rFonts w:ascii="Times New Roman" w:hAnsi="Times New Roman" w:cs="Times New Roman"/>
-          <w:sz w:val="24"/>
-        </w:rPr>
-        <w:tab/>
-      </w:r>
-      <w:r>
-        <w:rPr>
-          <w:rFonts w:ascii="Times New Roman" w:hAnsi="Times New Roman" w:cs="Times New Roman"/>
-          <w:sz w:val="24"/>
-        </w:rPr>
-        <w:tab/>
-      </w:r>
-      <w:r>
-        <w:rPr>
-          <w:rFonts w:ascii="Arial" w:eastAsia="Times New Roman" w:hAnsi="Arial" w:cs="Arial"/>
-          <w:b/>
-          <w:bCs/>
-          <w:color w:val="273239"/>
-          <w:spacing w:val="2"/>
-          <w:sz w:val="26"/>
-          <w:szCs w:val="26"/>
-          <w:bdr w:val="none" w:sz="0" w:space="0" w:color="auto" w:frame="1"/>
-          <w:shd w:val="clear" w:color="auto" w:fill="FFFFFF"/>
-        </w:rPr>
-        <w:t>Output</w:t>
+          <w:rFonts w:ascii="Consolas" w:eastAsia="Times New Roman" w:hAnsi="Consolas" w:cs="Courier New"/>
+          <w:color w:val="273239"/>
+          <w:spacing w:val="2"/>
+          <w:sz w:val="24"/>
+          <w:szCs w:val="24"/>
+        </w:rPr>
+        <w:t xml:space="preserve"> Jain</w:t>
       </w:r>
     </w:p>
     <w:p>
@@ -8034,22 +7869,41 @@
         <w:spacing w:after="150" w:line="240" w:lineRule="auto"/>
         <w:textAlignment w:val="baseline"/>
         <w:rPr>
+          <w:rStyle w:val="Emphasis"/>
+          <w:rFonts w:ascii="Arial" w:hAnsi="Arial" w:cs="Arial"/>
+          <w:b/>
+          <w:bCs/>
+          <w:i w:val="0"/>
+          <w:iCs w:val="0"/>
+          <w:color w:val="273239"/>
+          <w:spacing w:val="2"/>
+          <w:sz w:val="26"/>
+          <w:szCs w:val="26"/>
+          <w:bdr w:val="none" w:sz="0" w:space="0" w:color="auto" w:frame="1"/>
+          <w:shd w:val="clear" w:color="auto" w:fill="FFFFFF"/>
+        </w:rPr>
+      </w:pPr>
+      <w:r>
+        <w:rPr>
           <w:rFonts w:ascii="Consolas" w:eastAsia="Times New Roman" w:hAnsi="Consolas" w:cs="Courier New"/>
           <w:color w:val="273239"/>
           <w:spacing w:val="2"/>
           <w:sz w:val="24"/>
           <w:szCs w:val="24"/>
         </w:rPr>
-      </w:pPr>
+        <w:tab/>
+      </w:r>
       <w:r>
         <w:rPr>
           <w:rFonts w:ascii="Consolas" w:eastAsia="Times New Roman" w:hAnsi="Consolas" w:cs="Courier New"/>
-          <w:color w:val="273239"/>
-          <w:spacing w:val="2"/>
-          <w:sz w:val="24"/>
-          <w:szCs w:val="24"/>
-        </w:rPr>
-        <w:tab/>
+          <w:b/>
+          <w:bCs/>
+          <w:color w:val="273239"/>
+          <w:spacing w:val="2"/>
+          <w:sz w:val="24"/>
+          <w:szCs w:val="24"/>
+        </w:rPr>
+        <w:t>NOTE:</w:t>
       </w:r>
       <w:r>
         <w:rPr>
@@ -8059,79 +7913,24 @@
           <w:sz w:val="24"/>
           <w:szCs w:val="24"/>
         </w:rPr>
-        <w:tab/>
-      </w:r>
-      <w:r>
-        <w:rPr>
-          <w:rFonts w:ascii="Consolas" w:eastAsia="Times New Roman" w:hAnsi="Consolas" w:cs="Courier New"/>
-          <w:color w:val="273239"/>
-          <w:spacing w:val="2"/>
-          <w:sz w:val="24"/>
-          <w:szCs w:val="24"/>
-        </w:rPr>
-        <w:t xml:space="preserve">Geek Name </w:t>
-      </w:r>
-      <w:proofErr w:type="gramStart"/>
-      <w:r>
-        <w:rPr>
-          <w:rFonts w:ascii="Consolas" w:eastAsia="Times New Roman" w:hAnsi="Consolas" w:cs="Courier New"/>
-          <w:color w:val="273239"/>
-          <w:spacing w:val="2"/>
-          <w:sz w:val="24"/>
-          <w:szCs w:val="24"/>
-        </w:rPr>
-        <w:t>is</w:t>
-      </w:r>
-      <w:r>
-        <w:rPr>
-          <w:rFonts w:ascii="Consolas" w:eastAsia="Times New Roman" w:hAnsi="Consolas" w:cs="Courier New"/>
-          <w:color w:val="273239"/>
-          <w:spacing w:val="2"/>
-          <w:sz w:val="24"/>
-          <w:szCs w:val="24"/>
-        </w:rPr>
         <w:t xml:space="preserve"> </w:t>
       </w:r>
       <w:r>
         <w:rPr>
-          <w:rFonts w:ascii="Consolas" w:eastAsia="Times New Roman" w:hAnsi="Consolas" w:cs="Courier New"/>
-          <w:color w:val="273239"/>
-          <w:spacing w:val="2"/>
-          <w:sz w:val="24"/>
-          <w:szCs w:val="24"/>
-        </w:rPr>
-        <w:t>:</w:t>
-      </w:r>
-      <w:proofErr w:type="gramEnd"/>
-      <w:r>
-        <w:rPr>
-          <w:rFonts w:ascii="Consolas" w:eastAsia="Times New Roman" w:hAnsi="Consolas" w:cs="Courier New"/>
-          <w:color w:val="273239"/>
-          <w:spacing w:val="2"/>
-          <w:sz w:val="24"/>
-          <w:szCs w:val="24"/>
-        </w:rPr>
-        <w:t xml:space="preserve"> </w:t>
-      </w:r>
-      <w:r>
-        <w:rPr>
-          <w:rFonts w:ascii="Consolas" w:eastAsia="Times New Roman" w:hAnsi="Consolas" w:cs="Courier New"/>
-          <w:color w:val="273239"/>
-          <w:spacing w:val="2"/>
-          <w:sz w:val="24"/>
-          <w:szCs w:val="24"/>
-        </w:rPr>
-        <w:t>khwaja</w:t>
-      </w:r>
-      <w:r>
-        <w:rPr>
-          <w:rFonts w:ascii="Consolas" w:eastAsia="Times New Roman" w:hAnsi="Consolas" w:cs="Courier New"/>
-          <w:color w:val="273239"/>
-          <w:spacing w:val="2"/>
-          <w:sz w:val="24"/>
-          <w:szCs w:val="24"/>
-        </w:rPr>
-        <w:t xml:space="preserve"> Jain</w:t>
+          <w:rStyle w:val="Emphasis"/>
+          <w:rFonts w:ascii="Arial" w:hAnsi="Arial" w:cs="Arial"/>
+          <w:b/>
+          <w:bCs/>
+          <w:i w:val="0"/>
+          <w:iCs w:val="0"/>
+          <w:color w:val="273239"/>
+          <w:spacing w:val="2"/>
+          <w:sz w:val="26"/>
+          <w:szCs w:val="26"/>
+          <w:bdr w:val="none" w:sz="0" w:space="0" w:color="auto" w:frame="1"/>
+          <w:shd w:val="clear" w:color="auto" w:fill="FFFFFF"/>
+        </w:rPr>
+        <w:t>Static local variables are not allowed</w:t>
       </w:r>
     </w:p>
     <w:p>
@@ -8171,55 +7970,6 @@
           <w:shd w:val="clear" w:color="auto" w:fill="FFFFFF"/>
         </w:rPr>
       </w:pPr>
-      <w:r>
-        <w:rPr>
-          <w:rFonts w:ascii="Consolas" w:eastAsia="Times New Roman" w:hAnsi="Consolas" w:cs="Courier New"/>
-          <w:color w:val="273239"/>
-          <w:spacing w:val="2"/>
-          <w:sz w:val="24"/>
-          <w:szCs w:val="24"/>
-        </w:rPr>
-        <w:tab/>
-      </w:r>
-      <w:r>
-        <w:rPr>
-          <w:rFonts w:ascii="Consolas" w:eastAsia="Times New Roman" w:hAnsi="Consolas" w:cs="Courier New"/>
-          <w:b/>
-          <w:bCs/>
-          <w:color w:val="273239"/>
-          <w:spacing w:val="2"/>
-          <w:sz w:val="24"/>
-          <w:szCs w:val="24"/>
-        </w:rPr>
-        <w:t>NOTE:</w:t>
-      </w:r>
-      <w:r>
-        <w:rPr>
-          <w:rFonts w:ascii="Consolas" w:eastAsia="Times New Roman" w:hAnsi="Consolas" w:cs="Courier New"/>
-          <w:color w:val="273239"/>
-          <w:spacing w:val="2"/>
-          <w:sz w:val="24"/>
-          <w:szCs w:val="24"/>
-        </w:rPr>
-        <w:t xml:space="preserve"> </w:t>
-      </w:r>
-      <w:r>
-        <w:rPr>
-          <w:rStyle w:val="Emphasis"/>
-          <w:rFonts w:ascii="Arial" w:hAnsi="Arial" w:cs="Arial"/>
-          <w:b/>
-          <w:bCs/>
-          <w:i w:val="0"/>
-          <w:iCs w:val="0"/>
-          <w:color w:val="273239"/>
-          <w:spacing w:val="2"/>
-          <w:sz w:val="26"/>
-          <w:szCs w:val="26"/>
-          <w:bdr w:val="none" w:sz="0" w:space="0" w:color="auto" w:frame="1"/>
-          <w:shd w:val="clear" w:color="auto" w:fill="FFFFFF"/>
-        </w:rPr>
-        <w:t>Static local variables are not allowed</w:t>
-      </w:r>
     </w:p>
     <w:p>
       <w:pPr>
@@ -8244,8 +7994,19 @@
         <w:spacing w:after="150" w:line="240" w:lineRule="auto"/>
         <w:textAlignment w:val="baseline"/>
         <w:rPr>
+          <w:rFonts w:ascii="Times New Roman" w:eastAsia="Times New Roman" w:hAnsi="Times New Roman" w:cs="Times New Roman"/>
+          <w:b/>
+          <w:bCs/>
+          <w:color w:val="273239"/>
+          <w:spacing w:val="2"/>
+          <w:sz w:val="28"/>
+          <w:szCs w:val="28"/>
+        </w:rPr>
+      </w:pPr>
+      <w:r>
+        <w:rPr>
           <w:rStyle w:val="Emphasis"/>
-          <w:rFonts w:ascii="Arial" w:hAnsi="Arial" w:cs="Arial"/>
+          <w:rFonts w:ascii="Times New Roman" w:hAnsi="Times New Roman" w:cs="Times New Roman"/>
           <w:b/>
           <w:bCs/>
           <w:i w:val="0"/>
@@ -8257,7 +8018,20 @@
           <w:bdr w:val="none" w:sz="0" w:space="0" w:color="auto" w:frame="1"/>
           <w:shd w:val="clear" w:color="auto" w:fill="FFFFFF"/>
         </w:rPr>
-      </w:pPr>
+        <w:t>Constants</w:t>
+      </w:r>
+      <w:r>
+        <w:rPr>
+          <w:rFonts w:ascii="Times New Roman" w:eastAsia="Times New Roman" w:hAnsi="Times New Roman" w:cs="Times New Roman"/>
+          <w:b/>
+          <w:bCs/>
+          <w:color w:val="273239"/>
+          <w:spacing w:val="2"/>
+          <w:sz w:val="28"/>
+          <w:szCs w:val="28"/>
+        </w:rPr>
+        <w:t>:</w:t>
+      </w:r>
     </w:p>
     <w:p>
       <w:pPr>
@@ -8279,46 +8053,813 @@
           <w:tab w:val="left" w:pos="13740"/>
           <w:tab w:val="left" w:pos="14656"/>
         </w:tabs>
-        <w:spacing w:after="150" w:line="240" w:lineRule="auto"/>
-        <w:textAlignment w:val="baseline"/>
-        <w:rPr>
-          <w:rFonts w:ascii="Times New Roman" w:eastAsia="Times New Roman" w:hAnsi="Times New Roman" w:cs="Times New Roman"/>
+        <w:spacing w:after="150" w:line="276" w:lineRule="auto"/>
+        <w:jc w:val="both"/>
+        <w:textAlignment w:val="baseline"/>
+        <w:rPr>
+          <w:rFonts w:ascii="Times New Roman" w:hAnsi="Times New Roman" w:cs="Times New Roman"/>
+          <w:sz w:val="24"/>
+          <w:szCs w:val="24"/>
+        </w:rPr>
+      </w:pPr>
+      <w:r>
+        <w:rPr>
+          <w:rFonts w:ascii="Times New Roman" w:hAnsi="Times New Roman" w:cs="Times New Roman"/>
+          <w:sz w:val="24"/>
+          <w:szCs w:val="24"/>
+        </w:rPr>
+        <w:t>In Java, you use the keyword final to denote a constant</w:t>
+      </w:r>
+      <w:r>
+        <w:rPr>
+          <w:rFonts w:ascii="Times New Roman" w:hAnsi="Times New Roman" w:cs="Times New Roman"/>
+          <w:sz w:val="24"/>
+          <w:szCs w:val="24"/>
+        </w:rPr>
+        <w:t xml:space="preserve"> The keyword final indicates that you can assign to the variable once, and then its value is set once and for all. It is customary to name constants in all uppercase. It is probably more common in Java to create a constant so it’s available to multiple methods inside a single class. These are usually called class constants. Set up a class constant with the keywords static final. Here is an example of using a class constant:</w:t>
+      </w:r>
+    </w:p>
+    <w:p>
+      <w:pPr>
+        <w:autoSpaceDE w:val="0"/>
+        <w:autoSpaceDN w:val="0"/>
+        <w:adjustRightInd w:val="0"/>
+        <w:spacing w:after="0" w:line="240" w:lineRule="auto"/>
+        <w:rPr>
+          <w:rFonts w:ascii="Consolas" w:hAnsi="Consolas" w:cs="Consolas"/>
+          <w:sz w:val="20"/>
+          <w:szCs w:val="20"/>
+        </w:rPr>
+      </w:pPr>
+      <w:r>
+        <w:rPr>
+          <w:rFonts w:ascii="Consolas" w:hAnsi="Consolas" w:cs="Consolas"/>
           <w:b/>
           <w:bCs/>
-          <w:color w:val="273239"/>
-          <w:spacing w:val="2"/>
-          <w:sz w:val="28"/>
-          <w:szCs w:val="28"/>
-        </w:rPr>
-      </w:pPr>
-      <w:r>
-        <w:rPr>
-          <w:rStyle w:val="Emphasis"/>
-          <w:rFonts w:ascii="Times New Roman" w:hAnsi="Times New Roman" w:cs="Times New Roman"/>
+          <w:color w:val="7F0055"/>
+          <w:sz w:val="20"/>
+          <w:szCs w:val="20"/>
+        </w:rPr>
+        <w:t>public</w:t>
+      </w:r>
+      <w:r>
+        <w:rPr>
+          <w:rFonts w:ascii="Consolas" w:hAnsi="Consolas" w:cs="Consolas"/>
+          <w:color w:val="000000"/>
+          <w:sz w:val="20"/>
+          <w:szCs w:val="20"/>
+        </w:rPr>
+        <w:t xml:space="preserve"> </w:t>
+      </w:r>
+      <w:r>
+        <w:rPr>
+          <w:rFonts w:ascii="Consolas" w:hAnsi="Consolas" w:cs="Consolas"/>
           <w:b/>
           <w:bCs/>
-          <w:i w:val="0"/>
-          <w:iCs w:val="0"/>
-          <w:color w:val="273239"/>
-          <w:spacing w:val="2"/>
-          <w:sz w:val="26"/>
-          <w:szCs w:val="26"/>
-          <w:bdr w:val="none" w:sz="0" w:space="0" w:color="auto" w:frame="1"/>
-          <w:shd w:val="clear" w:color="auto" w:fill="FFFFFF"/>
-        </w:rPr>
-        <w:t>Constants</w:t>
-      </w:r>
-      <w:r>
-        <w:rPr>
-          <w:rFonts w:ascii="Times New Roman" w:eastAsia="Times New Roman" w:hAnsi="Times New Roman" w:cs="Times New Roman"/>
+          <w:color w:val="7F0055"/>
+          <w:sz w:val="20"/>
+          <w:szCs w:val="20"/>
+        </w:rPr>
+        <w:t>class</w:t>
+      </w:r>
+      <w:r>
+        <w:rPr>
+          <w:rFonts w:ascii="Consolas" w:hAnsi="Consolas" w:cs="Consolas"/>
+          <w:color w:val="000000"/>
+          <w:sz w:val="20"/>
+          <w:szCs w:val="20"/>
+        </w:rPr>
+        <w:t xml:space="preserve"> Constants2 {</w:t>
+      </w:r>
+    </w:p>
+    <w:p>
+      <w:pPr>
+        <w:autoSpaceDE w:val="0"/>
+        <w:autoSpaceDN w:val="0"/>
+        <w:adjustRightInd w:val="0"/>
+        <w:spacing w:after="0" w:line="240" w:lineRule="auto"/>
+        <w:rPr>
+          <w:rFonts w:ascii="Consolas" w:hAnsi="Consolas" w:cs="Consolas"/>
+          <w:sz w:val="20"/>
+          <w:szCs w:val="20"/>
+        </w:rPr>
+      </w:pPr>
+      <w:r>
+        <w:rPr>
+          <w:rFonts w:ascii="Consolas" w:hAnsi="Consolas" w:cs="Consolas"/>
+          <w:color w:val="000000"/>
+          <w:sz w:val="20"/>
+          <w:szCs w:val="20"/>
+        </w:rPr>
+        <w:tab/>
+      </w:r>
+      <w:r>
+        <w:rPr>
+          <w:rFonts w:ascii="Consolas" w:hAnsi="Consolas" w:cs="Consolas"/>
+          <w:color w:val="000000"/>
+          <w:sz w:val="20"/>
+          <w:szCs w:val="20"/>
+        </w:rPr>
+        <w:tab/>
+      </w:r>
+      <w:r>
+        <w:rPr>
+          <w:rFonts w:ascii="Consolas" w:hAnsi="Consolas" w:cs="Consolas"/>
           <w:b/>
           <w:bCs/>
-          <w:color w:val="273239"/>
-          <w:spacing w:val="2"/>
-          <w:sz w:val="28"/>
-          <w:szCs w:val="28"/>
-        </w:rPr>
-        <w:t>:</w:t>
+          <w:color w:val="7F0055"/>
+          <w:sz w:val="20"/>
+          <w:szCs w:val="20"/>
+        </w:rPr>
+        <w:t>public</w:t>
+      </w:r>
+      <w:r>
+        <w:rPr>
+          <w:rFonts w:ascii="Consolas" w:hAnsi="Consolas" w:cs="Consolas"/>
+          <w:color w:val="000000"/>
+          <w:sz w:val="20"/>
+          <w:szCs w:val="20"/>
+        </w:rPr>
+        <w:t xml:space="preserve"> </w:t>
+      </w:r>
+      <w:r>
+        <w:rPr>
+          <w:rFonts w:ascii="Consolas" w:hAnsi="Consolas" w:cs="Consolas"/>
+          <w:b/>
+          <w:bCs/>
+          <w:color w:val="7F0055"/>
+          <w:sz w:val="20"/>
+          <w:szCs w:val="20"/>
+        </w:rPr>
+        <w:t>static</w:t>
+      </w:r>
+      <w:r>
+        <w:rPr>
+          <w:rFonts w:ascii="Consolas" w:hAnsi="Consolas" w:cs="Consolas"/>
+          <w:color w:val="000000"/>
+          <w:sz w:val="20"/>
+          <w:szCs w:val="20"/>
+        </w:rPr>
+        <w:t xml:space="preserve"> </w:t>
+      </w:r>
+      <w:r>
+        <w:rPr>
+          <w:rFonts w:ascii="Consolas" w:hAnsi="Consolas" w:cs="Consolas"/>
+          <w:b/>
+          <w:bCs/>
+          <w:color w:val="7F0055"/>
+          <w:sz w:val="20"/>
+          <w:szCs w:val="20"/>
+        </w:rPr>
+        <w:t>final</w:t>
+      </w:r>
+      <w:r>
+        <w:rPr>
+          <w:rFonts w:ascii="Consolas" w:hAnsi="Consolas" w:cs="Consolas"/>
+          <w:color w:val="000000"/>
+          <w:sz w:val="20"/>
+          <w:szCs w:val="20"/>
+        </w:rPr>
+        <w:t xml:space="preserve"> </w:t>
+      </w:r>
+      <w:r>
+        <w:rPr>
+          <w:rFonts w:ascii="Consolas" w:hAnsi="Consolas" w:cs="Consolas"/>
+          <w:b/>
+          <w:bCs/>
+          <w:color w:val="7F0055"/>
+          <w:sz w:val="20"/>
+          <w:szCs w:val="20"/>
+        </w:rPr>
+        <w:t>double</w:t>
+      </w:r>
+      <w:r>
+        <w:rPr>
+          <w:rFonts w:ascii="Consolas" w:hAnsi="Consolas" w:cs="Consolas"/>
+          <w:color w:val="000000"/>
+          <w:sz w:val="20"/>
+          <w:szCs w:val="20"/>
+        </w:rPr>
+        <w:t xml:space="preserve"> </w:t>
+      </w:r>
+      <w:r>
+        <w:rPr>
+          <w:rFonts w:ascii="Consolas" w:hAnsi="Consolas" w:cs="Consolas"/>
+          <w:b/>
+          <w:bCs/>
+          <w:i/>
+          <w:iCs/>
+          <w:color w:val="0000C0"/>
+          <w:sz w:val="20"/>
+          <w:szCs w:val="20"/>
+        </w:rPr>
+        <w:t>CM_PER_INCH</w:t>
+      </w:r>
+      <w:r>
+        <w:rPr>
+          <w:rFonts w:ascii="Consolas" w:hAnsi="Consolas" w:cs="Consolas"/>
+          <w:color w:val="000000"/>
+          <w:sz w:val="20"/>
+          <w:szCs w:val="20"/>
+        </w:rPr>
+        <w:t xml:space="preserve"> = 2.54;</w:t>
+      </w:r>
+    </w:p>
+    <w:p>
+      <w:pPr>
+        <w:autoSpaceDE w:val="0"/>
+        <w:autoSpaceDN w:val="0"/>
+        <w:adjustRightInd w:val="0"/>
+        <w:spacing w:after="0" w:line="240" w:lineRule="auto"/>
+        <w:rPr>
+          <w:rFonts w:ascii="Consolas" w:hAnsi="Consolas" w:cs="Consolas"/>
+          <w:sz w:val="20"/>
+          <w:szCs w:val="20"/>
+        </w:rPr>
+      </w:pPr>
+    </w:p>
+    <w:p>
+      <w:pPr>
+        <w:autoSpaceDE w:val="0"/>
+        <w:autoSpaceDN w:val="0"/>
+        <w:adjustRightInd w:val="0"/>
+        <w:spacing w:after="0" w:line="240" w:lineRule="auto"/>
+        <w:rPr>
+          <w:rFonts w:ascii="Consolas" w:hAnsi="Consolas" w:cs="Consolas"/>
+          <w:sz w:val="20"/>
+          <w:szCs w:val="20"/>
+        </w:rPr>
+      </w:pPr>
+      <w:r>
+        <w:rPr>
+          <w:rFonts w:ascii="Consolas" w:hAnsi="Consolas" w:cs="Consolas"/>
+          <w:color w:val="000000"/>
+          <w:sz w:val="20"/>
+          <w:szCs w:val="20"/>
+        </w:rPr>
+        <w:tab/>
+      </w:r>
+      <w:r>
+        <w:rPr>
+          <w:rFonts w:ascii="Consolas" w:hAnsi="Consolas" w:cs="Consolas"/>
+          <w:color w:val="000000"/>
+          <w:sz w:val="20"/>
+          <w:szCs w:val="20"/>
+        </w:rPr>
+        <w:tab/>
+      </w:r>
+      <w:r>
+        <w:rPr>
+          <w:rFonts w:ascii="Consolas" w:hAnsi="Consolas" w:cs="Consolas"/>
+          <w:b/>
+          <w:bCs/>
+          <w:color w:val="7F0055"/>
+          <w:sz w:val="20"/>
+          <w:szCs w:val="20"/>
+        </w:rPr>
+        <w:t>public</w:t>
+      </w:r>
+      <w:r>
+        <w:rPr>
+          <w:rFonts w:ascii="Consolas" w:hAnsi="Consolas" w:cs="Consolas"/>
+          <w:color w:val="000000"/>
+          <w:sz w:val="20"/>
+          <w:szCs w:val="20"/>
+        </w:rPr>
+        <w:t xml:space="preserve"> </w:t>
+      </w:r>
+      <w:r>
+        <w:rPr>
+          <w:rFonts w:ascii="Consolas" w:hAnsi="Consolas" w:cs="Consolas"/>
+          <w:b/>
+          <w:bCs/>
+          <w:color w:val="7F0055"/>
+          <w:sz w:val="20"/>
+          <w:szCs w:val="20"/>
+        </w:rPr>
+        <w:t>static</w:t>
+      </w:r>
+      <w:r>
+        <w:rPr>
+          <w:rFonts w:ascii="Consolas" w:hAnsi="Consolas" w:cs="Consolas"/>
+          <w:color w:val="000000"/>
+          <w:sz w:val="20"/>
+          <w:szCs w:val="20"/>
+        </w:rPr>
+        <w:t xml:space="preserve"> </w:t>
+      </w:r>
+      <w:r>
+        <w:rPr>
+          <w:rFonts w:ascii="Consolas" w:hAnsi="Consolas" w:cs="Consolas"/>
+          <w:b/>
+          <w:bCs/>
+          <w:color w:val="7F0055"/>
+          <w:sz w:val="20"/>
+          <w:szCs w:val="20"/>
+        </w:rPr>
+        <w:t>void</w:t>
+      </w:r>
+      <w:r>
+        <w:rPr>
+          <w:rFonts w:ascii="Consolas" w:hAnsi="Consolas" w:cs="Consolas"/>
+          <w:color w:val="000000"/>
+          <w:sz w:val="20"/>
+          <w:szCs w:val="20"/>
+        </w:rPr>
+        <w:t xml:space="preserve"> </w:t>
+      </w:r>
+      <w:r>
+        <w:rPr>
+          <w:rFonts w:ascii="Consolas" w:hAnsi="Consolas" w:cs="Consolas"/>
+          <w:color w:val="000000"/>
+          <w:sz w:val="20"/>
+          <w:szCs w:val="20"/>
+          <w:u w:val="single"/>
+        </w:rPr>
+        <w:t xml:space="preserve">main(String[] </w:t>
+      </w:r>
+      <w:proofErr w:type="spellStart"/>
+      <w:r>
+        <w:rPr>
+          <w:rFonts w:ascii="Consolas" w:hAnsi="Consolas" w:cs="Consolas"/>
+          <w:color w:val="6A3E3E"/>
+          <w:sz w:val="20"/>
+          <w:szCs w:val="20"/>
+          <w:u w:val="single"/>
+        </w:rPr>
+        <w:t>args</w:t>
+      </w:r>
+      <w:proofErr w:type="spellEnd"/>
+      <w:r>
+        <w:rPr>
+          <w:rFonts w:ascii="Consolas" w:hAnsi="Consolas" w:cs="Consolas"/>
+          <w:color w:val="000000"/>
+          <w:sz w:val="20"/>
+          <w:szCs w:val="20"/>
+          <w:u w:val="single"/>
+        </w:rPr>
+        <w:t>)</w:t>
+      </w:r>
+      <w:r>
+        <w:rPr>
+          <w:rFonts w:ascii="Consolas" w:hAnsi="Consolas" w:cs="Consolas"/>
+          <w:color w:val="000000"/>
+          <w:sz w:val="20"/>
+          <w:szCs w:val="20"/>
+        </w:rPr>
+        <w:t xml:space="preserve"> {</w:t>
+      </w:r>
+    </w:p>
+    <w:p>
+      <w:pPr>
+        <w:autoSpaceDE w:val="0"/>
+        <w:autoSpaceDN w:val="0"/>
+        <w:adjustRightInd w:val="0"/>
+        <w:spacing w:after="0" w:line="240" w:lineRule="auto"/>
+        <w:rPr>
+          <w:rFonts w:ascii="Consolas" w:hAnsi="Consolas" w:cs="Consolas"/>
+          <w:sz w:val="20"/>
+          <w:szCs w:val="20"/>
+        </w:rPr>
+      </w:pPr>
+      <w:r>
+        <w:rPr>
+          <w:rFonts w:ascii="Consolas" w:hAnsi="Consolas" w:cs="Consolas"/>
+          <w:color w:val="000000"/>
+          <w:sz w:val="20"/>
+          <w:szCs w:val="20"/>
+        </w:rPr>
+        <w:tab/>
+      </w:r>
+      <w:r>
+        <w:rPr>
+          <w:rFonts w:ascii="Consolas" w:hAnsi="Consolas" w:cs="Consolas"/>
+          <w:color w:val="000000"/>
+          <w:sz w:val="20"/>
+          <w:szCs w:val="20"/>
+        </w:rPr>
+        <w:tab/>
+      </w:r>
+      <w:r>
+        <w:rPr>
+          <w:rFonts w:ascii="Consolas" w:hAnsi="Consolas" w:cs="Consolas"/>
+          <w:color w:val="000000"/>
+          <w:sz w:val="20"/>
+          <w:szCs w:val="20"/>
+        </w:rPr>
+        <w:tab/>
+      </w:r>
+      <w:r>
+        <w:rPr>
+          <w:rFonts w:ascii="Consolas" w:hAnsi="Consolas" w:cs="Consolas"/>
+          <w:b/>
+          <w:bCs/>
+          <w:color w:val="7F0055"/>
+          <w:sz w:val="20"/>
+          <w:szCs w:val="20"/>
+        </w:rPr>
+        <w:t>double</w:t>
+      </w:r>
+      <w:r>
+        <w:rPr>
+          <w:rFonts w:ascii="Consolas" w:hAnsi="Consolas" w:cs="Consolas"/>
+          <w:color w:val="000000"/>
+          <w:sz w:val="20"/>
+          <w:szCs w:val="20"/>
+        </w:rPr>
+        <w:t xml:space="preserve"> </w:t>
+      </w:r>
+      <w:proofErr w:type="spellStart"/>
+      <w:r>
+        <w:rPr>
+          <w:rFonts w:ascii="Consolas" w:hAnsi="Consolas" w:cs="Consolas"/>
+          <w:color w:val="6A3E3E"/>
+          <w:sz w:val="20"/>
+          <w:szCs w:val="20"/>
+        </w:rPr>
+        <w:t>paperWidth</w:t>
+      </w:r>
+      <w:proofErr w:type="spellEnd"/>
+      <w:r>
+        <w:rPr>
+          <w:rFonts w:ascii="Consolas" w:hAnsi="Consolas" w:cs="Consolas"/>
+          <w:color w:val="000000"/>
+          <w:sz w:val="20"/>
+          <w:szCs w:val="20"/>
+        </w:rPr>
+        <w:t xml:space="preserve"> = 8.5;</w:t>
+      </w:r>
+    </w:p>
+    <w:p>
+      <w:pPr>
+        <w:autoSpaceDE w:val="0"/>
+        <w:autoSpaceDN w:val="0"/>
+        <w:adjustRightInd w:val="0"/>
+        <w:spacing w:after="0" w:line="240" w:lineRule="auto"/>
+        <w:rPr>
+          <w:rFonts w:ascii="Consolas" w:hAnsi="Consolas" w:cs="Consolas"/>
+          <w:sz w:val="20"/>
+          <w:szCs w:val="20"/>
+        </w:rPr>
+      </w:pPr>
+      <w:r>
+        <w:rPr>
+          <w:rFonts w:ascii="Consolas" w:hAnsi="Consolas" w:cs="Consolas"/>
+          <w:color w:val="000000"/>
+          <w:sz w:val="20"/>
+          <w:szCs w:val="20"/>
+        </w:rPr>
+        <w:tab/>
+      </w:r>
+      <w:r>
+        <w:rPr>
+          <w:rFonts w:ascii="Consolas" w:hAnsi="Consolas" w:cs="Consolas"/>
+          <w:color w:val="000000"/>
+          <w:sz w:val="20"/>
+          <w:szCs w:val="20"/>
+        </w:rPr>
+        <w:tab/>
+      </w:r>
+      <w:r>
+        <w:rPr>
+          <w:rFonts w:ascii="Consolas" w:hAnsi="Consolas" w:cs="Consolas"/>
+          <w:color w:val="000000"/>
+          <w:sz w:val="20"/>
+          <w:szCs w:val="20"/>
+        </w:rPr>
+        <w:tab/>
+      </w:r>
+      <w:r>
+        <w:rPr>
+          <w:rFonts w:ascii="Consolas" w:hAnsi="Consolas" w:cs="Consolas"/>
+          <w:b/>
+          <w:bCs/>
+          <w:color w:val="7F0055"/>
+          <w:sz w:val="20"/>
+          <w:szCs w:val="20"/>
+        </w:rPr>
+        <w:t>double</w:t>
+      </w:r>
+      <w:r>
+        <w:rPr>
+          <w:rFonts w:ascii="Consolas" w:hAnsi="Consolas" w:cs="Consolas"/>
+          <w:color w:val="000000"/>
+          <w:sz w:val="20"/>
+          <w:szCs w:val="20"/>
+        </w:rPr>
+        <w:t xml:space="preserve"> </w:t>
+      </w:r>
+      <w:proofErr w:type="spellStart"/>
+      <w:r>
+        <w:rPr>
+          <w:rFonts w:ascii="Consolas" w:hAnsi="Consolas" w:cs="Consolas"/>
+          <w:color w:val="6A3E3E"/>
+          <w:sz w:val="20"/>
+          <w:szCs w:val="20"/>
+        </w:rPr>
+        <w:t>paperHeight</w:t>
+      </w:r>
+      <w:proofErr w:type="spellEnd"/>
+      <w:r>
+        <w:rPr>
+          <w:rFonts w:ascii="Consolas" w:hAnsi="Consolas" w:cs="Consolas"/>
+          <w:color w:val="000000"/>
+          <w:sz w:val="20"/>
+          <w:szCs w:val="20"/>
+        </w:rPr>
+        <w:t xml:space="preserve"> = 11;</w:t>
+      </w:r>
+    </w:p>
+    <w:p>
+      <w:pPr>
+        <w:autoSpaceDE w:val="0"/>
+        <w:autoSpaceDN w:val="0"/>
+        <w:adjustRightInd w:val="0"/>
+        <w:spacing w:after="0" w:line="240" w:lineRule="auto"/>
+        <w:rPr>
+          <w:rFonts w:ascii="Consolas" w:hAnsi="Consolas" w:cs="Consolas"/>
+          <w:sz w:val="20"/>
+          <w:szCs w:val="20"/>
+        </w:rPr>
+      </w:pPr>
+      <w:r>
+        <w:rPr>
+          <w:rFonts w:ascii="Consolas" w:hAnsi="Consolas" w:cs="Consolas"/>
+          <w:color w:val="000000"/>
+          <w:sz w:val="20"/>
+          <w:szCs w:val="20"/>
+        </w:rPr>
+        <w:tab/>
+      </w:r>
+      <w:r>
+        <w:rPr>
+          <w:rFonts w:ascii="Consolas" w:hAnsi="Consolas" w:cs="Consolas"/>
+          <w:color w:val="000000"/>
+          <w:sz w:val="20"/>
+          <w:szCs w:val="20"/>
+        </w:rPr>
+        <w:tab/>
+      </w:r>
+      <w:r>
+        <w:rPr>
+          <w:rFonts w:ascii="Consolas" w:hAnsi="Consolas" w:cs="Consolas"/>
+          <w:color w:val="000000"/>
+          <w:sz w:val="20"/>
+          <w:szCs w:val="20"/>
+        </w:rPr>
+        <w:tab/>
+      </w:r>
+      <w:proofErr w:type="spellStart"/>
+      <w:r>
+        <w:rPr>
+          <w:rFonts w:ascii="Consolas" w:hAnsi="Consolas" w:cs="Consolas"/>
+          <w:color w:val="000000"/>
+          <w:sz w:val="20"/>
+          <w:szCs w:val="20"/>
+        </w:rPr>
+        <w:t>System.</w:t>
+      </w:r>
+      <w:r>
+        <w:rPr>
+          <w:rFonts w:ascii="Consolas" w:hAnsi="Consolas" w:cs="Consolas"/>
+          <w:b/>
+          <w:bCs/>
+          <w:i/>
+          <w:iCs/>
+          <w:color w:val="0000C0"/>
+          <w:sz w:val="20"/>
+          <w:szCs w:val="20"/>
+        </w:rPr>
+        <w:t>out</w:t>
+      </w:r>
+      <w:r>
+        <w:rPr>
+          <w:rFonts w:ascii="Consolas" w:hAnsi="Consolas" w:cs="Consolas"/>
+          <w:color w:val="000000"/>
+          <w:sz w:val="20"/>
+          <w:szCs w:val="20"/>
+        </w:rPr>
+        <w:t>.println</w:t>
+      </w:r>
+      <w:proofErr w:type="spellEnd"/>
+      <w:r>
+        <w:rPr>
+          <w:rFonts w:ascii="Consolas" w:hAnsi="Consolas" w:cs="Consolas"/>
+          <w:color w:val="000000"/>
+          <w:sz w:val="20"/>
+          <w:szCs w:val="20"/>
+        </w:rPr>
+        <w:t>(</w:t>
+      </w:r>
+    </w:p>
+    <w:p>
+      <w:pPr>
+        <w:autoSpaceDE w:val="0"/>
+        <w:autoSpaceDN w:val="0"/>
+        <w:adjustRightInd w:val="0"/>
+        <w:spacing w:after="0" w:line="240" w:lineRule="auto"/>
+        <w:rPr>
+          <w:rFonts w:ascii="Consolas" w:hAnsi="Consolas" w:cs="Consolas"/>
+          <w:sz w:val="20"/>
+          <w:szCs w:val="20"/>
+        </w:rPr>
+      </w:pPr>
+      <w:r>
+        <w:rPr>
+          <w:rFonts w:ascii="Consolas" w:hAnsi="Consolas" w:cs="Consolas"/>
+          <w:color w:val="000000"/>
+          <w:sz w:val="20"/>
+          <w:szCs w:val="20"/>
+        </w:rPr>
+        <w:tab/>
+      </w:r>
+      <w:r>
+        <w:rPr>
+          <w:rFonts w:ascii="Consolas" w:hAnsi="Consolas" w:cs="Consolas"/>
+          <w:color w:val="000000"/>
+          <w:sz w:val="20"/>
+          <w:szCs w:val="20"/>
+        </w:rPr>
+        <w:tab/>
+      </w:r>
+      <w:r>
+        <w:rPr>
+          <w:rFonts w:ascii="Consolas" w:hAnsi="Consolas" w:cs="Consolas"/>
+          <w:color w:val="000000"/>
+          <w:sz w:val="20"/>
+          <w:szCs w:val="20"/>
+        </w:rPr>
+        <w:tab/>
+      </w:r>
+      <w:r>
+        <w:rPr>
+          <w:rFonts w:ascii="Consolas" w:hAnsi="Consolas" w:cs="Consolas"/>
+          <w:color w:val="000000"/>
+          <w:sz w:val="20"/>
+          <w:szCs w:val="20"/>
+        </w:rPr>
+        <w:tab/>
+      </w:r>
+      <w:r>
+        <w:rPr>
+          <w:rFonts w:ascii="Consolas" w:hAnsi="Consolas" w:cs="Consolas"/>
+          <w:color w:val="000000"/>
+          <w:sz w:val="20"/>
+          <w:szCs w:val="20"/>
+        </w:rPr>
+        <w:tab/>
+      </w:r>
+      <w:r>
+        <w:rPr>
+          <w:rFonts w:ascii="Consolas" w:hAnsi="Consolas" w:cs="Consolas"/>
+          <w:color w:val="2A00FF"/>
+          <w:sz w:val="20"/>
+          <w:szCs w:val="20"/>
+        </w:rPr>
+        <w:t>"Paper size in centimeters: "</w:t>
+      </w:r>
+      <w:r>
+        <w:rPr>
+          <w:rFonts w:ascii="Consolas" w:hAnsi="Consolas" w:cs="Consolas"/>
+          <w:color w:val="000000"/>
+          <w:sz w:val="20"/>
+          <w:szCs w:val="20"/>
+        </w:rPr>
+        <w:t xml:space="preserve"> + </w:t>
+      </w:r>
+      <w:proofErr w:type="spellStart"/>
+      <w:r>
+        <w:rPr>
+          <w:rFonts w:ascii="Consolas" w:hAnsi="Consolas" w:cs="Consolas"/>
+          <w:color w:val="6A3E3E"/>
+          <w:sz w:val="20"/>
+          <w:szCs w:val="20"/>
+        </w:rPr>
+        <w:t>paperWidth</w:t>
+      </w:r>
+      <w:proofErr w:type="spellEnd"/>
+      <w:r>
+        <w:rPr>
+          <w:rFonts w:ascii="Consolas" w:hAnsi="Consolas" w:cs="Consolas"/>
+          <w:color w:val="000000"/>
+          <w:sz w:val="20"/>
+          <w:szCs w:val="20"/>
+        </w:rPr>
+        <w:t xml:space="preserve"> * </w:t>
+      </w:r>
+      <w:r>
+        <w:rPr>
+          <w:rFonts w:ascii="Consolas" w:hAnsi="Consolas" w:cs="Consolas"/>
+          <w:b/>
+          <w:bCs/>
+          <w:i/>
+          <w:iCs/>
+          <w:color w:val="0000C0"/>
+          <w:sz w:val="20"/>
+          <w:szCs w:val="20"/>
+        </w:rPr>
+        <w:t>CM_PER_INCH</w:t>
+      </w:r>
+      <w:r>
+        <w:rPr>
+          <w:rFonts w:ascii="Consolas" w:hAnsi="Consolas" w:cs="Consolas"/>
+          <w:color w:val="000000"/>
+          <w:sz w:val="20"/>
+          <w:szCs w:val="20"/>
+        </w:rPr>
+        <w:t xml:space="preserve"> + </w:t>
+      </w:r>
+      <w:r>
+        <w:rPr>
+          <w:rFonts w:ascii="Consolas" w:hAnsi="Consolas" w:cs="Consolas"/>
+          <w:color w:val="2A00FF"/>
+          <w:sz w:val="20"/>
+          <w:szCs w:val="20"/>
+        </w:rPr>
+        <w:t>" by "</w:t>
+      </w:r>
+      <w:r>
+        <w:rPr>
+          <w:rFonts w:ascii="Consolas" w:hAnsi="Consolas" w:cs="Consolas"/>
+          <w:color w:val="000000"/>
+          <w:sz w:val="20"/>
+          <w:szCs w:val="20"/>
+        </w:rPr>
+        <w:t xml:space="preserve"> + </w:t>
+      </w:r>
+      <w:proofErr w:type="spellStart"/>
+      <w:r>
+        <w:rPr>
+          <w:rFonts w:ascii="Consolas" w:hAnsi="Consolas" w:cs="Consolas"/>
+          <w:color w:val="6A3E3E"/>
+          <w:sz w:val="20"/>
+          <w:szCs w:val="20"/>
+        </w:rPr>
+        <w:t>paperHeight</w:t>
+      </w:r>
+      <w:proofErr w:type="spellEnd"/>
+      <w:r>
+        <w:rPr>
+          <w:rFonts w:ascii="Consolas" w:hAnsi="Consolas" w:cs="Consolas"/>
+          <w:color w:val="000000"/>
+          <w:sz w:val="20"/>
+          <w:szCs w:val="20"/>
+        </w:rPr>
+        <w:t xml:space="preserve"> * </w:t>
+      </w:r>
+      <w:r>
+        <w:rPr>
+          <w:rFonts w:ascii="Consolas" w:hAnsi="Consolas" w:cs="Consolas"/>
+          <w:b/>
+          <w:bCs/>
+          <w:i/>
+          <w:iCs/>
+          <w:color w:val="0000C0"/>
+          <w:sz w:val="20"/>
+          <w:szCs w:val="20"/>
+        </w:rPr>
+        <w:t>CM_PER_INCH</w:t>
+      </w:r>
+      <w:r>
+        <w:rPr>
+          <w:rFonts w:ascii="Consolas" w:hAnsi="Consolas" w:cs="Consolas"/>
+          <w:color w:val="000000"/>
+          <w:sz w:val="20"/>
+          <w:szCs w:val="20"/>
+        </w:rPr>
+        <w:t>);</w:t>
+      </w:r>
+    </w:p>
+    <w:p>
+      <w:pPr>
+        <w:autoSpaceDE w:val="0"/>
+        <w:autoSpaceDN w:val="0"/>
+        <w:adjustRightInd w:val="0"/>
+        <w:spacing w:after="0" w:line="240" w:lineRule="auto"/>
+        <w:rPr>
+          <w:rFonts w:ascii="Consolas" w:hAnsi="Consolas" w:cs="Consolas"/>
+          <w:sz w:val="20"/>
+          <w:szCs w:val="20"/>
+        </w:rPr>
+      </w:pPr>
+      <w:r>
+        <w:rPr>
+          <w:rFonts w:ascii="Consolas" w:hAnsi="Consolas" w:cs="Consolas"/>
+          <w:color w:val="000000"/>
+          <w:sz w:val="20"/>
+          <w:szCs w:val="20"/>
+        </w:rPr>
+        <w:tab/>
+      </w:r>
+      <w:r>
+        <w:rPr>
+          <w:rFonts w:ascii="Consolas" w:hAnsi="Consolas" w:cs="Consolas"/>
+          <w:color w:val="000000"/>
+          <w:sz w:val="20"/>
+          <w:szCs w:val="20"/>
+        </w:rPr>
+        <w:tab/>
+        <w:t>}</w:t>
       </w:r>
     </w:p>
     <w:p>
@@ -8341,852 +8882,15 @@
           <w:tab w:val="left" w:pos="13740"/>
           <w:tab w:val="left" w:pos="14656"/>
         </w:tabs>
-        <w:spacing w:after="150" w:line="276" w:lineRule="auto"/>
-        <w:jc w:val="both"/>
-        <w:textAlignment w:val="baseline"/>
-        <w:rPr>
-          <w:rFonts w:ascii="Times New Roman" w:hAnsi="Times New Roman" w:cs="Times New Roman"/>
-          <w:sz w:val="24"/>
-          <w:szCs w:val="24"/>
-        </w:rPr>
-      </w:pPr>
-      <w:r>
-        <w:rPr>
-          <w:rFonts w:ascii="Times New Roman" w:hAnsi="Times New Roman" w:cs="Times New Roman"/>
-          <w:sz w:val="24"/>
-          <w:szCs w:val="24"/>
-        </w:rPr>
-        <w:t>In Java, you use the keyword final to denote a constant</w:t>
-      </w:r>
-      <w:r>
-        <w:rPr>
-          <w:rFonts w:ascii="Times New Roman" w:hAnsi="Times New Roman" w:cs="Times New Roman"/>
-          <w:sz w:val="24"/>
-          <w:szCs w:val="24"/>
-        </w:rPr>
-        <w:t xml:space="preserve"> </w:t>
-      </w:r>
-      <w:proofErr w:type="gramStart"/>
-      <w:r>
-        <w:rPr>
-          <w:rFonts w:ascii="Times New Roman" w:hAnsi="Times New Roman" w:cs="Times New Roman"/>
-          <w:sz w:val="24"/>
-          <w:szCs w:val="24"/>
-        </w:rPr>
-        <w:t>The</w:t>
-      </w:r>
-      <w:proofErr w:type="gramEnd"/>
-      <w:r>
-        <w:rPr>
-          <w:rFonts w:ascii="Times New Roman" w:hAnsi="Times New Roman" w:cs="Times New Roman"/>
-          <w:sz w:val="24"/>
-          <w:szCs w:val="24"/>
-        </w:rPr>
-        <w:t xml:space="preserve"> keyword final indicates that you can assign to the variable once, and then its value is set once and for all. It is customary to name constants in all uppercase. It is probably more common in Java to create a constant so it’s available to multiple methods inside a single class. These are usually called class constants. Set up a class constant with the </w:t>
-      </w:r>
-      <w:proofErr w:type="gramStart"/>
-      <w:r>
-        <w:rPr>
-          <w:rFonts w:ascii="Times New Roman" w:hAnsi="Times New Roman" w:cs="Times New Roman"/>
-          <w:sz w:val="24"/>
-          <w:szCs w:val="24"/>
-        </w:rPr>
-        <w:t>keywords</w:t>
-      </w:r>
-      <w:proofErr w:type="gramEnd"/>
-      <w:r>
-        <w:rPr>
-          <w:rFonts w:ascii="Times New Roman" w:hAnsi="Times New Roman" w:cs="Times New Roman"/>
-          <w:sz w:val="24"/>
-          <w:szCs w:val="24"/>
-        </w:rPr>
-        <w:t xml:space="preserve"> static final. Here is an example of using a class constant:</w:t>
-      </w:r>
-    </w:p>
-    <w:p>
-      <w:pPr>
-        <w:autoSpaceDE w:val="0"/>
-        <w:autoSpaceDN w:val="0"/>
-        <w:adjustRightInd w:val="0"/>
-        <w:spacing w:after="0" w:line="240" w:lineRule="auto"/>
-        <w:rPr>
-          <w:rFonts w:ascii="Consolas" w:hAnsi="Consolas" w:cs="Consolas"/>
-          <w:sz w:val="20"/>
-          <w:szCs w:val="20"/>
-        </w:rPr>
-      </w:pPr>
-      <w:r>
-        <w:rPr>
-          <w:rFonts w:ascii="Consolas" w:hAnsi="Consolas" w:cs="Consolas"/>
-          <w:b/>
-          <w:bCs/>
-          <w:color w:val="7F0055"/>
-          <w:sz w:val="20"/>
-          <w:szCs w:val="20"/>
-        </w:rPr>
-        <w:t>public</w:t>
-      </w:r>
-      <w:r>
-        <w:rPr>
-          <w:rFonts w:ascii="Consolas" w:hAnsi="Consolas" w:cs="Consolas"/>
-          <w:color w:val="000000"/>
-          <w:sz w:val="20"/>
-          <w:szCs w:val="20"/>
-        </w:rPr>
-        <w:t xml:space="preserve"> </w:t>
-      </w:r>
-      <w:r>
-        <w:rPr>
-          <w:rFonts w:ascii="Consolas" w:hAnsi="Consolas" w:cs="Consolas"/>
-          <w:b/>
-          <w:bCs/>
-          <w:color w:val="7F0055"/>
-          <w:sz w:val="20"/>
-          <w:szCs w:val="20"/>
-        </w:rPr>
-        <w:t>class</w:t>
-      </w:r>
-      <w:r>
-        <w:rPr>
-          <w:rFonts w:ascii="Consolas" w:hAnsi="Consolas" w:cs="Consolas"/>
-          <w:color w:val="000000"/>
-          <w:sz w:val="20"/>
-          <w:szCs w:val="20"/>
-        </w:rPr>
-        <w:t xml:space="preserve"> Constants2 {</w:t>
-      </w:r>
-    </w:p>
-    <w:p>
-      <w:pPr>
-        <w:autoSpaceDE w:val="0"/>
-        <w:autoSpaceDN w:val="0"/>
-        <w:adjustRightInd w:val="0"/>
-        <w:spacing w:after="0" w:line="240" w:lineRule="auto"/>
-        <w:rPr>
-          <w:rFonts w:ascii="Consolas" w:hAnsi="Consolas" w:cs="Consolas"/>
-          <w:sz w:val="20"/>
-          <w:szCs w:val="20"/>
-        </w:rPr>
-      </w:pPr>
-      <w:r>
-        <w:rPr>
-          <w:rFonts w:ascii="Consolas" w:hAnsi="Consolas" w:cs="Consolas"/>
-          <w:color w:val="000000"/>
-          <w:sz w:val="20"/>
-          <w:szCs w:val="20"/>
-        </w:rPr>
-        <w:tab/>
-      </w:r>
-      <w:r>
-        <w:rPr>
-          <w:rFonts w:ascii="Consolas" w:hAnsi="Consolas" w:cs="Consolas"/>
-          <w:color w:val="000000"/>
-          <w:sz w:val="20"/>
-          <w:szCs w:val="20"/>
-        </w:rPr>
-        <w:tab/>
-      </w:r>
-      <w:r>
-        <w:rPr>
-          <w:rFonts w:ascii="Consolas" w:hAnsi="Consolas" w:cs="Consolas"/>
-          <w:b/>
-          <w:bCs/>
-          <w:color w:val="7F0055"/>
-          <w:sz w:val="20"/>
-          <w:szCs w:val="20"/>
-        </w:rPr>
-        <w:t>public</w:t>
-      </w:r>
-      <w:r>
-        <w:rPr>
-          <w:rFonts w:ascii="Consolas" w:hAnsi="Consolas" w:cs="Consolas"/>
-          <w:color w:val="000000"/>
-          <w:sz w:val="20"/>
-          <w:szCs w:val="20"/>
-        </w:rPr>
-        <w:t xml:space="preserve"> </w:t>
-      </w:r>
-      <w:r>
-        <w:rPr>
-          <w:rFonts w:ascii="Consolas" w:hAnsi="Consolas" w:cs="Consolas"/>
-          <w:b/>
-          <w:bCs/>
-          <w:color w:val="7F0055"/>
-          <w:sz w:val="20"/>
-          <w:szCs w:val="20"/>
-        </w:rPr>
-        <w:t>static</w:t>
-      </w:r>
-      <w:r>
-        <w:rPr>
-          <w:rFonts w:ascii="Consolas" w:hAnsi="Consolas" w:cs="Consolas"/>
-          <w:color w:val="000000"/>
-          <w:sz w:val="20"/>
-          <w:szCs w:val="20"/>
-        </w:rPr>
-        <w:t xml:space="preserve"> </w:t>
-      </w:r>
-      <w:r>
-        <w:rPr>
-          <w:rFonts w:ascii="Consolas" w:hAnsi="Consolas" w:cs="Consolas"/>
-          <w:b/>
-          <w:bCs/>
-          <w:color w:val="7F0055"/>
-          <w:sz w:val="20"/>
-          <w:szCs w:val="20"/>
-        </w:rPr>
-        <w:t>final</w:t>
-      </w:r>
-      <w:r>
-        <w:rPr>
-          <w:rFonts w:ascii="Consolas" w:hAnsi="Consolas" w:cs="Consolas"/>
-          <w:color w:val="000000"/>
-          <w:sz w:val="20"/>
-          <w:szCs w:val="20"/>
-        </w:rPr>
-        <w:t xml:space="preserve"> </w:t>
-      </w:r>
-      <w:r>
-        <w:rPr>
-          <w:rFonts w:ascii="Consolas" w:hAnsi="Consolas" w:cs="Consolas"/>
-          <w:b/>
-          <w:bCs/>
-          <w:color w:val="7F0055"/>
-          <w:sz w:val="20"/>
-          <w:szCs w:val="20"/>
-        </w:rPr>
-        <w:t>double</w:t>
-      </w:r>
-      <w:r>
-        <w:rPr>
-          <w:rFonts w:ascii="Consolas" w:hAnsi="Consolas" w:cs="Consolas"/>
-          <w:color w:val="000000"/>
-          <w:sz w:val="20"/>
-          <w:szCs w:val="20"/>
-        </w:rPr>
-        <w:t xml:space="preserve"> </w:t>
-      </w:r>
-      <w:r>
-        <w:rPr>
-          <w:rFonts w:ascii="Consolas" w:hAnsi="Consolas" w:cs="Consolas"/>
-          <w:b/>
-          <w:bCs/>
-          <w:i/>
-          <w:iCs/>
-          <w:color w:val="0000C0"/>
-          <w:sz w:val="20"/>
-          <w:szCs w:val="20"/>
-        </w:rPr>
-        <w:t>CM_PER_INCH</w:t>
-      </w:r>
-      <w:r>
-        <w:rPr>
-          <w:rFonts w:ascii="Consolas" w:hAnsi="Consolas" w:cs="Consolas"/>
-          <w:color w:val="000000"/>
-          <w:sz w:val="20"/>
-          <w:szCs w:val="20"/>
-        </w:rPr>
-        <w:t xml:space="preserve"> = 2.54;</w:t>
-      </w:r>
-    </w:p>
-    <w:p>
-      <w:pPr>
-        <w:autoSpaceDE w:val="0"/>
-        <w:autoSpaceDN w:val="0"/>
-        <w:adjustRightInd w:val="0"/>
-        <w:spacing w:after="0" w:line="240" w:lineRule="auto"/>
-        <w:rPr>
-          <w:rFonts w:ascii="Consolas" w:hAnsi="Consolas" w:cs="Consolas"/>
-          <w:sz w:val="20"/>
-          <w:szCs w:val="20"/>
-        </w:rPr>
-      </w:pPr>
-    </w:p>
-    <w:p>
-      <w:pPr>
-        <w:autoSpaceDE w:val="0"/>
-        <w:autoSpaceDN w:val="0"/>
-        <w:adjustRightInd w:val="0"/>
-        <w:spacing w:after="0" w:line="240" w:lineRule="auto"/>
-        <w:rPr>
-          <w:rFonts w:ascii="Consolas" w:hAnsi="Consolas" w:cs="Consolas"/>
-          <w:sz w:val="20"/>
-          <w:szCs w:val="20"/>
-        </w:rPr>
-      </w:pPr>
-      <w:r>
-        <w:rPr>
-          <w:rFonts w:ascii="Consolas" w:hAnsi="Consolas" w:cs="Consolas"/>
-          <w:color w:val="000000"/>
-          <w:sz w:val="20"/>
-          <w:szCs w:val="20"/>
-        </w:rPr>
-        <w:tab/>
-      </w:r>
-      <w:r>
-        <w:rPr>
-          <w:rFonts w:ascii="Consolas" w:hAnsi="Consolas" w:cs="Consolas"/>
-          <w:color w:val="000000"/>
-          <w:sz w:val="20"/>
-          <w:szCs w:val="20"/>
-        </w:rPr>
-        <w:tab/>
-      </w:r>
-      <w:r>
-        <w:rPr>
-          <w:rFonts w:ascii="Consolas" w:hAnsi="Consolas" w:cs="Consolas"/>
-          <w:b/>
-          <w:bCs/>
-          <w:color w:val="7F0055"/>
-          <w:sz w:val="20"/>
-          <w:szCs w:val="20"/>
-        </w:rPr>
-        <w:t>public</w:t>
-      </w:r>
-      <w:r>
-        <w:rPr>
-          <w:rFonts w:ascii="Consolas" w:hAnsi="Consolas" w:cs="Consolas"/>
-          <w:color w:val="000000"/>
-          <w:sz w:val="20"/>
-          <w:szCs w:val="20"/>
-        </w:rPr>
-        <w:t xml:space="preserve"> </w:t>
-      </w:r>
-      <w:r>
-        <w:rPr>
-          <w:rFonts w:ascii="Consolas" w:hAnsi="Consolas" w:cs="Consolas"/>
-          <w:b/>
-          <w:bCs/>
-          <w:color w:val="7F0055"/>
-          <w:sz w:val="20"/>
-          <w:szCs w:val="20"/>
-        </w:rPr>
-        <w:t>static</w:t>
-      </w:r>
-      <w:r>
-        <w:rPr>
-          <w:rFonts w:ascii="Consolas" w:hAnsi="Consolas" w:cs="Consolas"/>
-          <w:color w:val="000000"/>
-          <w:sz w:val="20"/>
-          <w:szCs w:val="20"/>
-        </w:rPr>
-        <w:t xml:space="preserve"> </w:t>
-      </w:r>
-      <w:r>
-        <w:rPr>
-          <w:rFonts w:ascii="Consolas" w:hAnsi="Consolas" w:cs="Consolas"/>
-          <w:b/>
-          <w:bCs/>
-          <w:color w:val="7F0055"/>
-          <w:sz w:val="20"/>
-          <w:szCs w:val="20"/>
-        </w:rPr>
-        <w:t>void</w:t>
-      </w:r>
-      <w:r>
-        <w:rPr>
-          <w:rFonts w:ascii="Consolas" w:hAnsi="Consolas" w:cs="Consolas"/>
-          <w:color w:val="000000"/>
-          <w:sz w:val="20"/>
-          <w:szCs w:val="20"/>
-        </w:rPr>
-        <w:t xml:space="preserve"> </w:t>
-      </w:r>
-      <w:proofErr w:type="gramStart"/>
-      <w:r>
-        <w:rPr>
-          <w:rFonts w:ascii="Consolas" w:hAnsi="Consolas" w:cs="Consolas"/>
-          <w:color w:val="000000"/>
-          <w:sz w:val="20"/>
-          <w:szCs w:val="20"/>
-          <w:u w:val="single"/>
-        </w:rPr>
-        <w:t>main(</w:t>
-      </w:r>
-      <w:proofErr w:type="gramEnd"/>
-      <w:r>
-        <w:rPr>
-          <w:rFonts w:ascii="Consolas" w:hAnsi="Consolas" w:cs="Consolas"/>
-          <w:color w:val="000000"/>
-          <w:sz w:val="20"/>
-          <w:szCs w:val="20"/>
-          <w:u w:val="single"/>
-        </w:rPr>
-        <w:t xml:space="preserve">String[] </w:t>
-      </w:r>
-      <w:proofErr w:type="spellStart"/>
-      <w:r>
-        <w:rPr>
-          <w:rFonts w:ascii="Consolas" w:hAnsi="Consolas" w:cs="Consolas"/>
-          <w:color w:val="6A3E3E"/>
-          <w:sz w:val="20"/>
-          <w:szCs w:val="20"/>
-          <w:u w:val="single"/>
-        </w:rPr>
-        <w:t>args</w:t>
-      </w:r>
-      <w:proofErr w:type="spellEnd"/>
-      <w:r>
-        <w:rPr>
-          <w:rFonts w:ascii="Consolas" w:hAnsi="Consolas" w:cs="Consolas"/>
-          <w:color w:val="000000"/>
-          <w:sz w:val="20"/>
-          <w:szCs w:val="20"/>
-          <w:u w:val="single"/>
-        </w:rPr>
-        <w:t>)</w:t>
-      </w:r>
-      <w:r>
-        <w:rPr>
-          <w:rFonts w:ascii="Consolas" w:hAnsi="Consolas" w:cs="Consolas"/>
-          <w:color w:val="000000"/>
-          <w:sz w:val="20"/>
-          <w:szCs w:val="20"/>
-        </w:rPr>
-        <w:t xml:space="preserve"> {</w:t>
-      </w:r>
-    </w:p>
-    <w:p>
-      <w:pPr>
-        <w:autoSpaceDE w:val="0"/>
-        <w:autoSpaceDN w:val="0"/>
-        <w:adjustRightInd w:val="0"/>
-        <w:spacing w:after="0" w:line="240" w:lineRule="auto"/>
-        <w:rPr>
-          <w:rFonts w:ascii="Consolas" w:hAnsi="Consolas" w:cs="Consolas"/>
-          <w:sz w:val="20"/>
-          <w:szCs w:val="20"/>
-        </w:rPr>
-      </w:pPr>
-      <w:r>
-        <w:rPr>
-          <w:rFonts w:ascii="Consolas" w:hAnsi="Consolas" w:cs="Consolas"/>
-          <w:color w:val="000000"/>
-          <w:sz w:val="20"/>
-          <w:szCs w:val="20"/>
-        </w:rPr>
-        <w:tab/>
-      </w:r>
-      <w:r>
-        <w:rPr>
-          <w:rFonts w:ascii="Consolas" w:hAnsi="Consolas" w:cs="Consolas"/>
-          <w:color w:val="000000"/>
-          <w:sz w:val="20"/>
-          <w:szCs w:val="20"/>
-        </w:rPr>
-        <w:tab/>
-      </w:r>
-      <w:r>
-        <w:rPr>
-          <w:rFonts w:ascii="Consolas" w:hAnsi="Consolas" w:cs="Consolas"/>
-          <w:color w:val="000000"/>
-          <w:sz w:val="20"/>
-          <w:szCs w:val="20"/>
-        </w:rPr>
-        <w:tab/>
-      </w:r>
-      <w:r>
-        <w:rPr>
-          <w:rFonts w:ascii="Consolas" w:hAnsi="Consolas" w:cs="Consolas"/>
-          <w:b/>
-          <w:bCs/>
-          <w:color w:val="7F0055"/>
-          <w:sz w:val="20"/>
-          <w:szCs w:val="20"/>
-        </w:rPr>
-        <w:t>double</w:t>
-      </w:r>
-      <w:r>
-        <w:rPr>
-          <w:rFonts w:ascii="Consolas" w:hAnsi="Consolas" w:cs="Consolas"/>
-          <w:color w:val="000000"/>
-          <w:sz w:val="20"/>
-          <w:szCs w:val="20"/>
-        </w:rPr>
-        <w:t xml:space="preserve"> </w:t>
-      </w:r>
-      <w:proofErr w:type="spellStart"/>
-      <w:r>
-        <w:rPr>
-          <w:rFonts w:ascii="Consolas" w:hAnsi="Consolas" w:cs="Consolas"/>
-          <w:color w:val="6A3E3E"/>
-          <w:sz w:val="20"/>
-          <w:szCs w:val="20"/>
-        </w:rPr>
-        <w:t>paperWidth</w:t>
-      </w:r>
-      <w:proofErr w:type="spellEnd"/>
-      <w:r>
-        <w:rPr>
-          <w:rFonts w:ascii="Consolas" w:hAnsi="Consolas" w:cs="Consolas"/>
-          <w:color w:val="000000"/>
-          <w:sz w:val="20"/>
-          <w:szCs w:val="20"/>
-        </w:rPr>
-        <w:t xml:space="preserve"> = 8.5;</w:t>
-      </w:r>
-    </w:p>
-    <w:p>
-      <w:pPr>
-        <w:autoSpaceDE w:val="0"/>
-        <w:autoSpaceDN w:val="0"/>
-        <w:adjustRightInd w:val="0"/>
-        <w:spacing w:after="0" w:line="240" w:lineRule="auto"/>
-        <w:rPr>
-          <w:rFonts w:ascii="Consolas" w:hAnsi="Consolas" w:cs="Consolas"/>
-          <w:sz w:val="20"/>
-          <w:szCs w:val="20"/>
-        </w:rPr>
-      </w:pPr>
-      <w:r>
-        <w:rPr>
-          <w:rFonts w:ascii="Consolas" w:hAnsi="Consolas" w:cs="Consolas"/>
-          <w:color w:val="000000"/>
-          <w:sz w:val="20"/>
-          <w:szCs w:val="20"/>
-        </w:rPr>
-        <w:tab/>
-      </w:r>
-      <w:r>
-        <w:rPr>
-          <w:rFonts w:ascii="Consolas" w:hAnsi="Consolas" w:cs="Consolas"/>
-          <w:color w:val="000000"/>
-          <w:sz w:val="20"/>
-          <w:szCs w:val="20"/>
-        </w:rPr>
-        <w:tab/>
-      </w:r>
-      <w:r>
-        <w:rPr>
-          <w:rFonts w:ascii="Consolas" w:hAnsi="Consolas" w:cs="Consolas"/>
-          <w:color w:val="000000"/>
-          <w:sz w:val="20"/>
-          <w:szCs w:val="20"/>
-        </w:rPr>
-        <w:tab/>
-      </w:r>
-      <w:r>
-        <w:rPr>
-          <w:rFonts w:ascii="Consolas" w:hAnsi="Consolas" w:cs="Consolas"/>
-          <w:b/>
-          <w:bCs/>
-          <w:color w:val="7F0055"/>
-          <w:sz w:val="20"/>
-          <w:szCs w:val="20"/>
-        </w:rPr>
-        <w:t>double</w:t>
-      </w:r>
-      <w:r>
-        <w:rPr>
-          <w:rFonts w:ascii="Consolas" w:hAnsi="Consolas" w:cs="Consolas"/>
-          <w:color w:val="000000"/>
-          <w:sz w:val="20"/>
-          <w:szCs w:val="20"/>
-        </w:rPr>
-        <w:t xml:space="preserve"> </w:t>
-      </w:r>
-      <w:proofErr w:type="spellStart"/>
-      <w:r>
-        <w:rPr>
-          <w:rFonts w:ascii="Consolas" w:hAnsi="Consolas" w:cs="Consolas"/>
-          <w:color w:val="6A3E3E"/>
-          <w:sz w:val="20"/>
-          <w:szCs w:val="20"/>
-        </w:rPr>
-        <w:t>paperHeight</w:t>
-      </w:r>
-      <w:proofErr w:type="spellEnd"/>
-      <w:r>
-        <w:rPr>
-          <w:rFonts w:ascii="Consolas" w:hAnsi="Consolas" w:cs="Consolas"/>
-          <w:color w:val="000000"/>
-          <w:sz w:val="20"/>
-          <w:szCs w:val="20"/>
-        </w:rPr>
-        <w:t xml:space="preserve"> = 11;</w:t>
-      </w:r>
-    </w:p>
-    <w:p>
-      <w:pPr>
-        <w:autoSpaceDE w:val="0"/>
-        <w:autoSpaceDN w:val="0"/>
-        <w:adjustRightInd w:val="0"/>
-        <w:spacing w:after="0" w:line="240" w:lineRule="auto"/>
-        <w:rPr>
-          <w:rFonts w:ascii="Consolas" w:hAnsi="Consolas" w:cs="Consolas"/>
-          <w:sz w:val="20"/>
-          <w:szCs w:val="20"/>
-        </w:rPr>
-      </w:pPr>
-      <w:r>
-        <w:rPr>
-          <w:rFonts w:ascii="Consolas" w:hAnsi="Consolas" w:cs="Consolas"/>
-          <w:color w:val="000000"/>
-          <w:sz w:val="20"/>
-          <w:szCs w:val="20"/>
-        </w:rPr>
-        <w:tab/>
-      </w:r>
-      <w:r>
-        <w:rPr>
-          <w:rFonts w:ascii="Consolas" w:hAnsi="Consolas" w:cs="Consolas"/>
-          <w:color w:val="000000"/>
-          <w:sz w:val="20"/>
-          <w:szCs w:val="20"/>
-        </w:rPr>
-        <w:tab/>
-      </w:r>
-      <w:r>
-        <w:rPr>
-          <w:rFonts w:ascii="Consolas" w:hAnsi="Consolas" w:cs="Consolas"/>
-          <w:color w:val="000000"/>
-          <w:sz w:val="20"/>
-          <w:szCs w:val="20"/>
-        </w:rPr>
-        <w:tab/>
-      </w:r>
-      <w:proofErr w:type="spellStart"/>
-      <w:r>
-        <w:rPr>
-          <w:rFonts w:ascii="Consolas" w:hAnsi="Consolas" w:cs="Consolas"/>
-          <w:color w:val="000000"/>
-          <w:sz w:val="20"/>
-          <w:szCs w:val="20"/>
-        </w:rPr>
-        <w:t>System.</w:t>
-      </w:r>
-      <w:r>
-        <w:rPr>
-          <w:rFonts w:ascii="Consolas" w:hAnsi="Consolas" w:cs="Consolas"/>
-          <w:b/>
-          <w:bCs/>
-          <w:i/>
-          <w:iCs/>
-          <w:color w:val="0000C0"/>
-          <w:sz w:val="20"/>
-          <w:szCs w:val="20"/>
-        </w:rPr>
-        <w:t>out</w:t>
-      </w:r>
-      <w:r>
-        <w:rPr>
-          <w:rFonts w:ascii="Consolas" w:hAnsi="Consolas" w:cs="Consolas"/>
-          <w:color w:val="000000"/>
-          <w:sz w:val="20"/>
-          <w:szCs w:val="20"/>
-        </w:rPr>
-        <w:t>.println</w:t>
-      </w:r>
-      <w:proofErr w:type="spellEnd"/>
-      <w:r>
-        <w:rPr>
-          <w:rFonts w:ascii="Consolas" w:hAnsi="Consolas" w:cs="Consolas"/>
-          <w:color w:val="000000"/>
-          <w:sz w:val="20"/>
-          <w:szCs w:val="20"/>
-        </w:rPr>
-        <w:t>(</w:t>
-      </w:r>
-    </w:p>
-    <w:p>
-      <w:pPr>
-        <w:autoSpaceDE w:val="0"/>
-        <w:autoSpaceDN w:val="0"/>
-        <w:adjustRightInd w:val="0"/>
-        <w:spacing w:after="0" w:line="240" w:lineRule="auto"/>
-        <w:rPr>
-          <w:rFonts w:ascii="Consolas" w:hAnsi="Consolas" w:cs="Consolas"/>
-          <w:sz w:val="20"/>
-          <w:szCs w:val="20"/>
-        </w:rPr>
-      </w:pPr>
-      <w:r>
-        <w:rPr>
-          <w:rFonts w:ascii="Consolas" w:hAnsi="Consolas" w:cs="Consolas"/>
-          <w:color w:val="000000"/>
-          <w:sz w:val="20"/>
-          <w:szCs w:val="20"/>
-        </w:rPr>
-        <w:tab/>
-      </w:r>
-      <w:r>
-        <w:rPr>
-          <w:rFonts w:ascii="Consolas" w:hAnsi="Consolas" w:cs="Consolas"/>
-          <w:color w:val="000000"/>
-          <w:sz w:val="20"/>
-          <w:szCs w:val="20"/>
-        </w:rPr>
-        <w:tab/>
-      </w:r>
-      <w:r>
-        <w:rPr>
-          <w:rFonts w:ascii="Consolas" w:hAnsi="Consolas" w:cs="Consolas"/>
-          <w:color w:val="000000"/>
-          <w:sz w:val="20"/>
-          <w:szCs w:val="20"/>
-        </w:rPr>
-        <w:tab/>
-      </w:r>
-      <w:r>
-        <w:rPr>
-          <w:rFonts w:ascii="Consolas" w:hAnsi="Consolas" w:cs="Consolas"/>
-          <w:color w:val="000000"/>
-          <w:sz w:val="20"/>
-          <w:szCs w:val="20"/>
-        </w:rPr>
-        <w:tab/>
-      </w:r>
-      <w:r>
-        <w:rPr>
-          <w:rFonts w:ascii="Consolas" w:hAnsi="Consolas" w:cs="Consolas"/>
-          <w:color w:val="000000"/>
-          <w:sz w:val="20"/>
-          <w:szCs w:val="20"/>
-        </w:rPr>
-        <w:tab/>
-      </w:r>
-      <w:r>
-        <w:rPr>
-          <w:rFonts w:ascii="Consolas" w:hAnsi="Consolas" w:cs="Consolas"/>
-          <w:color w:val="2A00FF"/>
-          <w:sz w:val="20"/>
-          <w:szCs w:val="20"/>
-        </w:rPr>
-        <w:t>"Paper size in centimeters: "</w:t>
-      </w:r>
-      <w:r>
-        <w:rPr>
-          <w:rFonts w:ascii="Consolas" w:hAnsi="Consolas" w:cs="Consolas"/>
-          <w:color w:val="000000"/>
-          <w:sz w:val="20"/>
-          <w:szCs w:val="20"/>
-        </w:rPr>
-        <w:t xml:space="preserve"> + </w:t>
-      </w:r>
-      <w:proofErr w:type="spellStart"/>
-      <w:r>
-        <w:rPr>
-          <w:rFonts w:ascii="Consolas" w:hAnsi="Consolas" w:cs="Consolas"/>
-          <w:color w:val="6A3E3E"/>
-          <w:sz w:val="20"/>
-          <w:szCs w:val="20"/>
-        </w:rPr>
-        <w:t>paperWidth</w:t>
-      </w:r>
-      <w:proofErr w:type="spellEnd"/>
-      <w:r>
-        <w:rPr>
-          <w:rFonts w:ascii="Consolas" w:hAnsi="Consolas" w:cs="Consolas"/>
-          <w:color w:val="000000"/>
-          <w:sz w:val="20"/>
-          <w:szCs w:val="20"/>
-        </w:rPr>
-        <w:t xml:space="preserve"> * </w:t>
-      </w:r>
-      <w:r>
-        <w:rPr>
-          <w:rFonts w:ascii="Consolas" w:hAnsi="Consolas" w:cs="Consolas"/>
-          <w:b/>
-          <w:bCs/>
-          <w:i/>
-          <w:iCs/>
-          <w:color w:val="0000C0"/>
-          <w:sz w:val="20"/>
-          <w:szCs w:val="20"/>
-        </w:rPr>
-        <w:t>CM_PER_INCH</w:t>
-      </w:r>
-      <w:r>
-        <w:rPr>
-          <w:rFonts w:ascii="Consolas" w:hAnsi="Consolas" w:cs="Consolas"/>
-          <w:color w:val="000000"/>
-          <w:sz w:val="20"/>
-          <w:szCs w:val="20"/>
-        </w:rPr>
-        <w:t xml:space="preserve"> + </w:t>
-      </w:r>
-      <w:r>
-        <w:rPr>
-          <w:rFonts w:ascii="Consolas" w:hAnsi="Consolas" w:cs="Consolas"/>
-          <w:color w:val="2A00FF"/>
-          <w:sz w:val="20"/>
-          <w:szCs w:val="20"/>
-        </w:rPr>
-        <w:t>" by "</w:t>
-      </w:r>
-      <w:r>
-        <w:rPr>
-          <w:rFonts w:ascii="Consolas" w:hAnsi="Consolas" w:cs="Consolas"/>
-          <w:color w:val="000000"/>
-          <w:sz w:val="20"/>
-          <w:szCs w:val="20"/>
-        </w:rPr>
-        <w:t xml:space="preserve"> + </w:t>
-      </w:r>
-      <w:proofErr w:type="spellStart"/>
-      <w:r>
-        <w:rPr>
-          <w:rFonts w:ascii="Consolas" w:hAnsi="Consolas" w:cs="Consolas"/>
-          <w:color w:val="6A3E3E"/>
-          <w:sz w:val="20"/>
-          <w:szCs w:val="20"/>
-        </w:rPr>
-        <w:t>paperHeight</w:t>
-      </w:r>
-      <w:proofErr w:type="spellEnd"/>
-      <w:r>
-        <w:rPr>
-          <w:rFonts w:ascii="Consolas" w:hAnsi="Consolas" w:cs="Consolas"/>
-          <w:color w:val="000000"/>
-          <w:sz w:val="20"/>
-          <w:szCs w:val="20"/>
-        </w:rPr>
-        <w:t xml:space="preserve"> * </w:t>
-      </w:r>
-      <w:r>
-        <w:rPr>
-          <w:rFonts w:ascii="Consolas" w:hAnsi="Consolas" w:cs="Consolas"/>
-          <w:b/>
-          <w:bCs/>
-          <w:i/>
-          <w:iCs/>
-          <w:color w:val="0000C0"/>
-          <w:sz w:val="20"/>
-          <w:szCs w:val="20"/>
-        </w:rPr>
-        <w:t>CM_PER_INCH</w:t>
-      </w:r>
-      <w:r>
-        <w:rPr>
-          <w:rFonts w:ascii="Consolas" w:hAnsi="Consolas" w:cs="Consolas"/>
-          <w:color w:val="000000"/>
-          <w:sz w:val="20"/>
-          <w:szCs w:val="20"/>
-        </w:rPr>
-        <w:t>);</w:t>
-      </w:r>
-    </w:p>
-    <w:p>
-      <w:pPr>
-        <w:autoSpaceDE w:val="0"/>
-        <w:autoSpaceDN w:val="0"/>
-        <w:adjustRightInd w:val="0"/>
-        <w:spacing w:after="0" w:line="240" w:lineRule="auto"/>
-        <w:rPr>
-          <w:rFonts w:ascii="Consolas" w:hAnsi="Consolas" w:cs="Consolas"/>
-          <w:sz w:val="20"/>
-          <w:szCs w:val="20"/>
-        </w:rPr>
-      </w:pPr>
-      <w:r>
-        <w:rPr>
-          <w:rFonts w:ascii="Consolas" w:hAnsi="Consolas" w:cs="Consolas"/>
-          <w:color w:val="000000"/>
-          <w:sz w:val="20"/>
-          <w:szCs w:val="20"/>
-        </w:rPr>
-        <w:tab/>
-      </w:r>
+        <w:spacing w:after="150" w:line="240" w:lineRule="auto"/>
+        <w:textAlignment w:val="baseline"/>
+        <w:rPr>
+          <w:rFonts w:ascii="Consolas" w:hAnsi="Consolas" w:cs="Consolas"/>
+          <w:color w:val="000000"/>
+          <w:sz w:val="20"/>
+          <w:szCs w:val="20"/>
+        </w:rPr>
+      </w:pPr>
       <w:r>
         <w:rPr>
           <w:rFonts w:ascii="Consolas" w:hAnsi="Consolas" w:cs="Consolas"/>
@@ -9218,24 +8922,22 @@
           <w:tab w:val="left" w:pos="13740"/>
           <w:tab w:val="left" w:pos="14656"/>
         </w:tabs>
-        <w:spacing w:after="150" w:line="240" w:lineRule="auto"/>
-        <w:textAlignment w:val="baseline"/>
-        <w:rPr>
-          <w:rFonts w:ascii="Consolas" w:hAnsi="Consolas" w:cs="Consolas"/>
-          <w:color w:val="000000"/>
-          <w:sz w:val="20"/>
-          <w:szCs w:val="20"/>
-        </w:rPr>
-      </w:pPr>
-      <w:r>
-        <w:rPr>
-          <w:rFonts w:ascii="Consolas" w:hAnsi="Consolas" w:cs="Consolas"/>
-          <w:color w:val="000000"/>
-          <w:sz w:val="20"/>
-          <w:szCs w:val="20"/>
-        </w:rPr>
-        <w:tab/>
-        <w:t>}</w:t>
+        <w:spacing w:after="150" w:line="276" w:lineRule="auto"/>
+        <w:jc w:val="both"/>
+        <w:textAlignment w:val="baseline"/>
+        <w:rPr>
+          <w:rFonts w:ascii="Times New Roman" w:hAnsi="Times New Roman" w:cs="Times New Roman"/>
+          <w:sz w:val="24"/>
+          <w:szCs w:val="24"/>
+        </w:rPr>
+      </w:pPr>
+      <w:r>
+        <w:rPr>
+          <w:rFonts w:ascii="Times New Roman" w:hAnsi="Times New Roman" w:cs="Times New Roman"/>
+          <w:sz w:val="24"/>
+          <w:szCs w:val="24"/>
+        </w:rPr>
+        <w:t>Note that the definition of the class constant appears outside the main method. Thus, the constant can also be used in other methods of the same class. Furthermore, if the constant is declared, as in this example, public, methods of other classes can also use it—in our example, as Constants2.CM_PER_INCH.</w:t>
       </w:r>
     </w:p>
     <w:p>
@@ -9263,17 +8965,21 @@
         <w:textAlignment w:val="baseline"/>
         <w:rPr>
           <w:rFonts w:ascii="Times New Roman" w:hAnsi="Times New Roman" w:cs="Times New Roman"/>
-          <w:sz w:val="24"/>
-          <w:szCs w:val="24"/>
+          <w:b/>
+          <w:bCs/>
+          <w:sz w:val="32"/>
+          <w:szCs w:val="32"/>
         </w:rPr>
       </w:pPr>
       <w:r>
         <w:rPr>
           <w:rFonts w:ascii="Times New Roman" w:hAnsi="Times New Roman" w:cs="Times New Roman"/>
-          <w:sz w:val="24"/>
-          <w:szCs w:val="24"/>
-        </w:rPr>
-        <w:t>Note that the definition of the class constant appears outside the main method. Thus, the constant can also be used in other methods of the same class. Furthermore, if the constant is declared, as in this example, public, methods of other classes can also use it—in our example, as Constants2.CM_PER_INCH.</w:t>
+          <w:b/>
+          <w:bCs/>
+          <w:sz w:val="32"/>
+          <w:szCs w:val="32"/>
+        </w:rPr>
+        <w:t>Type Conversion and Casting:</w:t>
       </w:r>
     </w:p>
     <w:p>
@@ -9301,32 +9007,18 @@
         <w:textAlignment w:val="baseline"/>
         <w:rPr>
           <w:rFonts w:ascii="Times New Roman" w:hAnsi="Times New Roman" w:cs="Times New Roman"/>
-          <w:b/>
-          <w:bCs/>
-          <w:sz w:val="32"/>
-          <w:szCs w:val="32"/>
+          <w:sz w:val="24"/>
+          <w:szCs w:val="24"/>
         </w:rPr>
       </w:pPr>
       <w:r>
         <w:rPr>
           <w:rFonts w:ascii="Times New Roman" w:hAnsi="Times New Roman" w:cs="Times New Roman"/>
-          <w:b/>
-          <w:bCs/>
-          <w:sz w:val="32"/>
-          <w:szCs w:val="32"/>
+          <w:sz w:val="24"/>
+          <w:szCs w:val="24"/>
         </w:rPr>
         <w:lastRenderedPageBreak/>
-        <w:t>Type Conversion and Casting</w:t>
-      </w:r>
-      <w:r>
-        <w:rPr>
-          <w:rFonts w:ascii="Times New Roman" w:hAnsi="Times New Roman" w:cs="Times New Roman"/>
-          <w:b/>
-          <w:bCs/>
-          <w:sz w:val="32"/>
-          <w:szCs w:val="32"/>
-        </w:rPr>
-        <w:t>:</w:t>
+        <w:t>If the two types are compatible, then Java will perform the conversion automatically. For example, it is always possible to assign an int value to a long variable. However, not all types are compatible, and thus, not all type conversions are implicitly allowed. For instance, there is no automatic conversion defined from double to byte. Fortunately, it is still possible to obtain a conversion between incompatible types. To do so, you must use a cast, which performs an explicit conversion between incompatible types. Let’s look at both automatic type conversions and casting.</w:t>
       </w:r>
     </w:p>
     <w:p>
@@ -9361,14 +9053,37 @@
       <w:r>
         <w:rPr>
           <w:rFonts w:ascii="Times New Roman" w:hAnsi="Times New Roman" w:cs="Times New Roman"/>
-          <w:sz w:val="24"/>
-          <w:szCs w:val="24"/>
-        </w:rPr>
-        <w:t>If the two types are compatible, then Java will perform the conversion automatically. For example, it is always possible to assign an int value to a long variable. However, not all types are compatible, and thus, not all type conversions are implicitly allowed. For instance, there is no automatic conversion defined from double to byte. Fortunately, it is still possible to obtain a conversion between incompatible types. To do so, you must use a cast, which performs an explicit conversion between incompatible types. Let’s look at both automatic type conversions and casting.</w:t>
-      </w:r>
-    </w:p>
-    <w:p>
-      <w:pPr>
+          <w:b/>
+          <w:bCs/>
+          <w:sz w:val="28"/>
+          <w:szCs w:val="28"/>
+        </w:rPr>
+        <w:t>Java’s Automatic Conversions</w:t>
+      </w:r>
+      <w:r>
+        <w:rPr>
+          <w:rFonts w:ascii="Times New Roman" w:hAnsi="Times New Roman" w:cs="Times New Roman"/>
+          <w:sz w:val="24"/>
+          <w:szCs w:val="24"/>
+        </w:rPr>
+        <w:t xml:space="preserve"> </w:t>
+      </w:r>
+      <w:r>
+        <w:rPr>
+          <w:rFonts w:ascii="Times New Roman" w:hAnsi="Times New Roman" w:cs="Times New Roman"/>
+          <w:sz w:val="24"/>
+          <w:szCs w:val="24"/>
+        </w:rPr>
+        <w:t xml:space="preserve">When one type of data is assigned to another type of variable, an automatic type conversion will take place if the following two conditions are met: </w:t>
+      </w:r>
+    </w:p>
+    <w:p>
+      <w:pPr>
+        <w:pStyle w:val="ListParagraph"/>
+        <w:numPr>
+          <w:ilvl w:val="0"/>
+          <w:numId w:val="11"/>
+        </w:numPr>
         <w:tabs>
           <w:tab w:val="left" w:pos="916"/>
           <w:tab w:val="left" w:pos="1832"/>
@@ -9399,28 +9114,10 @@
       <w:r>
         <w:rPr>
           <w:rFonts w:ascii="Times New Roman" w:hAnsi="Times New Roman" w:cs="Times New Roman"/>
-          <w:b/>
-          <w:bCs/>
-          <w:sz w:val="28"/>
-          <w:szCs w:val="28"/>
-        </w:rPr>
-        <w:t>Java’s Automatic Conversions</w:t>
-      </w:r>
-      <w:r>
-        <w:rPr>
-          <w:rFonts w:ascii="Times New Roman" w:hAnsi="Times New Roman" w:cs="Times New Roman"/>
-          <w:sz w:val="24"/>
-          <w:szCs w:val="24"/>
-        </w:rPr>
-        <w:t xml:space="preserve"> </w:t>
-      </w:r>
-      <w:r>
-        <w:rPr>
-          <w:rFonts w:ascii="Times New Roman" w:hAnsi="Times New Roman" w:cs="Times New Roman"/>
-          <w:sz w:val="24"/>
-          <w:szCs w:val="24"/>
-        </w:rPr>
-        <w:t xml:space="preserve">When one type of data is assigned to another type of variable, an automatic type conversion will take place if the following two conditions are met: </w:t>
+          <w:sz w:val="24"/>
+          <w:szCs w:val="24"/>
+        </w:rPr>
+        <w:t xml:space="preserve">The two types are compatible. </w:t>
       </w:r>
     </w:p>
     <w:p>
@@ -9463,16 +9160,11 @@
           <w:sz w:val="24"/>
           <w:szCs w:val="24"/>
         </w:rPr>
-        <w:t xml:space="preserve">The two types are compatible. </w:t>
-      </w:r>
-    </w:p>
-    <w:p>
-      <w:pPr>
-        <w:pStyle w:val="ListParagraph"/>
-        <w:numPr>
-          <w:ilvl w:val="0"/>
-          <w:numId w:val="11"/>
-        </w:numPr>
+        <w:t>The destination type is larger than the source type.</w:t>
+      </w:r>
+    </w:p>
+    <w:p>
+      <w:pPr>
         <w:tabs>
           <w:tab w:val="left" w:pos="916"/>
           <w:tab w:val="left" w:pos="1832"/>
@@ -9506,7 +9198,99 @@
           <w:sz w:val="24"/>
           <w:szCs w:val="24"/>
         </w:rPr>
-        <w:t>The destination type is larger than the source type.</w:t>
+        <w:t xml:space="preserve"> When these two conditions are met, a </w:t>
+      </w:r>
+      <w:r>
+        <w:rPr>
+          <w:rFonts w:ascii="Times New Roman" w:hAnsi="Times New Roman" w:cs="Times New Roman"/>
+          <w:b/>
+          <w:bCs/>
+          <w:sz w:val="24"/>
+          <w:szCs w:val="24"/>
+        </w:rPr>
+        <w:t>widening conversion</w:t>
+      </w:r>
+      <w:r>
+        <w:rPr>
+          <w:rFonts w:ascii="Times New Roman" w:hAnsi="Times New Roman" w:cs="Times New Roman"/>
+          <w:sz w:val="24"/>
+          <w:szCs w:val="24"/>
+        </w:rPr>
+        <w:t xml:space="preserve"> takes place. For example, the </w:t>
+      </w:r>
+      <w:r>
+        <w:rPr>
+          <w:rFonts w:ascii="Times New Roman" w:hAnsi="Times New Roman" w:cs="Times New Roman"/>
+          <w:sz w:val="24"/>
+          <w:szCs w:val="24"/>
+          <w:highlight w:val="lightGray"/>
+        </w:rPr>
+        <w:t>int type is always large enough to hold all valid byte values, so no explicit cast statement is required</w:t>
+      </w:r>
+      <w:r>
+        <w:rPr>
+          <w:rFonts w:ascii="Times New Roman" w:hAnsi="Times New Roman" w:cs="Times New Roman"/>
+          <w:sz w:val="24"/>
+          <w:szCs w:val="24"/>
+        </w:rPr>
+        <w:t xml:space="preserve">. For widening conversions, the numeric types, including integer and floating-point types, are compatible with each other. </w:t>
+      </w:r>
+      <w:r>
+        <w:rPr>
+          <w:rFonts w:ascii="Times New Roman" w:hAnsi="Times New Roman" w:cs="Times New Roman"/>
+          <w:sz w:val="24"/>
+          <w:szCs w:val="24"/>
+          <w:highlight w:val="lightGray"/>
+        </w:rPr>
+        <w:t xml:space="preserve">However, there are no automatic conversions from the numeric types to char or </w:t>
+      </w:r>
+      <w:proofErr w:type="spellStart"/>
+      <w:r>
+        <w:rPr>
+          <w:rFonts w:ascii="Times New Roman" w:hAnsi="Times New Roman" w:cs="Times New Roman"/>
+          <w:sz w:val="24"/>
+          <w:szCs w:val="24"/>
+          <w:highlight w:val="lightGray"/>
+        </w:rPr>
+        <w:t>boolean</w:t>
+      </w:r>
+      <w:proofErr w:type="spellEnd"/>
+      <w:r>
+        <w:rPr>
+          <w:rFonts w:ascii="Times New Roman" w:hAnsi="Times New Roman" w:cs="Times New Roman"/>
+          <w:sz w:val="24"/>
+          <w:szCs w:val="24"/>
+          <w:highlight w:val="lightGray"/>
+        </w:rPr>
+        <w:t xml:space="preserve">. Also, char and </w:t>
+      </w:r>
+      <w:proofErr w:type="spellStart"/>
+      <w:r>
+        <w:rPr>
+          <w:rFonts w:ascii="Times New Roman" w:hAnsi="Times New Roman" w:cs="Times New Roman"/>
+          <w:sz w:val="24"/>
+          <w:szCs w:val="24"/>
+          <w:highlight w:val="lightGray"/>
+        </w:rPr>
+        <w:t>boolean</w:t>
+      </w:r>
+      <w:proofErr w:type="spellEnd"/>
+      <w:r>
+        <w:rPr>
+          <w:rFonts w:ascii="Times New Roman" w:hAnsi="Times New Roman" w:cs="Times New Roman"/>
+          <w:sz w:val="24"/>
+          <w:szCs w:val="24"/>
+          <w:highlight w:val="lightGray"/>
+        </w:rPr>
+        <w:t xml:space="preserve"> are not compatible with each other</w:t>
+      </w:r>
+      <w:r>
+        <w:rPr>
+          <w:rFonts w:ascii="Times New Roman" w:hAnsi="Times New Roman" w:cs="Times New Roman"/>
+          <w:sz w:val="24"/>
+          <w:szCs w:val="24"/>
+        </w:rPr>
+        <w:t>. As mentioned earlier, Java also performs an automatic type conversion when storing a literal integer constant into variables of type byte, short, long, or char.</w:t>
       </w:r>
     </w:p>
     <w:p>
@@ -9541,10 +9325,36 @@
       <w:r>
         <w:rPr>
           <w:rFonts w:ascii="Times New Roman" w:hAnsi="Times New Roman" w:cs="Times New Roman"/>
-          <w:sz w:val="24"/>
-          <w:szCs w:val="24"/>
-        </w:rPr>
-        <w:t xml:space="preserve"> When these two conditions are met, a </w:t>
+          <w:b/>
+          <w:sz w:val="28"/>
+          <w:szCs w:val="28"/>
+        </w:rPr>
+        <w:t>Casting Incompatible Types</w:t>
+      </w:r>
+      <w:r>
+        <w:rPr>
+          <w:rFonts w:ascii="Times New Roman" w:hAnsi="Times New Roman" w:cs="Times New Roman"/>
+          <w:sz w:val="24"/>
+          <w:szCs w:val="24"/>
+        </w:rPr>
+        <w:t xml:space="preserve"> Although the automatic type conversions are helpful, they will not fulfill all needs. For example, </w:t>
+      </w:r>
+      <w:r>
+        <w:rPr>
+          <w:rFonts w:ascii="Times New Roman" w:hAnsi="Times New Roman" w:cs="Times New Roman"/>
+          <w:sz w:val="24"/>
+          <w:szCs w:val="24"/>
+          <w:highlight w:val="lightGray"/>
+        </w:rPr>
+        <w:t>what if you want to assign an int value to a byte variable?</w:t>
+      </w:r>
+      <w:r>
+        <w:rPr>
+          <w:rFonts w:ascii="Times New Roman" w:hAnsi="Times New Roman" w:cs="Times New Roman"/>
+          <w:sz w:val="24"/>
+          <w:szCs w:val="24"/>
+        </w:rPr>
+        <w:t xml:space="preserve"> This conversion will not be performed automatically, because a byte is smaller than an int. This kind of conversion is sometimes called a </w:t>
       </w:r>
       <w:r>
         <w:rPr>
@@ -9554,7 +9364,7 @@
           <w:sz w:val="24"/>
           <w:szCs w:val="24"/>
         </w:rPr>
-        <w:t>widening conversion</w:t>
+        <w:t>narrowing conversion</w:t>
       </w:r>
       <w:r>
         <w:rPr>
@@ -9562,89 +9372,7 @@
           <w:sz w:val="24"/>
           <w:szCs w:val="24"/>
         </w:rPr>
-        <w:t xml:space="preserve"> takes place. For example, the </w:t>
-      </w:r>
-      <w:r>
-        <w:rPr>
-          <w:rFonts w:ascii="Times New Roman" w:hAnsi="Times New Roman" w:cs="Times New Roman"/>
-          <w:sz w:val="24"/>
-          <w:szCs w:val="24"/>
-          <w:highlight w:val="lightGray"/>
-        </w:rPr>
-        <w:t>int type is always large enough to hold all valid byte values, so no explicit cast statement is required</w:t>
-      </w:r>
-      <w:r>
-        <w:rPr>
-          <w:rFonts w:ascii="Times New Roman" w:hAnsi="Times New Roman" w:cs="Times New Roman"/>
-          <w:sz w:val="24"/>
-          <w:szCs w:val="24"/>
-        </w:rPr>
-        <w:t xml:space="preserve">. For widening conversions, the numeric types, including integer and floating-point types, are compatible with each other. </w:t>
-      </w:r>
-      <w:r>
-        <w:rPr>
-          <w:rFonts w:ascii="Times New Roman" w:hAnsi="Times New Roman" w:cs="Times New Roman"/>
-          <w:sz w:val="24"/>
-          <w:szCs w:val="24"/>
-          <w:highlight w:val="lightGray"/>
-        </w:rPr>
-        <w:t xml:space="preserve">However, there are no automatic conversions from the numeric types to char or </w:t>
-      </w:r>
-      <w:proofErr w:type="spellStart"/>
-      <w:r>
-        <w:rPr>
-          <w:rFonts w:ascii="Times New Roman" w:hAnsi="Times New Roman" w:cs="Times New Roman"/>
-          <w:sz w:val="24"/>
-          <w:szCs w:val="24"/>
-          <w:highlight w:val="lightGray"/>
-        </w:rPr>
-        <w:t>boolean</w:t>
-      </w:r>
-      <w:proofErr w:type="spellEnd"/>
-      <w:r>
-        <w:rPr>
-          <w:rFonts w:ascii="Times New Roman" w:hAnsi="Times New Roman" w:cs="Times New Roman"/>
-          <w:sz w:val="24"/>
-          <w:szCs w:val="24"/>
-          <w:highlight w:val="lightGray"/>
-        </w:rPr>
-        <w:t xml:space="preserve">. Also, char and </w:t>
-      </w:r>
-      <w:proofErr w:type="spellStart"/>
-      <w:r>
-        <w:rPr>
-          <w:rFonts w:ascii="Times New Roman" w:hAnsi="Times New Roman" w:cs="Times New Roman"/>
-          <w:sz w:val="24"/>
-          <w:szCs w:val="24"/>
-          <w:highlight w:val="lightGray"/>
-        </w:rPr>
-        <w:t>boolean</w:t>
-      </w:r>
-      <w:proofErr w:type="spellEnd"/>
-      <w:r>
-        <w:rPr>
-          <w:rFonts w:ascii="Times New Roman" w:hAnsi="Times New Roman" w:cs="Times New Roman"/>
-          <w:sz w:val="24"/>
-          <w:szCs w:val="24"/>
-          <w:highlight w:val="lightGray"/>
-        </w:rPr>
-        <w:t xml:space="preserve"> are not compatible with each other</w:t>
-      </w:r>
-      <w:r>
-        <w:rPr>
-          <w:rFonts w:ascii="Times New Roman" w:hAnsi="Times New Roman" w:cs="Times New Roman"/>
-          <w:sz w:val="24"/>
-          <w:szCs w:val="24"/>
-        </w:rPr>
-        <w:t>. As mentioned earlier, Java also performs an automatic type conversion when storing a literal integer constant into variables of type byte, short, long, or char</w:t>
-      </w:r>
-      <w:r>
-        <w:rPr>
-          <w:rFonts w:ascii="Times New Roman" w:hAnsi="Times New Roman" w:cs="Times New Roman"/>
-          <w:sz w:val="24"/>
-          <w:szCs w:val="24"/>
-        </w:rPr>
-        <w:t>.</w:t>
+        <w:t xml:space="preserve">, since you are explicitly making the value narrower so that it will fit into the target type. To create a conversion between two incompatible types, you must use a cast. A cast is simply an explicit type conversion. It has this general form: </w:t>
       </w:r>
     </w:p>
     <w:p>
@@ -9679,62 +9407,10 @@
       <w:r>
         <w:rPr>
           <w:rFonts w:ascii="Times New Roman" w:hAnsi="Times New Roman" w:cs="Times New Roman"/>
-          <w:b/>
-          <w:sz w:val="28"/>
-          <w:szCs w:val="28"/>
-        </w:rPr>
-        <w:t>Casting Incompatible Types</w:t>
-      </w:r>
-      <w:r>
-        <w:rPr>
-          <w:rFonts w:ascii="Times New Roman" w:hAnsi="Times New Roman" w:cs="Times New Roman"/>
-          <w:sz w:val="24"/>
-          <w:szCs w:val="24"/>
-        </w:rPr>
-        <w:t xml:space="preserve"> Although the automatic type conversions are helpful, they will not fulfill all needs. For example, </w:t>
-      </w:r>
-      <w:r>
-        <w:rPr>
-          <w:rFonts w:ascii="Times New Roman" w:hAnsi="Times New Roman" w:cs="Times New Roman"/>
-          <w:sz w:val="24"/>
-          <w:szCs w:val="24"/>
-          <w:highlight w:val="lightGray"/>
-        </w:rPr>
-        <w:t>what if you want to assign an int value to a byte variable?</w:t>
-      </w:r>
-      <w:r>
-        <w:rPr>
-          <w:rFonts w:ascii="Times New Roman" w:hAnsi="Times New Roman" w:cs="Times New Roman"/>
-          <w:sz w:val="24"/>
-          <w:szCs w:val="24"/>
-        </w:rPr>
-        <w:t xml:space="preserve"> This conversion will not be performed automatically, because a byte is smaller than an int. This kind of conversion is sometimes called a </w:t>
-      </w:r>
-      <w:r>
-        <w:rPr>
-          <w:rFonts w:ascii="Times New Roman" w:hAnsi="Times New Roman" w:cs="Times New Roman"/>
-          <w:b/>
-          <w:bCs/>
-          <w:sz w:val="24"/>
-          <w:szCs w:val="24"/>
-        </w:rPr>
-        <w:t>narrowing conversion</w:t>
-      </w:r>
-      <w:r>
-        <w:rPr>
-          <w:rFonts w:ascii="Times New Roman" w:hAnsi="Times New Roman" w:cs="Times New Roman"/>
-          <w:sz w:val="24"/>
-          <w:szCs w:val="24"/>
-        </w:rPr>
-        <w:t>, since you are explicitly making the value narrower so that it will fit into the target type. To create a conversion between two incompatible types, you must use a cast. A cast is simply an explicit type conversion. It has this general form</w:t>
-      </w:r>
-      <w:r>
-        <w:rPr>
-          <w:rFonts w:ascii="Times New Roman" w:hAnsi="Times New Roman" w:cs="Times New Roman"/>
-          <w:sz w:val="24"/>
-          <w:szCs w:val="24"/>
-        </w:rPr>
-        <w:t xml:space="preserve">: </w:t>
+          <w:sz w:val="24"/>
+          <w:szCs w:val="24"/>
+        </w:rPr>
+        <w:t>(target-type) value; // Here, target-type specifies the desired type to convert the specified value to.</w:t>
       </w:r>
     </w:p>
     <w:p>
@@ -9772,41 +9448,7 @@
           <w:sz w:val="24"/>
           <w:szCs w:val="24"/>
         </w:rPr>
-        <w:t>(</w:t>
-      </w:r>
-      <w:proofErr w:type="gramStart"/>
-      <w:r>
-        <w:rPr>
-          <w:rFonts w:ascii="Times New Roman" w:hAnsi="Times New Roman" w:cs="Times New Roman"/>
-          <w:sz w:val="24"/>
-          <w:szCs w:val="24"/>
-        </w:rPr>
-        <w:t>target</w:t>
-      </w:r>
-      <w:proofErr w:type="gramEnd"/>
-      <w:r>
-        <w:rPr>
-          <w:rFonts w:ascii="Times New Roman" w:hAnsi="Times New Roman" w:cs="Times New Roman"/>
-          <w:sz w:val="24"/>
-          <w:szCs w:val="24"/>
-        </w:rPr>
-        <w:t>-type) value</w:t>
-      </w:r>
-      <w:r>
-        <w:rPr>
-          <w:rFonts w:ascii="Times New Roman" w:hAnsi="Times New Roman" w:cs="Times New Roman"/>
-          <w:sz w:val="24"/>
-          <w:szCs w:val="24"/>
-        </w:rPr>
-        <w:t xml:space="preserve">; // </w:t>
-      </w:r>
-      <w:r>
-        <w:rPr>
-          <w:rFonts w:ascii="Times New Roman" w:hAnsi="Times New Roman" w:cs="Times New Roman"/>
-          <w:sz w:val="24"/>
-          <w:szCs w:val="24"/>
-        </w:rPr>
-        <w:t>Here, target-type specifies the desired type to convert the specified value to.</w:t>
+        <w:t>int a;</w:t>
       </w:r>
     </w:p>
     <w:p>
@@ -9844,7 +9486,7 @@
           <w:sz w:val="24"/>
           <w:szCs w:val="24"/>
         </w:rPr>
-        <w:t>int a;</w:t>
+        <w:t xml:space="preserve"> byte b;</w:t>
       </w:r>
     </w:p>
     <w:p>
@@ -9882,7 +9524,7 @@
           <w:sz w:val="24"/>
           <w:szCs w:val="24"/>
         </w:rPr>
-        <w:t xml:space="preserve"> byte b;</w:t>
+        <w:t xml:space="preserve"> // … </w:t>
       </w:r>
     </w:p>
     <w:p>
@@ -9920,7 +9562,7 @@
           <w:sz w:val="24"/>
           <w:szCs w:val="24"/>
         </w:rPr>
-        <w:t xml:space="preserve"> // … </w:t>
+        <w:t>b = (byte) a;</w:t>
       </w:r>
     </w:p>
     <w:p>
@@ -9958,7 +9600,7 @@
           <w:sz w:val="24"/>
           <w:szCs w:val="24"/>
         </w:rPr>
-        <w:t>b = (byte) a;</w:t>
+        <w:t>If the integer’s value is larger than the range of a byte, it will be reduced modulo (the remainder of an integer division by the) byte’s range.</w:t>
       </w:r>
     </w:p>
     <w:p>
@@ -9986,25 +9628,21 @@
         <w:textAlignment w:val="baseline"/>
         <w:rPr>
           <w:rFonts w:ascii="Times New Roman" w:hAnsi="Times New Roman" w:cs="Times New Roman"/>
-          <w:sz w:val="24"/>
-          <w:szCs w:val="24"/>
+          <w:b/>
+          <w:bCs/>
+          <w:sz w:val="28"/>
+          <w:szCs w:val="28"/>
         </w:rPr>
       </w:pPr>
       <w:r>
         <w:rPr>
           <w:rFonts w:ascii="Times New Roman" w:hAnsi="Times New Roman" w:cs="Times New Roman"/>
-          <w:sz w:val="24"/>
-          <w:szCs w:val="24"/>
-        </w:rPr>
-        <w:t>If the integer’s value is larger than the range of a byte, it will be reduced modulo (the remainder of an integer division by the) byte’s range</w:t>
-      </w:r>
-      <w:r>
-        <w:rPr>
-          <w:rFonts w:ascii="Times New Roman" w:hAnsi="Times New Roman" w:cs="Times New Roman"/>
-          <w:sz w:val="24"/>
-          <w:szCs w:val="24"/>
-        </w:rPr>
-        <w:t>.</w:t>
+          <w:b/>
+          <w:bCs/>
+          <w:sz w:val="28"/>
+          <w:szCs w:val="28"/>
+        </w:rPr>
+        <w:t>Automatic Type Promotion in Expressions:</w:t>
       </w:r>
     </w:p>
     <w:p>
@@ -10032,31 +9670,17 @@
         <w:textAlignment w:val="baseline"/>
         <w:rPr>
           <w:rFonts w:ascii="Times New Roman" w:hAnsi="Times New Roman" w:cs="Times New Roman"/>
-          <w:b/>
-          <w:bCs/>
-          <w:sz w:val="28"/>
-          <w:szCs w:val="28"/>
+          <w:sz w:val="24"/>
+          <w:szCs w:val="24"/>
         </w:rPr>
       </w:pPr>
       <w:r>
         <w:rPr>
           <w:rFonts w:ascii="Times New Roman" w:hAnsi="Times New Roman" w:cs="Times New Roman"/>
-          <w:b/>
-          <w:bCs/>
-          <w:sz w:val="28"/>
-          <w:szCs w:val="28"/>
-        </w:rPr>
-        <w:t>Automatic Type Promotion in Expressions</w:t>
-      </w:r>
-      <w:r>
-        <w:rPr>
-          <w:rFonts w:ascii="Times New Roman" w:hAnsi="Times New Roman" w:cs="Times New Roman"/>
-          <w:b/>
-          <w:bCs/>
-          <w:sz w:val="28"/>
-          <w:szCs w:val="28"/>
-        </w:rPr>
-        <w:t>:</w:t>
+          <w:sz w:val="24"/>
+          <w:szCs w:val="24"/>
+        </w:rPr>
+        <w:t xml:space="preserve">In addition to assignments, there is another place where certain type conversions may occur: in expressions. To see why, consider the following. In an expression, the precision required of an intermediate value will sometimes exceed the range of either operand. For example, examine the following expression: </w:t>
       </w:r>
     </w:p>
     <w:p>
@@ -10094,15 +9718,7 @@
           <w:sz w:val="24"/>
           <w:szCs w:val="24"/>
         </w:rPr>
-        <w:t>I</w:t>
-      </w:r>
-      <w:r>
-        <w:rPr>
-          <w:rFonts w:ascii="Times New Roman" w:hAnsi="Times New Roman" w:cs="Times New Roman"/>
-          <w:sz w:val="24"/>
-          <w:szCs w:val="24"/>
-        </w:rPr>
-        <w:t xml:space="preserve">n addition to assignments, there is another place where certain type conversions may occur: in expressions. To see why, consider the following. In an expression, the precision required of an intermediate value will sometimes exceed the range of either operand. For example, examine the following expression: </w:t>
+        <w:t xml:space="preserve">byte a = 40; </w:t>
       </w:r>
     </w:p>
     <w:p>
@@ -10140,7 +9756,7 @@
           <w:sz w:val="24"/>
           <w:szCs w:val="24"/>
         </w:rPr>
-        <w:t xml:space="preserve">byte a = 40; </w:t>
+        <w:t xml:space="preserve">byte b = 50; </w:t>
       </w:r>
     </w:p>
     <w:p>
@@ -10178,7 +9794,7 @@
           <w:sz w:val="24"/>
           <w:szCs w:val="24"/>
         </w:rPr>
-        <w:t xml:space="preserve">byte b = 50; </w:t>
+        <w:t xml:space="preserve">byte c = 100; </w:t>
       </w:r>
     </w:p>
     <w:p>
@@ -10216,8 +9832,7 @@
           <w:sz w:val="24"/>
           <w:szCs w:val="24"/>
         </w:rPr>
-        <w:lastRenderedPageBreak/>
-        <w:t xml:space="preserve">byte c = 100; </w:t>
+        <w:t>int d = a * b / c;</w:t>
       </w:r>
     </w:p>
     <w:p>
@@ -10255,7 +9870,8 @@
           <w:sz w:val="24"/>
           <w:szCs w:val="24"/>
         </w:rPr>
-        <w:t>int d = a * b / c;</w:t>
+        <w:lastRenderedPageBreak/>
+        <w:t>The result of the intermediate term a * b easily exceeds the range of either of its byte operands. To handle this kind of problem, Java automatically promotes each byte, short, or char operand to int when evaluating an expression. This means that the subexpression a*b is performed using integers—not bytes. Thus, 2,000, the result of the intermediate expression, 50 * 40, is legal even though a and b are both specified as type byte. As useful as the automatic promotions are, they can cause confusing compile-time errors. For example, this seemingly correct code causes a problem:</w:t>
       </w:r>
     </w:p>
     <w:p>
@@ -10293,15 +9909,7 @@
           <w:sz w:val="24"/>
           <w:szCs w:val="24"/>
         </w:rPr>
-        <w:t>T</w:t>
-      </w:r>
-      <w:r>
-        <w:rPr>
-          <w:rFonts w:ascii="Times New Roman" w:hAnsi="Times New Roman" w:cs="Times New Roman"/>
-          <w:sz w:val="24"/>
-          <w:szCs w:val="24"/>
-        </w:rPr>
-        <w:t>he result of the intermediate term a * b easily exceeds the range of either of its byte operands. To handle this kind of problem, Java automatically promotes each byte, short, or char operand to int when evaluating an expression. This means that the subexpression a*b is performed using integers—not bytes. Thus, 2,000, the result of the intermediate expression, 50 * 40, is legal even though a and b are both specified as type byte. As useful as the automatic promotions are, they can cause confusing compile-time errors. For example, this seemingly correct code causes a problem:</w:t>
+        <w:t>byte b = 50;</w:t>
       </w:r>
     </w:p>
     <w:p>
@@ -10339,7 +9947,7 @@
           <w:sz w:val="24"/>
           <w:szCs w:val="24"/>
         </w:rPr>
-        <w:t>byte b = 50;</w:t>
+        <w:t xml:space="preserve"> b = b * 2; // Error! Cannot assign an int to a byte! </w:t>
       </w:r>
     </w:p>
     <w:p>
@@ -10377,7 +9985,24 @@
           <w:sz w:val="24"/>
           <w:szCs w:val="24"/>
         </w:rPr>
-        <w:t xml:space="preserve"> b = b * 2; // Error! Cannot assign an int to a byte! </w:t>
+        <w:t xml:space="preserve">The code is attempting to store 50 * 2, a perfectly valid byte value, back into a byte variable. </w:t>
+      </w:r>
+      <w:r>
+        <w:rPr>
+          <w:rFonts w:ascii="Times New Roman" w:hAnsi="Times New Roman" w:cs="Times New Roman"/>
+          <w:sz w:val="24"/>
+          <w:szCs w:val="24"/>
+          <w:highlight w:val="lightGray"/>
+        </w:rPr>
+        <w:t>However, because the operands were automatically promoted to int when the expression was evaluated, the result has also been promoted to int. Thus, the result of the expression is now of type int, which cannot be assigned to a byte without the use of a cast</w:t>
+      </w:r>
+      <w:r>
+        <w:rPr>
+          <w:rFonts w:ascii="Times New Roman" w:hAnsi="Times New Roman" w:cs="Times New Roman"/>
+          <w:sz w:val="24"/>
+          <w:szCs w:val="24"/>
+        </w:rPr>
+        <w:t xml:space="preserve">. This is true even if, as in this particular case, the value being assigned would still fit in the target type. In cases where you understand the consequences of overflow, you should use an explicit cast, such as </w:t>
       </w:r>
     </w:p>
     <w:p>
@@ -10415,24 +10040,7 @@
           <w:sz w:val="24"/>
           <w:szCs w:val="24"/>
         </w:rPr>
-        <w:t xml:space="preserve">The code is attempting to store 50 * 2, a perfectly valid byte value, back into a byte variable. </w:t>
-      </w:r>
-      <w:r>
-        <w:rPr>
-          <w:rFonts w:ascii="Times New Roman" w:hAnsi="Times New Roman" w:cs="Times New Roman"/>
-          <w:sz w:val="24"/>
-          <w:szCs w:val="24"/>
-          <w:highlight w:val="lightGray"/>
-        </w:rPr>
-        <w:t>However, because the operands were automatically promoted to int when the expression was evaluated, the result has also been promoted to int. Thus, the result of the expression is now of type int, which cannot be assigned to a byte without the use of a cast</w:t>
-      </w:r>
-      <w:r>
-        <w:rPr>
-          <w:rFonts w:ascii="Times New Roman" w:hAnsi="Times New Roman" w:cs="Times New Roman"/>
-          <w:sz w:val="24"/>
-          <w:szCs w:val="24"/>
-        </w:rPr>
-        <w:t xml:space="preserve">. This is true even if, as in this particular case, the value being assigned would still fit in the target type. In cases where you understand the consequences of overflow, you should use an explicit cast, such as </w:t>
+        <w:t xml:space="preserve">byte b = 50; </w:t>
       </w:r>
     </w:p>
     <w:p>
@@ -10470,7 +10078,7 @@
           <w:sz w:val="24"/>
           <w:szCs w:val="24"/>
         </w:rPr>
-        <w:t xml:space="preserve">byte b = 50; </w:t>
+        <w:t>b = (byte)(b * 2);</w:t>
       </w:r>
     </w:p>
     <w:p>
@@ -10497,62 +10105,6 @@
         <w:jc w:val="both"/>
         <w:textAlignment w:val="baseline"/>
         <w:rPr>
-          <w:rFonts w:ascii="Times New Roman" w:hAnsi="Times New Roman" w:cs="Times New Roman"/>
-          <w:sz w:val="24"/>
-          <w:szCs w:val="24"/>
-        </w:rPr>
-      </w:pPr>
-      <w:r>
-        <w:rPr>
-          <w:rFonts w:ascii="Times New Roman" w:hAnsi="Times New Roman" w:cs="Times New Roman"/>
-          <w:sz w:val="24"/>
-          <w:szCs w:val="24"/>
-        </w:rPr>
-        <w:t>b = (byte</w:t>
-      </w:r>
-      <w:proofErr w:type="gramStart"/>
-      <w:r>
-        <w:rPr>
-          <w:rFonts w:ascii="Times New Roman" w:hAnsi="Times New Roman" w:cs="Times New Roman"/>
-          <w:sz w:val="24"/>
-          <w:szCs w:val="24"/>
-        </w:rPr>
-        <w:t>)(</w:t>
-      </w:r>
-      <w:proofErr w:type="gramEnd"/>
-      <w:r>
-        <w:rPr>
-          <w:rFonts w:ascii="Times New Roman" w:hAnsi="Times New Roman" w:cs="Times New Roman"/>
-          <w:sz w:val="24"/>
-          <w:szCs w:val="24"/>
-        </w:rPr>
-        <w:t>b * 2);</w:t>
-      </w:r>
-    </w:p>
-    <w:p>
-      <w:pPr>
-        <w:tabs>
-          <w:tab w:val="left" w:pos="916"/>
-          <w:tab w:val="left" w:pos="1832"/>
-          <w:tab w:val="left" w:pos="2748"/>
-          <w:tab w:val="left" w:pos="3664"/>
-          <w:tab w:val="left" w:pos="4580"/>
-          <w:tab w:val="left" w:pos="5496"/>
-          <w:tab w:val="left" w:pos="6412"/>
-          <w:tab w:val="left" w:pos="7328"/>
-          <w:tab w:val="left" w:pos="8244"/>
-          <w:tab w:val="left" w:pos="9160"/>
-          <w:tab w:val="left" w:pos="10076"/>
-          <w:tab w:val="left" w:pos="10992"/>
-          <w:tab w:val="left" w:pos="11908"/>
-          <w:tab w:val="left" w:pos="12824"/>
-          <w:tab w:val="left" w:pos="13740"/>
-          <w:tab w:val="left" w:pos="14656"/>
-        </w:tabs>
-        <w:spacing w:after="150" w:line="276" w:lineRule="auto"/>
-        <w:jc w:val="both"/>
-        <w:textAlignment w:val="baseline"/>
-        <w:rPr>
           <w:rFonts w:ascii="Times New Roman" w:eastAsia="Times New Roman" w:hAnsi="Times New Roman" w:cs="Times New Roman"/>
           <w:b/>
           <w:bCs/>
@@ -10582,7 +10134,7 @@
 </file>
 
 <file path=word/numbering.xml><?xml version="1.0" encoding="utf-8"?>
-<w:numbering xmlns:wpc="http://schemas.microsoft.com/office/word/2010/wordprocessingCanvas" xmlns:cx="http://schemas.microsoft.com/office/drawing/2014/chartex" xmlns:cx1="http://schemas.microsoft.com/office/drawing/2015/9/8/chartex" xmlns:cx2="http://schemas.microsoft.com/office/drawing/2015/10/21/chartex" xmlns:cx3="http://schemas.microsoft.com/office/drawing/2016/5/9/chartex" xmlns:cx4="http://schemas.microsoft.com/office/drawing/2016/5/10/chartex" xmlns:cx5="http://schemas.microsoft.com/office/drawing/2016/5/11/chartex" xmlns:cx6="http://schemas.microsoft.com/office/drawing/2016/5/12/chartex" xmlns:cx7="http://schemas.microsoft.com/office/drawing/2016/5/13/chartex" xmlns:cx8="http://schemas.microsoft.com/office/drawing/2016/5/14/chartex" xmlns:mc="http://schemas.openxmlformats.org/markup-compatibility/2006" xmlns:aink="http://schemas.microsoft.com/office/drawing/2016/ink" xmlns:am3d="http://schemas.microsoft.com/office/drawing/2017/model3d" xmlns:o="urn:schemas-microsoft-com:office:office" xmlns:oel="http://schemas.microsoft.com/office/2019/extlst" xmlns:r="http://schemas.openxmlformats.org/officeDocument/2006/relationships" xmlns:m="http://schemas.openxmlformats.org/officeDocument/2006/math" xmlns:v="urn:schemas-microsoft-com:vml" xmlns:wp14="http://schemas.microsoft.com/office/word/2010/wordprocessingDrawing" xmlns:wp="http://schemas.openxmlformats.org/drawingml/2006/wordprocessingDrawing" xmlns:w10="urn:schemas-microsoft-com:office:word" xmlns:w="http://schemas.openxmlformats.org/wordprocessingml/2006/main" xmlns:w14="http://schemas.microsoft.com/office/word/2010/wordml" xmlns:w15="http://schemas.microsoft.com/office/word/2012/wordml" xmlns:w16cex="http://schemas.microsoft.com/office/word/2018/wordml/cex" xmlns:w16cid="http://schemas.microsoft.com/office/word/2016/wordml/cid" xmlns:w16="http://schemas.microsoft.com/office/word/2018/wordml" xmlns:w16sdtdh="http://schemas.microsoft.com/office/word/2020/wordml/sdtdatahash" xmlns:w16se="http://schemas.microsoft.com/office/word/2015/wordml/symex" xmlns:wpg="http://schemas.microsoft.com/office/word/2010/wordprocessingGroup" xmlns:wpi="http://schemas.microsoft.com/office/word/2010/wordprocessingInk" xmlns:wne="http://schemas.microsoft.com/office/word/2006/wordml" xmlns:wps="http://schemas.microsoft.com/office/word/2010/wordprocessingShape" mc:Ignorable="w14 w15 w16se w16cid w16 w16cex w16sdtdh wp14">
+<w:numbering xmlns:wpc="http://schemas.microsoft.com/office/word/2010/wordprocessingCanvas" xmlns:cx="http://schemas.microsoft.com/office/drawing/2014/chartex" xmlns:cx1="http://schemas.microsoft.com/office/drawing/2015/9/8/chartex" xmlns:cx2="http://schemas.microsoft.com/office/drawing/2015/10/21/chartex" xmlns:cx3="http://schemas.microsoft.com/office/drawing/2016/5/9/chartex" xmlns:cx4="http://schemas.microsoft.com/office/drawing/2016/5/10/chartex" xmlns:cx5="http://schemas.microsoft.com/office/drawing/2016/5/11/chartex" xmlns:cx6="http://schemas.microsoft.com/office/drawing/2016/5/12/chartex" xmlns:cx7="http://schemas.microsoft.com/office/drawing/2016/5/13/chartex" xmlns:cx8="http://schemas.microsoft.com/office/drawing/2016/5/14/chartex" xmlns:mc="http://schemas.openxmlformats.org/markup-compatibility/2006" xmlns:aink="http://schemas.microsoft.com/office/drawing/2016/ink" xmlns:am3d="http://schemas.microsoft.com/office/drawing/2017/model3d" xmlns:o="urn:schemas-microsoft-com:office:office" xmlns:oel="http://schemas.microsoft.com/office/2019/extlst" xmlns:r="http://schemas.openxmlformats.org/officeDocument/2006/relationships" xmlns:m="http://schemas.openxmlformats.org/officeDocument/2006/math" xmlns:v="urn:schemas-microsoft-com:vml" xmlns:wp14="http://schemas.microsoft.com/office/word/2010/wordprocessingDrawing" xmlns:wp="http://schemas.openxmlformats.org/drawingml/2006/wordprocessingDrawing" xmlns:w10="urn:schemas-microsoft-com:office:word" xmlns:w="http://schemas.openxmlformats.org/wordprocessingml/2006/main" xmlns:w14="http://schemas.microsoft.com/office/word/2010/wordml" xmlns:w15="http://schemas.microsoft.com/office/word/2012/wordml" xmlns:w16cex="http://schemas.microsoft.com/office/word/2018/wordml/cex" xmlns:w16cid="http://schemas.microsoft.com/office/word/2016/wordml/cid" xmlns:w16="http://schemas.microsoft.com/office/word/2018/wordml" xmlns:w16du="http://schemas.microsoft.com/office/word/2023/wordml/word16du" xmlns:w16sdtdh="http://schemas.microsoft.com/office/word/2020/wordml/sdtdatahash" xmlns:w16se="http://schemas.microsoft.com/office/word/2015/wordml/symex" xmlns:wpg="http://schemas.microsoft.com/office/word/2010/wordprocessingGroup" xmlns:wpi="http://schemas.microsoft.com/office/word/2010/wordprocessingInk" xmlns:wne="http://schemas.microsoft.com/office/word/2006/wordml" xmlns:wps="http://schemas.microsoft.com/office/word/2010/wordprocessingShape" mc:Ignorable="w14 w15 w16se w16cid w16 w16cex w16sdtdh w16du wp14">
   <w:abstractNum w:abstractNumId="0" w15:restartNumberingAfterBreak="0">
     <w:nsid w:val="00351727"/>
     <w:multiLevelType w:val="hybridMultilevel"/>
@@ -12616,7 +12168,7 @@
 </file>
 
 <file path=word/styles.xml><?xml version="1.0" encoding="utf-8"?>
-<w:styles xmlns:mc="http://schemas.openxmlformats.org/markup-compatibility/2006" xmlns:r="http://schemas.openxmlformats.org/officeDocument/2006/relationships" xmlns:w="http://schemas.openxmlformats.org/wordprocessingml/2006/main" xmlns:w14="http://schemas.microsoft.com/office/word/2010/wordml" xmlns:w15="http://schemas.microsoft.com/office/word/2012/wordml" xmlns:w16cex="http://schemas.microsoft.com/office/word/2018/wordml/cex" xmlns:w16cid="http://schemas.microsoft.com/office/word/2016/wordml/cid" xmlns:w16="http://schemas.microsoft.com/office/word/2018/wordml" xmlns:w16sdtdh="http://schemas.microsoft.com/office/word/2020/wordml/sdtdatahash" xmlns:w16se="http://schemas.microsoft.com/office/word/2015/wordml/symex" mc:Ignorable="w14 w15 w16se w16cid w16 w16cex w16sdtdh">
+<w:styles xmlns:mc="http://schemas.openxmlformats.org/markup-compatibility/2006" xmlns:r="http://schemas.openxmlformats.org/officeDocument/2006/relationships" xmlns:w="http://schemas.openxmlformats.org/wordprocessingml/2006/main" xmlns:w14="http://schemas.microsoft.com/office/word/2010/wordml" xmlns:w15="http://schemas.microsoft.com/office/word/2012/wordml" xmlns:w16cex="http://schemas.microsoft.com/office/word/2018/wordml/cex" xmlns:w16cid="http://schemas.microsoft.com/office/word/2016/wordml/cid" xmlns:w16="http://schemas.microsoft.com/office/word/2018/wordml" xmlns:w16du="http://schemas.microsoft.com/office/word/2023/wordml/word16du" xmlns:w16sdtdh="http://schemas.microsoft.com/office/word/2020/wordml/sdtdatahash" xmlns:w16se="http://schemas.microsoft.com/office/word/2015/wordml/symex" mc:Ignorable="w14 w15 w16se w16cid w16 w16cex w16sdtdh w16du">
   <w:docDefaults>
     <w:rPrDefault>
       <w:rPr>
